--- a/dev/USER-GUIDE.docx
+++ b/dev/USER-GUIDE.docx
@@ -287,6 +287,623 @@
         </w:rPr>
       </w:pPr>
     </w:p>
+    <w:sdt>
+      <w:sdtPr>
+        <w:id w:val="1800960308"/>
+        <w:docPartObj>
+          <w:docPartGallery w:val="Table of Contents"/>
+          <w:docPartUnique/>
+        </w:docPartObj>
+      </w:sdtPr>
+      <w:sdtEndPr>
+        <w:rPr>
+          <w:rFonts w:asciiTheme="minorHAnsi" w:eastAsiaTheme="minorHAnsi" w:hAnsiTheme="minorHAnsi" w:cstheme="minorBidi"/>
+          <w:b/>
+          <w:bCs/>
+          <w:noProof/>
+          <w:color w:val="auto"/>
+          <w:kern w:val="2"/>
+          <w:sz w:val="24"/>
+          <w:szCs w:val="24"/>
+          <w14:ligatures w14:val="standardContextual"/>
+        </w:rPr>
+      </w:sdtEndPr>
+      <w:sdtContent>
+        <w:p>
+          <w:pPr>
+            <w:pStyle w:val="TOCHeading"/>
+          </w:pPr>
+          <w:r>
+            <w:t>Table of Contents</w:t>
+          </w:r>
+        </w:p>
+        <w:p>
+          <w:pPr>
+            <w:pStyle w:val="TOC1"/>
+            <w:tabs>
+              <w:tab w:val="right" w:leader="dot" w:pos="9350"/>
+            </w:tabs>
+            <w:rPr>
+              <w:rFonts w:eastAsiaTheme="minorEastAsia"/>
+              <w:noProof/>
+            </w:rPr>
+          </w:pPr>
+          <w:r>
+            <w:fldChar w:fldCharType="begin"/>
+          </w:r>
+          <w:r>
+            <w:instrText xml:space="preserve"> TOC \o "1-3" \h \z \u </w:instrText>
+          </w:r>
+          <w:r>
+            <w:fldChar w:fldCharType="separate"/>
+          </w:r>
+          <w:hyperlink w:anchor="_Toc208528328" w:history="1">
+            <w:r>
+              <w:rPr>
+                <w:rStyle w:val="Hyperlink"/>
+                <w:noProof/>
+              </w:rPr>
+              <w:t>Help Comman</w:t>
+            </w:r>
+            <w:r>
+              <w:rPr>
+                <w:rStyle w:val="Hyperlink"/>
+                <w:noProof/>
+              </w:rPr>
+              <w:t>d</w:t>
+            </w:r>
+            <w:r>
+              <w:rPr>
+                <w:rStyle w:val="Hyperlink"/>
+                <w:noProof/>
+              </w:rPr>
+              <w:t xml:space="preserve"> - Call by typing "help" in the terminal.</w:t>
+            </w:r>
+            <w:r>
+              <w:rPr>
+                <w:noProof/>
+                <w:webHidden/>
+              </w:rPr>
+              <w:tab/>
+            </w:r>
+            <w:r>
+              <w:rPr>
+                <w:noProof/>
+                <w:webHidden/>
+              </w:rPr>
+              <w:fldChar w:fldCharType="begin"/>
+            </w:r>
+            <w:r>
+              <w:rPr>
+                <w:noProof/>
+                <w:webHidden/>
+              </w:rPr>
+              <w:instrText xml:space="preserve"> PAGEREF _Toc208528328 \h </w:instrText>
+            </w:r>
+            <w:r>
+              <w:rPr>
+                <w:noProof/>
+                <w:webHidden/>
+              </w:rPr>
+            </w:r>
+            <w:r>
+              <w:rPr>
+                <w:noProof/>
+                <w:webHidden/>
+              </w:rPr>
+              <w:fldChar w:fldCharType="separate"/>
+            </w:r>
+            <w:r>
+              <w:rPr>
+                <w:noProof/>
+                <w:webHidden/>
+              </w:rPr>
+              <w:t>3</w:t>
+            </w:r>
+            <w:r>
+              <w:rPr>
+                <w:noProof/>
+                <w:webHidden/>
+              </w:rPr>
+              <w:fldChar w:fldCharType="end"/>
+            </w:r>
+          </w:hyperlink>
+        </w:p>
+        <w:p>
+          <w:pPr>
+            <w:pStyle w:val="TOC2"/>
+            <w:tabs>
+              <w:tab w:val="right" w:leader="dot" w:pos="9350"/>
+            </w:tabs>
+            <w:rPr>
+              <w:rFonts w:eastAsiaTheme="minorEastAsia"/>
+              <w:noProof/>
+            </w:rPr>
+          </w:pPr>
+          <w:hyperlink w:anchor="_Toc208528329" w:history="1">
+            <w:r>
+              <w:rPr>
+                <w:rStyle w:val="Hyperlink"/>
+                <w:noProof/>
+              </w:rPr>
+              <w:t>Available Arguments:</w:t>
+            </w:r>
+            <w:r>
+              <w:rPr>
+                <w:noProof/>
+                <w:webHidden/>
+              </w:rPr>
+              <w:tab/>
+            </w:r>
+            <w:r>
+              <w:rPr>
+                <w:noProof/>
+                <w:webHidden/>
+              </w:rPr>
+              <w:fldChar w:fldCharType="begin"/>
+            </w:r>
+            <w:r>
+              <w:rPr>
+                <w:noProof/>
+                <w:webHidden/>
+              </w:rPr>
+              <w:instrText xml:space="preserve"> PAGEREF _Toc208528329 \h </w:instrText>
+            </w:r>
+            <w:r>
+              <w:rPr>
+                <w:noProof/>
+                <w:webHidden/>
+              </w:rPr>
+            </w:r>
+            <w:r>
+              <w:rPr>
+                <w:noProof/>
+                <w:webHidden/>
+              </w:rPr>
+              <w:fldChar w:fldCharType="separate"/>
+            </w:r>
+            <w:r>
+              <w:rPr>
+                <w:noProof/>
+                <w:webHidden/>
+              </w:rPr>
+              <w:t>3</w:t>
+            </w:r>
+            <w:r>
+              <w:rPr>
+                <w:noProof/>
+                <w:webHidden/>
+              </w:rPr>
+              <w:fldChar w:fldCharType="end"/>
+            </w:r>
+          </w:hyperlink>
+        </w:p>
+        <w:p>
+          <w:pPr>
+            <w:pStyle w:val="TOC1"/>
+            <w:tabs>
+              <w:tab w:val="right" w:leader="dot" w:pos="9350"/>
+            </w:tabs>
+            <w:rPr>
+              <w:rFonts w:eastAsiaTheme="minorEastAsia"/>
+              <w:noProof/>
+            </w:rPr>
+          </w:pPr>
+          <w:hyperlink w:anchor="_Toc208528330" w:history="1">
+            <w:r>
+              <w:rPr>
+                <w:rStyle w:val="Hyperlink"/>
+                <w:noProof/>
+              </w:rPr>
+              <w:t>Exit Command - Call by typing "exit" in the terminal.</w:t>
+            </w:r>
+            <w:r>
+              <w:rPr>
+                <w:noProof/>
+                <w:webHidden/>
+              </w:rPr>
+              <w:tab/>
+            </w:r>
+            <w:r>
+              <w:rPr>
+                <w:noProof/>
+                <w:webHidden/>
+              </w:rPr>
+              <w:fldChar w:fldCharType="begin"/>
+            </w:r>
+            <w:r>
+              <w:rPr>
+                <w:noProof/>
+                <w:webHidden/>
+              </w:rPr>
+              <w:instrText xml:space="preserve"> PAGEREF _Toc208528330 \h </w:instrText>
+            </w:r>
+            <w:r>
+              <w:rPr>
+                <w:noProof/>
+                <w:webHidden/>
+              </w:rPr>
+            </w:r>
+            <w:r>
+              <w:rPr>
+                <w:noProof/>
+                <w:webHidden/>
+              </w:rPr>
+              <w:fldChar w:fldCharType="separate"/>
+            </w:r>
+            <w:r>
+              <w:rPr>
+                <w:noProof/>
+                <w:webHidden/>
+              </w:rPr>
+              <w:t>4</w:t>
+            </w:r>
+            <w:r>
+              <w:rPr>
+                <w:noProof/>
+                <w:webHidden/>
+              </w:rPr>
+              <w:fldChar w:fldCharType="end"/>
+            </w:r>
+          </w:hyperlink>
+        </w:p>
+        <w:p>
+          <w:pPr>
+            <w:pStyle w:val="TOC2"/>
+            <w:tabs>
+              <w:tab w:val="right" w:leader="dot" w:pos="9350"/>
+            </w:tabs>
+            <w:rPr>
+              <w:rFonts w:eastAsiaTheme="minorEastAsia"/>
+              <w:noProof/>
+            </w:rPr>
+          </w:pPr>
+          <w:hyperlink w:anchor="_Toc208528331" w:history="1">
+            <w:r>
+              <w:rPr>
+                <w:rStyle w:val="Hyperlink"/>
+                <w:noProof/>
+              </w:rPr>
+              <w:t>Available Arguments:</w:t>
+            </w:r>
+            <w:r>
+              <w:rPr>
+                <w:noProof/>
+                <w:webHidden/>
+              </w:rPr>
+              <w:tab/>
+            </w:r>
+            <w:r>
+              <w:rPr>
+                <w:noProof/>
+                <w:webHidden/>
+              </w:rPr>
+              <w:fldChar w:fldCharType="begin"/>
+            </w:r>
+            <w:r>
+              <w:rPr>
+                <w:noProof/>
+                <w:webHidden/>
+              </w:rPr>
+              <w:instrText xml:space="preserve"> PAGEREF _Toc208528331 \h </w:instrText>
+            </w:r>
+            <w:r>
+              <w:rPr>
+                <w:noProof/>
+                <w:webHidden/>
+              </w:rPr>
+            </w:r>
+            <w:r>
+              <w:rPr>
+                <w:noProof/>
+                <w:webHidden/>
+              </w:rPr>
+              <w:fldChar w:fldCharType="separate"/>
+            </w:r>
+            <w:r>
+              <w:rPr>
+                <w:noProof/>
+                <w:webHidden/>
+              </w:rPr>
+              <w:t>4</w:t>
+            </w:r>
+            <w:r>
+              <w:rPr>
+                <w:noProof/>
+                <w:webHidden/>
+              </w:rPr>
+              <w:fldChar w:fldCharType="end"/>
+            </w:r>
+          </w:hyperlink>
+        </w:p>
+        <w:p>
+          <w:pPr>
+            <w:pStyle w:val="TOC1"/>
+            <w:tabs>
+              <w:tab w:val="right" w:leader="dot" w:pos="9350"/>
+            </w:tabs>
+            <w:rPr>
+              <w:rFonts w:eastAsiaTheme="minorEastAsia"/>
+              <w:noProof/>
+            </w:rPr>
+          </w:pPr>
+          <w:hyperlink w:anchor="_Toc208528332" w:history="1">
+            <w:r>
+              <w:rPr>
+                <w:rStyle w:val="Hyperlink"/>
+                <w:noProof/>
+              </w:rPr>
+              <w:t>Version Command - Call by typing "version" in the terminal.</w:t>
+            </w:r>
+            <w:r>
+              <w:rPr>
+                <w:noProof/>
+                <w:webHidden/>
+              </w:rPr>
+              <w:tab/>
+            </w:r>
+            <w:r>
+              <w:rPr>
+                <w:noProof/>
+                <w:webHidden/>
+              </w:rPr>
+              <w:fldChar w:fldCharType="begin"/>
+            </w:r>
+            <w:r>
+              <w:rPr>
+                <w:noProof/>
+                <w:webHidden/>
+              </w:rPr>
+              <w:instrText xml:space="preserve"> PAGEREF _Toc208528332 \h </w:instrText>
+            </w:r>
+            <w:r>
+              <w:rPr>
+                <w:noProof/>
+                <w:webHidden/>
+              </w:rPr>
+            </w:r>
+            <w:r>
+              <w:rPr>
+                <w:noProof/>
+                <w:webHidden/>
+              </w:rPr>
+              <w:fldChar w:fldCharType="separate"/>
+            </w:r>
+            <w:r>
+              <w:rPr>
+                <w:noProof/>
+                <w:webHidden/>
+              </w:rPr>
+              <w:t>5</w:t>
+            </w:r>
+            <w:r>
+              <w:rPr>
+                <w:noProof/>
+                <w:webHidden/>
+              </w:rPr>
+              <w:fldChar w:fldCharType="end"/>
+            </w:r>
+          </w:hyperlink>
+        </w:p>
+        <w:p>
+          <w:pPr>
+            <w:pStyle w:val="TOC2"/>
+            <w:tabs>
+              <w:tab w:val="right" w:leader="dot" w:pos="9350"/>
+            </w:tabs>
+            <w:rPr>
+              <w:rFonts w:eastAsiaTheme="minorEastAsia"/>
+              <w:noProof/>
+            </w:rPr>
+          </w:pPr>
+          <w:hyperlink w:anchor="_Toc208528333" w:history="1">
+            <w:r>
+              <w:rPr>
+                <w:rStyle w:val="Hyperlink"/>
+                <w:noProof/>
+              </w:rPr>
+              <w:t>Available Arguments:</w:t>
+            </w:r>
+            <w:r>
+              <w:rPr>
+                <w:noProof/>
+                <w:webHidden/>
+              </w:rPr>
+              <w:tab/>
+            </w:r>
+            <w:r>
+              <w:rPr>
+                <w:noProof/>
+                <w:webHidden/>
+              </w:rPr>
+              <w:fldChar w:fldCharType="begin"/>
+            </w:r>
+            <w:r>
+              <w:rPr>
+                <w:noProof/>
+                <w:webHidden/>
+              </w:rPr>
+              <w:instrText xml:space="preserve"> PAGEREF _Toc208528333 \h </w:instrText>
+            </w:r>
+            <w:r>
+              <w:rPr>
+                <w:noProof/>
+                <w:webHidden/>
+              </w:rPr>
+            </w:r>
+            <w:r>
+              <w:rPr>
+                <w:noProof/>
+                <w:webHidden/>
+              </w:rPr>
+              <w:fldChar w:fldCharType="separate"/>
+            </w:r>
+            <w:r>
+              <w:rPr>
+                <w:noProof/>
+                <w:webHidden/>
+              </w:rPr>
+              <w:t>5</w:t>
+            </w:r>
+            <w:r>
+              <w:rPr>
+                <w:noProof/>
+                <w:webHidden/>
+              </w:rPr>
+              <w:fldChar w:fldCharType="end"/>
+            </w:r>
+          </w:hyperlink>
+        </w:p>
+        <w:p>
+          <w:pPr>
+            <w:pStyle w:val="TOC1"/>
+            <w:tabs>
+              <w:tab w:val="right" w:leader="dot" w:pos="9350"/>
+            </w:tabs>
+            <w:rPr>
+              <w:rFonts w:eastAsiaTheme="minorEastAsia"/>
+              <w:noProof/>
+            </w:rPr>
+          </w:pPr>
+          <w:hyperlink w:anchor="_Toc208528334" w:history="1">
+            <w:r>
+              <w:rPr>
+                <w:rStyle w:val="Hyperlink"/>
+                <w:noProof/>
+              </w:rPr>
+              <w:t>Clock Command – Call by typing “clock” in the terminal.</w:t>
+            </w:r>
+            <w:r>
+              <w:rPr>
+                <w:noProof/>
+                <w:webHidden/>
+              </w:rPr>
+              <w:tab/>
+            </w:r>
+            <w:r>
+              <w:rPr>
+                <w:noProof/>
+                <w:webHidden/>
+              </w:rPr>
+              <w:fldChar w:fldCharType="begin"/>
+            </w:r>
+            <w:r>
+              <w:rPr>
+                <w:noProof/>
+                <w:webHidden/>
+              </w:rPr>
+              <w:instrText xml:space="preserve"> PAGEREF _Toc208528334 \h </w:instrText>
+            </w:r>
+            <w:r>
+              <w:rPr>
+                <w:noProof/>
+                <w:webHidden/>
+              </w:rPr>
+            </w:r>
+            <w:r>
+              <w:rPr>
+                <w:noProof/>
+                <w:webHidden/>
+              </w:rPr>
+              <w:fldChar w:fldCharType="separate"/>
+            </w:r>
+            <w:r>
+              <w:rPr>
+                <w:noProof/>
+                <w:webHidden/>
+              </w:rPr>
+              <w:t>6</w:t>
+            </w:r>
+            <w:r>
+              <w:rPr>
+                <w:noProof/>
+                <w:webHidden/>
+              </w:rPr>
+              <w:fldChar w:fldCharType="end"/>
+            </w:r>
+          </w:hyperlink>
+        </w:p>
+        <w:p>
+          <w:pPr>
+            <w:pStyle w:val="TOC2"/>
+            <w:tabs>
+              <w:tab w:val="right" w:leader="dot" w:pos="9350"/>
+            </w:tabs>
+            <w:rPr>
+              <w:rFonts w:eastAsiaTheme="minorEastAsia"/>
+              <w:noProof/>
+            </w:rPr>
+          </w:pPr>
+          <w:hyperlink w:anchor="_Toc208528335" w:history="1">
+            <w:r>
+              <w:rPr>
+                <w:rStyle w:val="Hyperlink"/>
+                <w:noProof/>
+              </w:rPr>
+              <w:t>Available Arguments:</w:t>
+            </w:r>
+            <w:r>
+              <w:rPr>
+                <w:noProof/>
+                <w:webHidden/>
+              </w:rPr>
+              <w:tab/>
+            </w:r>
+            <w:r>
+              <w:rPr>
+                <w:noProof/>
+                <w:webHidden/>
+              </w:rPr>
+              <w:fldChar w:fldCharType="begin"/>
+            </w:r>
+            <w:r>
+              <w:rPr>
+                <w:noProof/>
+                <w:webHidden/>
+              </w:rPr>
+              <w:instrText xml:space="preserve"> PAGEREF _Toc208528335 \h </w:instrText>
+            </w:r>
+            <w:r>
+              <w:rPr>
+                <w:noProof/>
+                <w:webHidden/>
+              </w:rPr>
+            </w:r>
+            <w:r>
+              <w:rPr>
+                <w:noProof/>
+                <w:webHidden/>
+              </w:rPr>
+              <w:fldChar w:fldCharType="separate"/>
+            </w:r>
+            <w:r>
+              <w:rPr>
+                <w:noProof/>
+                <w:webHidden/>
+              </w:rPr>
+              <w:t>6</w:t>
+            </w:r>
+            <w:r>
+              <w:rPr>
+                <w:noProof/>
+                <w:webHidden/>
+              </w:rPr>
+              <w:fldChar w:fldCharType="end"/>
+            </w:r>
+          </w:hyperlink>
+        </w:p>
+        <w:p>
+          <w:r>
+            <w:rPr>
+              <w:b/>
+              <w:bCs/>
+              <w:noProof/>
+            </w:rPr>
+            <w:fldChar w:fldCharType="end"/>
+          </w:r>
+        </w:p>
+      </w:sdtContent>
+    </w:sdt>
     <w:p>
       <w:pPr>
         <w:jc w:val="center"/>
@@ -297,16 +914,6 @@
           <w:szCs w:val="36"/>
         </w:rPr>
       </w:pPr>
-      <w:r>
-        <w:rPr>
-          <w:b/>
-          <w:bCs/>
-          <w:sz w:val="36"/>
-          <w:szCs w:val="36"/>
-        </w:rPr>
-        <w:lastRenderedPageBreak/>
-        <w:t>Table of Contents</w:t>
-      </w:r>
     </w:p>
     <w:p/>
     <w:p/>
@@ -321,173 +928,794 @@
     <w:p/>
     <w:p/>
     <w:p/>
+    <w:p>
+      <w:pPr>
+        <w:pStyle w:val="Heading1"/>
+      </w:pPr>
+      <w:bookmarkStart w:id="0" w:name="_Toc208528328"/>
+    </w:p>
+    <w:p>
+      <w:pPr>
+        <w:pStyle w:val="Heading1"/>
+      </w:pPr>
+      <w:r>
+        <w:t>Help Command - Call by typing "help" in the terminal.</w:t>
+      </w:r>
+      <w:bookmarkEnd w:id="0"/>
+    </w:p>
     <w:p/>
+    <w:p>
+      <w:r>
+        <w:t>This command will list the available commands to the user with a brief description.</w:t>
+      </w:r>
+    </w:p>
+    <w:p>
+      <w:r>
+        <w:t xml:space="preserve">Calling "help" after a command will list the command arguments available. For </w:t>
+      </w:r>
+      <w:proofErr w:type="gramStart"/>
+      <w:r>
+        <w:t>example</w:t>
+      </w:r>
+      <w:proofErr w:type="gramEnd"/>
+    </w:p>
+    <w:p>
+      <w:r>
+        <w:t>typing "exit help" in the terminal will show the exit command arguments such as "exit force"</w:t>
+      </w:r>
+    </w:p>
     <w:p/>
+    <w:p>
+      <w:pPr>
+        <w:pStyle w:val="Heading2"/>
+      </w:pPr>
+      <w:bookmarkStart w:id="1" w:name="_Toc208528329"/>
+      <w:r>
+        <w:t>Available Arguments:</w:t>
+      </w:r>
+      <w:bookmarkEnd w:id="1"/>
+    </w:p>
+    <w:p>
+      <w:r>
+        <w:t>N/A</w:t>
+      </w:r>
+    </w:p>
+    <w:p>
+      <w:pPr>
+        <w:rPr>
+          <w:b/>
+          <w:bCs/>
+          <w:sz w:val="28"/>
+          <w:szCs w:val="28"/>
+        </w:rPr>
+      </w:pPr>
+    </w:p>
+    <w:p>
+      <w:pPr>
+        <w:rPr>
+          <w:b/>
+          <w:bCs/>
+          <w:sz w:val="28"/>
+          <w:szCs w:val="28"/>
+        </w:rPr>
+      </w:pPr>
+    </w:p>
+    <w:p>
+      <w:pPr>
+        <w:rPr>
+          <w:b/>
+          <w:bCs/>
+          <w:sz w:val="28"/>
+          <w:szCs w:val="28"/>
+        </w:rPr>
+      </w:pPr>
+    </w:p>
+    <w:p>
+      <w:pPr>
+        <w:rPr>
+          <w:b/>
+          <w:bCs/>
+          <w:sz w:val="28"/>
+          <w:szCs w:val="28"/>
+        </w:rPr>
+      </w:pPr>
+    </w:p>
+    <w:p>
+      <w:pPr>
+        <w:rPr>
+          <w:b/>
+          <w:bCs/>
+          <w:sz w:val="28"/>
+          <w:szCs w:val="28"/>
+        </w:rPr>
+      </w:pPr>
+    </w:p>
+    <w:p>
+      <w:pPr>
+        <w:rPr>
+          <w:b/>
+          <w:bCs/>
+          <w:sz w:val="28"/>
+          <w:szCs w:val="28"/>
+        </w:rPr>
+      </w:pPr>
+    </w:p>
+    <w:p>
+      <w:pPr>
+        <w:rPr>
+          <w:b/>
+          <w:bCs/>
+          <w:sz w:val="28"/>
+          <w:szCs w:val="28"/>
+        </w:rPr>
+      </w:pPr>
+    </w:p>
+    <w:p>
+      <w:pPr>
+        <w:rPr>
+          <w:b/>
+          <w:bCs/>
+          <w:sz w:val="28"/>
+          <w:szCs w:val="28"/>
+        </w:rPr>
+      </w:pPr>
+    </w:p>
+    <w:p>
+      <w:pPr>
+        <w:rPr>
+          <w:b/>
+          <w:bCs/>
+          <w:sz w:val="28"/>
+          <w:szCs w:val="28"/>
+        </w:rPr>
+      </w:pPr>
+    </w:p>
+    <w:p>
+      <w:pPr>
+        <w:rPr>
+          <w:b/>
+          <w:bCs/>
+          <w:sz w:val="28"/>
+          <w:szCs w:val="28"/>
+        </w:rPr>
+      </w:pPr>
+    </w:p>
+    <w:p>
+      <w:pPr>
+        <w:rPr>
+          <w:b/>
+          <w:bCs/>
+          <w:sz w:val="28"/>
+          <w:szCs w:val="28"/>
+        </w:rPr>
+      </w:pPr>
+    </w:p>
+    <w:p>
+      <w:pPr>
+        <w:rPr>
+          <w:b/>
+          <w:bCs/>
+          <w:sz w:val="28"/>
+          <w:szCs w:val="28"/>
+        </w:rPr>
+      </w:pPr>
+    </w:p>
+    <w:p>
+      <w:pPr>
+        <w:rPr>
+          <w:b/>
+          <w:bCs/>
+          <w:sz w:val="28"/>
+          <w:szCs w:val="28"/>
+        </w:rPr>
+      </w:pPr>
+    </w:p>
+    <w:p>
+      <w:pPr>
+        <w:rPr>
+          <w:b/>
+          <w:bCs/>
+          <w:sz w:val="28"/>
+          <w:szCs w:val="28"/>
+        </w:rPr>
+      </w:pPr>
+    </w:p>
+    <w:p>
+      <w:pPr>
+        <w:rPr>
+          <w:b/>
+          <w:bCs/>
+          <w:sz w:val="28"/>
+          <w:szCs w:val="28"/>
+        </w:rPr>
+      </w:pPr>
+    </w:p>
+    <w:p>
+      <w:pPr>
+        <w:rPr>
+          <w:b/>
+          <w:bCs/>
+          <w:sz w:val="28"/>
+          <w:szCs w:val="28"/>
+        </w:rPr>
+      </w:pPr>
+    </w:p>
+    <w:p>
+      <w:pPr>
+        <w:pStyle w:val="Heading1"/>
+      </w:pPr>
+      <w:bookmarkStart w:id="2" w:name="_Toc208528330"/>
+      <w:r>
+        <w:t>Exit Command - Call by typing "exit" in the terminal.</w:t>
+      </w:r>
+      <w:bookmarkEnd w:id="2"/>
+    </w:p>
     <w:p/>
+    <w:p>
+      <w:r>
+        <w:t xml:space="preserve">This command will start the shutdown process of the </w:t>
+      </w:r>
+      <w:proofErr w:type="gramStart"/>
+      <w:r>
+        <w:t>operating system, and</w:t>
+      </w:r>
+      <w:proofErr w:type="gramEnd"/>
+      <w:r>
+        <w:t xml:space="preserve"> then ask for</w:t>
+      </w:r>
+      <w:r>
+        <w:t xml:space="preserve"> </w:t>
+      </w:r>
+      <w:r>
+        <w:t xml:space="preserve">confirmation </w:t>
+      </w:r>
+      <w:proofErr w:type="gramStart"/>
+      <w:r>
+        <w:t>by</w:t>
+      </w:r>
+      <w:proofErr w:type="gramEnd"/>
+      <w:r>
+        <w:t xml:space="preserve"> the user. To confirm, after typing "exit" you will be prompted to enter "Y" or "n"</w:t>
+      </w:r>
+      <w:r>
+        <w:t xml:space="preserve">. </w:t>
+      </w:r>
+      <w:r>
+        <w:t xml:space="preserve">Entering "Y" will </w:t>
+      </w:r>
+      <w:proofErr w:type="spellStart"/>
+      <w:r>
+        <w:t>shutdown</w:t>
+      </w:r>
+      <w:proofErr w:type="spellEnd"/>
+      <w:r>
+        <w:t xml:space="preserve"> the operating system and entering "n" will return the user and prevent shutdown.</w:t>
+      </w:r>
+    </w:p>
     <w:p/>
+    <w:p>
+      <w:pPr>
+        <w:pStyle w:val="Heading2"/>
+      </w:pPr>
+      <w:bookmarkStart w:id="3" w:name="_Toc208528331"/>
+      <w:r>
+        <w:t>Available Arguments:</w:t>
+      </w:r>
+      <w:bookmarkEnd w:id="3"/>
+    </w:p>
+    <w:p>
+      <w:r>
+        <w:t>"</w:t>
+      </w:r>
+      <w:proofErr w:type="gramStart"/>
+      <w:r>
+        <w:t>exit</w:t>
+      </w:r>
+      <w:proofErr w:type="gramEnd"/>
+      <w:r>
+        <w:t xml:space="preserve"> force" - This command shuts down the operating system without confirmation.</w:t>
+      </w:r>
+    </w:p>
+    <w:p>
+      <w:r>
+        <w:t>"</w:t>
+      </w:r>
+      <w:proofErr w:type="gramStart"/>
+      <w:r>
+        <w:t>exit</w:t>
+      </w:r>
+      <w:proofErr w:type="gramEnd"/>
+      <w:r>
+        <w:t xml:space="preserve"> help" - This command lists the available arguments for the "exit" command.</w:t>
+      </w:r>
+    </w:p>
+    <w:p>
+      <w:r>
+        <w:t>“shutdown” – Prompts for the regular exit protocol.</w:t>
+      </w:r>
+    </w:p>
     <w:p/>
+    <w:p>
+      <w:pPr>
+        <w:rPr>
+          <w:b/>
+          <w:bCs/>
+          <w:sz w:val="28"/>
+          <w:szCs w:val="28"/>
+        </w:rPr>
+      </w:pPr>
+    </w:p>
+    <w:p>
+      <w:pPr>
+        <w:rPr>
+          <w:b/>
+          <w:bCs/>
+          <w:sz w:val="28"/>
+          <w:szCs w:val="28"/>
+        </w:rPr>
+      </w:pPr>
+    </w:p>
+    <w:p>
+      <w:pPr>
+        <w:rPr>
+          <w:b/>
+          <w:bCs/>
+          <w:sz w:val="28"/>
+          <w:szCs w:val="28"/>
+        </w:rPr>
+      </w:pPr>
+    </w:p>
+    <w:p>
+      <w:pPr>
+        <w:rPr>
+          <w:b/>
+          <w:bCs/>
+          <w:sz w:val="28"/>
+          <w:szCs w:val="28"/>
+        </w:rPr>
+      </w:pPr>
+    </w:p>
+    <w:p>
+      <w:pPr>
+        <w:rPr>
+          <w:b/>
+          <w:bCs/>
+          <w:sz w:val="28"/>
+          <w:szCs w:val="28"/>
+        </w:rPr>
+      </w:pPr>
+    </w:p>
+    <w:p>
+      <w:pPr>
+        <w:rPr>
+          <w:b/>
+          <w:bCs/>
+          <w:sz w:val="28"/>
+          <w:szCs w:val="28"/>
+        </w:rPr>
+      </w:pPr>
+    </w:p>
+    <w:p>
+      <w:pPr>
+        <w:rPr>
+          <w:b/>
+          <w:bCs/>
+          <w:sz w:val="28"/>
+          <w:szCs w:val="28"/>
+        </w:rPr>
+      </w:pPr>
+    </w:p>
+    <w:p>
+      <w:pPr>
+        <w:rPr>
+          <w:b/>
+          <w:bCs/>
+          <w:sz w:val="28"/>
+          <w:szCs w:val="28"/>
+        </w:rPr>
+      </w:pPr>
+    </w:p>
+    <w:p>
+      <w:pPr>
+        <w:rPr>
+          <w:b/>
+          <w:bCs/>
+          <w:sz w:val="28"/>
+          <w:szCs w:val="28"/>
+        </w:rPr>
+      </w:pPr>
+    </w:p>
+    <w:p>
+      <w:pPr>
+        <w:rPr>
+          <w:b/>
+          <w:bCs/>
+          <w:sz w:val="28"/>
+          <w:szCs w:val="28"/>
+        </w:rPr>
+      </w:pPr>
+    </w:p>
+    <w:p>
+      <w:pPr>
+        <w:rPr>
+          <w:b/>
+          <w:bCs/>
+          <w:sz w:val="28"/>
+          <w:szCs w:val="28"/>
+        </w:rPr>
+      </w:pPr>
+    </w:p>
+    <w:p>
+      <w:pPr>
+        <w:rPr>
+          <w:b/>
+          <w:bCs/>
+          <w:sz w:val="28"/>
+          <w:szCs w:val="28"/>
+        </w:rPr>
+      </w:pPr>
+    </w:p>
+    <w:p>
+      <w:pPr>
+        <w:rPr>
+          <w:b/>
+          <w:bCs/>
+          <w:sz w:val="28"/>
+          <w:szCs w:val="28"/>
+        </w:rPr>
+      </w:pPr>
+    </w:p>
+    <w:p>
+      <w:pPr>
+        <w:pStyle w:val="Heading1"/>
+        <w:rPr>
+          <w:sz w:val="36"/>
+          <w:szCs w:val="36"/>
+        </w:rPr>
+      </w:pPr>
+      <w:bookmarkStart w:id="4" w:name="_Toc208528332"/>
+      <w:r>
+        <w:rPr>
+          <w:sz w:val="36"/>
+          <w:szCs w:val="36"/>
+        </w:rPr>
+        <w:t>Version Command - Call by typing "version" in the terminal.</w:t>
+      </w:r>
+      <w:bookmarkEnd w:id="4"/>
+    </w:p>
     <w:p/>
-    <w:p/>
-    <w:p/>
-    <w:p/>
-    <w:p/>
-    <w:p/>
-    <w:p/>
-    <w:p>
-      <w:r>
-        <w:lastRenderedPageBreak/>
-        <w:t>Available Commands:</w:t>
-      </w:r>
-    </w:p>
-    <w:p/>
-    <w:p>
-      <w:r>
-        <w:t>1. Help Command - Call by typing "help" in the terminal.</w:t>
-      </w:r>
-    </w:p>
-    <w:p>
-      <w:r>
-        <w:t xml:space="preserve">    </w:t>
-      </w:r>
-    </w:p>
-    <w:p>
-      <w:r>
-        <w:t>    This command will list the available commands to the user with a brief description.</w:t>
-      </w:r>
-    </w:p>
-    <w:p>
-      <w:r>
-        <w:t xml:space="preserve">    Calling "help" after a command will list the command arguments available. For </w:t>
+    <w:p>
+      <w:r>
+        <w:t xml:space="preserve">This command will display the current version of </w:t>
       </w:r>
       <w:proofErr w:type="gramStart"/>
       <w:r>
-        <w:t>example</w:t>
-      </w:r>
-      <w:proofErr w:type="gramEnd"/>
-    </w:p>
-    <w:p>
-      <w:r>
-        <w:t>    typing "exit help" in the terminal will show the exit command arguments such as "exit force"</w:t>
-      </w:r>
-    </w:p>
-    <w:p/>
-    <w:p>
-      <w:r>
-        <w:t>2. Exit Command - Call by typing "exit" in the terminal.</w:t>
-      </w:r>
-    </w:p>
-    <w:p>
-      <w:r>
-        <w:t xml:space="preserve">    </w:t>
-      </w:r>
-    </w:p>
-    <w:p>
-      <w:r>
-        <w:t xml:space="preserve">    This command will start the shutdown process of the operating system, and then ask for </w:t>
-      </w:r>
-    </w:p>
-    <w:p>
-      <w:r>
-        <w:t>    confirmation by the user. To confirm, after typing "exit" you will be prompted to enter "Y" or "n"</w:t>
-      </w:r>
-    </w:p>
-    <w:p>
-      <w:r>
-        <w:t xml:space="preserve">    Entering "Y" will </w:t>
+        <w:t xml:space="preserve">the </w:t>
       </w:r>
       <w:proofErr w:type="spellStart"/>
-      <w:proofErr w:type="gramStart"/>
-      <w:r>
-        <w:t>shutdown</w:t>
+      <w:r>
+        <w:t>MacaroniOS</w:t>
       </w:r>
       <w:proofErr w:type="spellEnd"/>
       <w:proofErr w:type="gramEnd"/>
       <w:r>
-        <w:t xml:space="preserve"> the operating system and entering "n" will </w:t>
+        <w:t xml:space="preserve">. Including whether the version is clean or dirty based on the repository status in </w:t>
+      </w:r>
+      <w:proofErr w:type="spellStart"/>
+      <w:r>
+        <w:t>github</w:t>
+      </w:r>
+      <w:proofErr w:type="spellEnd"/>
+      <w:r>
+        <w:t>.</w:t>
+      </w:r>
+    </w:p>
+    <w:p/>
+    <w:p>
+      <w:pPr>
+        <w:pStyle w:val="Heading2"/>
+      </w:pPr>
+      <w:bookmarkStart w:id="5" w:name="_Toc208528333"/>
+      <w:r>
+        <w:t>Available Arguments:</w:t>
+      </w:r>
+      <w:bookmarkEnd w:id="5"/>
+    </w:p>
+    <w:p>
+      <w:r>
+        <w:t>“</w:t>
       </w:r>
       <w:proofErr w:type="gramStart"/>
       <w:r>
-        <w:t>return</w:t>
+        <w:t>version</w:t>
       </w:r>
       <w:proofErr w:type="gramEnd"/>
       <w:r>
-        <w:t xml:space="preserve"> the user and prevent shutdown.</w:t>
-      </w:r>
-    </w:p>
-    <w:p>
-      <w:r>
-        <w:t xml:space="preserve">    </w:t>
-      </w:r>
-    </w:p>
-    <w:p>
-      <w:r>
-        <w:t>    Available Arguments:</w:t>
-      </w:r>
-    </w:p>
-    <w:p>
-      <w:r>
-        <w:t>    "</w:t>
+        <w:t xml:space="preserve"> help” – Lists available version commands.</w:t>
+      </w:r>
+    </w:p>
+    <w:p>
+      <w:r>
+        <w:t>“</w:t>
       </w:r>
       <w:proofErr w:type="gramStart"/>
       <w:r>
-        <w:t>exit</w:t>
+        <w:t>version</w:t>
       </w:r>
       <w:proofErr w:type="gramEnd"/>
       <w:r>
-        <w:t xml:space="preserve"> force" - This command shuts down the operating system without confirmation.</w:t>
-      </w:r>
-    </w:p>
-    <w:p>
-      <w:r>
-        <w:t>    "</w:t>
+        <w:t xml:space="preserve"> latest” – Shows the latest version.</w:t>
+      </w:r>
+    </w:p>
+    <w:p>
+      <w:r>
+        <w:t>“</w:t>
       </w:r>
       <w:proofErr w:type="gramStart"/>
       <w:r>
-        <w:t>exit</w:t>
+        <w:t>version</w:t>
       </w:r>
       <w:proofErr w:type="gramEnd"/>
       <w:r>
-        <w:t xml:space="preserve"> help" - This command lists the available arguments for the "exit" command.</w:t>
-      </w:r>
-    </w:p>
-    <w:p>
-      <w:r>
-        <w:t xml:space="preserve">    </w:t>
-      </w:r>
-    </w:p>
-    <w:p>
-      <w:r>
-        <w:t>3. Version Command - Call by typing "version" in the terminal.</w:t>
+        <w:t xml:space="preserve"> history” – Displays the version history.</w:t>
       </w:r>
     </w:p>
     <w:p/>
     <w:p>
-      <w:r>
-        <w:t xml:space="preserve">4. Get Date Command </w:t>
-      </w:r>
+      <w:pPr>
+        <w:rPr>
+          <w:b/>
+          <w:bCs/>
+          <w:sz w:val="28"/>
+          <w:szCs w:val="28"/>
+        </w:rPr>
+      </w:pPr>
+    </w:p>
+    <w:p>
+      <w:pPr>
+        <w:rPr>
+          <w:b/>
+          <w:bCs/>
+          <w:sz w:val="28"/>
+          <w:szCs w:val="28"/>
+        </w:rPr>
+      </w:pPr>
+    </w:p>
+    <w:p>
+      <w:pPr>
+        <w:rPr>
+          <w:b/>
+          <w:bCs/>
+          <w:sz w:val="28"/>
+          <w:szCs w:val="28"/>
+        </w:rPr>
+      </w:pPr>
+    </w:p>
+    <w:p>
+      <w:pPr>
+        <w:rPr>
+          <w:b/>
+          <w:bCs/>
+          <w:sz w:val="28"/>
+          <w:szCs w:val="28"/>
+        </w:rPr>
+      </w:pPr>
+    </w:p>
+    <w:p>
+      <w:pPr>
+        <w:rPr>
+          <w:b/>
+          <w:bCs/>
+          <w:sz w:val="28"/>
+          <w:szCs w:val="28"/>
+        </w:rPr>
+      </w:pPr>
+    </w:p>
+    <w:p>
+      <w:pPr>
+        <w:rPr>
+          <w:b/>
+          <w:bCs/>
+          <w:sz w:val="28"/>
+          <w:szCs w:val="28"/>
+        </w:rPr>
+      </w:pPr>
+    </w:p>
+    <w:p>
+      <w:pPr>
+        <w:rPr>
+          <w:b/>
+          <w:bCs/>
+          <w:sz w:val="28"/>
+          <w:szCs w:val="28"/>
+        </w:rPr>
+      </w:pPr>
+    </w:p>
+    <w:p>
+      <w:pPr>
+        <w:rPr>
+          <w:b/>
+          <w:bCs/>
+          <w:sz w:val="28"/>
+          <w:szCs w:val="28"/>
+        </w:rPr>
+      </w:pPr>
+    </w:p>
+    <w:p>
+      <w:pPr>
+        <w:rPr>
+          <w:b/>
+          <w:bCs/>
+          <w:sz w:val="28"/>
+          <w:szCs w:val="28"/>
+        </w:rPr>
+      </w:pPr>
+    </w:p>
+    <w:p>
+      <w:pPr>
+        <w:rPr>
+          <w:b/>
+          <w:bCs/>
+          <w:sz w:val="28"/>
+          <w:szCs w:val="28"/>
+        </w:rPr>
+      </w:pPr>
+    </w:p>
+    <w:p>
+      <w:pPr>
+        <w:rPr>
+          <w:b/>
+          <w:bCs/>
+          <w:sz w:val="28"/>
+          <w:szCs w:val="28"/>
+        </w:rPr>
+      </w:pPr>
+    </w:p>
+    <w:p>
+      <w:pPr>
+        <w:rPr>
+          <w:b/>
+          <w:bCs/>
+          <w:sz w:val="28"/>
+          <w:szCs w:val="28"/>
+        </w:rPr>
+      </w:pPr>
+    </w:p>
+    <w:p>
+      <w:pPr>
+        <w:rPr>
+          <w:b/>
+          <w:bCs/>
+          <w:sz w:val="28"/>
+          <w:szCs w:val="28"/>
+        </w:rPr>
+      </w:pPr>
+    </w:p>
+    <w:p>
+      <w:pPr>
+        <w:rPr>
+          <w:b/>
+          <w:bCs/>
+          <w:sz w:val="28"/>
+          <w:szCs w:val="28"/>
+        </w:rPr>
+      </w:pPr>
+    </w:p>
+    <w:p>
+      <w:pPr>
+        <w:pStyle w:val="Heading1"/>
+      </w:pPr>
+      <w:bookmarkStart w:id="6" w:name="_Toc208528334"/>
+      <w:r>
+        <w:t>Clock Command</w:t>
+      </w:r>
+      <w:r>
+        <w:t xml:space="preserve"> – Call by typing “clock” in the terminal.</w:t>
+      </w:r>
+      <w:bookmarkEnd w:id="6"/>
     </w:p>
     <w:p/>
     <w:p>
       <w:r>
-        <w:t>5. Set Date Command</w:t>
+        <w:t>This command allows the user to interact with the systems Real Time Clock. It can retrieve or set the system date and time and then display it.</w:t>
       </w:r>
     </w:p>
     <w:p/>
     <w:p>
-      <w:r>
-        <w:lastRenderedPageBreak/>
-        <w:t>6. Get Time Command</w:t>
-      </w:r>
-    </w:p>
-    <w:p/>
-    <w:p>
-      <w:r>
-        <w:t>7. Set Time Command</w:t>
+      <w:pPr>
+        <w:pStyle w:val="Heading2"/>
+      </w:pPr>
+      <w:bookmarkStart w:id="7" w:name="_Toc208528335"/>
+      <w:r>
+        <w:t>Available Arguments:</w:t>
+      </w:r>
+      <w:bookmarkEnd w:id="7"/>
+    </w:p>
+    <w:p>
+      <w:r>
+        <w:t>“</w:t>
+      </w:r>
+      <w:proofErr w:type="gramStart"/>
+      <w:r>
+        <w:t>clock</w:t>
+      </w:r>
+      <w:proofErr w:type="gramEnd"/>
+      <w:r>
+        <w:t xml:space="preserve"> help” – Display the list of commands for clock.</w:t>
+      </w:r>
+    </w:p>
+    <w:p>
+      <w:r>
+        <w:t>“</w:t>
+      </w:r>
+      <w:proofErr w:type="gramStart"/>
+      <w:r>
+        <w:t>clock</w:t>
+      </w:r>
+      <w:proofErr w:type="gramEnd"/>
+      <w:r>
+        <w:t xml:space="preserve"> get time” – Displays the current system time.</w:t>
+      </w:r>
+    </w:p>
+    <w:p>
+      <w:r>
+        <w:t>“</w:t>
+      </w:r>
+      <w:proofErr w:type="gramStart"/>
+      <w:r>
+        <w:t>clock</w:t>
+      </w:r>
+      <w:proofErr w:type="gramEnd"/>
+      <w:r>
+        <w:t xml:space="preserve"> get date” – Displays the current system date.</w:t>
+      </w:r>
+    </w:p>
+    <w:p>
+      <w:r>
+        <w:t>“</w:t>
+      </w:r>
+      <w:proofErr w:type="gramStart"/>
+      <w:r>
+        <w:t>clock</w:t>
+      </w:r>
+      <w:proofErr w:type="gramEnd"/>
+      <w:r>
+        <w:t xml:space="preserve"> set time HH:</w:t>
+      </w:r>
+      <w:proofErr w:type="gramStart"/>
+      <w:r>
+        <w:t>MM:SS</w:t>
+      </w:r>
+      <w:proofErr w:type="gramEnd"/>
+      <w:r>
+        <w:t xml:space="preserve">” – Sets the system time to </w:t>
+      </w:r>
+      <w:r>
+        <w:t>HH:</w:t>
+      </w:r>
+      <w:proofErr w:type="gramStart"/>
+      <w:r>
+        <w:t>MM:SS.</w:t>
+      </w:r>
+      <w:proofErr w:type="gramEnd"/>
+    </w:p>
+    <w:p>
+      <w:r>
+        <w:t>“</w:t>
+      </w:r>
+      <w:proofErr w:type="gramStart"/>
+      <w:r>
+        <w:t>clock</w:t>
+      </w:r>
+      <w:proofErr w:type="gramEnd"/>
+      <w:r>
+        <w:t xml:space="preserve"> set date MM/DD/YY” – Sets the system date to MM/DD/YY.</w:t>
       </w:r>
     </w:p>
     <w:p/>
     <w:p/>
     <w:sectPr>
+      <w:headerReference w:type="default" r:id="rId11"/>
       <w:pgSz w:w="12240" w:h="15840"/>
       <w:pgMar w:top="1440" w:right="1440" w:bottom="1440" w:left="1440" w:header="720" w:footer="720" w:gutter="0"/>
       <w:cols w:space="720"/>
@@ -495,6 +1723,109 @@
     </w:sectPr>
   </w:body>
 </w:document>
+</file>
+
+<file path=word/endnotes.xml><?xml version="1.0" encoding="utf-8"?>
+<w:endnotes xmlns:wpc="http://schemas.microsoft.com/office/word/2010/wordprocessingCanvas" xmlns:cx="http://schemas.microsoft.com/office/drawing/2014/chartex" xmlns:cx1="http://schemas.microsoft.com/office/drawing/2015/9/8/chartex" xmlns:cx2="http://schemas.microsoft.com/office/drawing/2015/10/21/chartex" xmlns:cx3="http://schemas.microsoft.com/office/drawing/2016/5/9/chartex" xmlns:cx4="http://schemas.microsoft.com/office/drawing/2016/5/10/chartex" xmlns:cx5="http://schemas.microsoft.com/office/drawing/2016/5/11/chartex" xmlns:cx6="http://schemas.microsoft.com/office/drawing/2016/5/12/chartex" xmlns:cx7="http://schemas.microsoft.com/office/drawing/2016/5/13/chartex" xmlns:cx8="http://schemas.microsoft.com/office/drawing/2016/5/14/chartex" xmlns:mc="http://schemas.openxmlformats.org/markup-compatibility/2006" xmlns:aink="http://schemas.microsoft.com/office/drawing/2016/ink" xmlns:am3d="http://schemas.microsoft.com/office/drawing/2017/model3d" xmlns:o="urn:schemas-microsoft-com:office:office" xmlns:oel="http://schemas.microsoft.com/office/2019/extlst" xmlns:r="http://schemas.openxmlformats.org/officeDocument/2006/relationships" xmlns:m="http://schemas.openxmlformats.org/officeDocument/2006/math" xmlns:v="urn:schemas-microsoft-com:vml" xmlns:wp14="http://schemas.microsoft.com/office/word/2010/wordprocessingDrawing" xmlns:wp="http://schemas.openxmlformats.org/drawingml/2006/wordprocessingDrawing" xmlns:w10="urn:schemas-microsoft-com:office:word" xmlns:w="http://schemas.openxmlformats.org/wordprocessingml/2006/main" xmlns:w14="http://schemas.microsoft.com/office/word/2010/wordml" xmlns:w15="http://schemas.microsoft.com/office/word/2012/wordml" xmlns:w16cex="http://schemas.microsoft.com/office/word/2018/wordml/cex" xmlns:w16cid="http://schemas.microsoft.com/office/word/2016/wordml/cid" xmlns:w16="http://schemas.microsoft.com/office/word/2018/wordml" xmlns:w16du="http://schemas.microsoft.com/office/word/2023/wordml/word16du" xmlns:w16sdtdh="http://schemas.microsoft.com/office/word/2020/wordml/sdtdatahash" xmlns:w16sdtfl="http://schemas.microsoft.com/office/word/2024/wordml/sdtformatlock" xmlns:w16se="http://schemas.microsoft.com/office/word/2015/wordml/symex" xmlns:wpg="http://schemas.microsoft.com/office/word/2010/wordprocessingGroup" xmlns:wpi="http://schemas.microsoft.com/office/word/2010/wordprocessingInk" xmlns:wne="http://schemas.microsoft.com/office/word/2006/wordml" xmlns:wps="http://schemas.microsoft.com/office/word/2010/wordprocessingShape" mc:Ignorable="w14 w15 w16se w16cid w16 w16cex w16sdtdh w16sdtfl w16du wp14">
+  <w:endnote w:type="separator" w:id="-1">
+    <w:p>
+      <w:pPr>
+        <w:spacing w:after="0" w:line="240" w:lineRule="auto"/>
+      </w:pPr>
+      <w:r>
+        <w:separator/>
+      </w:r>
+    </w:p>
+  </w:endnote>
+  <w:endnote w:type="continuationSeparator" w:id="0">
+    <w:p>
+      <w:pPr>
+        <w:spacing w:after="0" w:line="240" w:lineRule="auto"/>
+      </w:pPr>
+      <w:r>
+        <w:continuationSeparator/>
+      </w:r>
+    </w:p>
+  </w:endnote>
+</w:endnotes>
+</file>
+
+<file path=word/footnotes.xml><?xml version="1.0" encoding="utf-8"?>
+<w:footnotes xmlns:wpc="http://schemas.microsoft.com/office/word/2010/wordprocessingCanvas" xmlns:cx="http://schemas.microsoft.com/office/drawing/2014/chartex" xmlns:cx1="http://schemas.microsoft.com/office/drawing/2015/9/8/chartex" xmlns:cx2="http://schemas.microsoft.com/office/drawing/2015/10/21/chartex" xmlns:cx3="http://schemas.microsoft.com/office/drawing/2016/5/9/chartex" xmlns:cx4="http://schemas.microsoft.com/office/drawing/2016/5/10/chartex" xmlns:cx5="http://schemas.microsoft.com/office/drawing/2016/5/11/chartex" xmlns:cx6="http://schemas.microsoft.com/office/drawing/2016/5/12/chartex" xmlns:cx7="http://schemas.microsoft.com/office/drawing/2016/5/13/chartex" xmlns:cx8="http://schemas.microsoft.com/office/drawing/2016/5/14/chartex" xmlns:mc="http://schemas.openxmlformats.org/markup-compatibility/2006" xmlns:aink="http://schemas.microsoft.com/office/drawing/2016/ink" xmlns:am3d="http://schemas.microsoft.com/office/drawing/2017/model3d" xmlns:o="urn:schemas-microsoft-com:office:office" xmlns:oel="http://schemas.microsoft.com/office/2019/extlst" xmlns:r="http://schemas.openxmlformats.org/officeDocument/2006/relationships" xmlns:m="http://schemas.openxmlformats.org/officeDocument/2006/math" xmlns:v="urn:schemas-microsoft-com:vml" xmlns:wp14="http://schemas.microsoft.com/office/word/2010/wordprocessingDrawing" xmlns:wp="http://schemas.openxmlformats.org/drawingml/2006/wordprocessingDrawing" xmlns:w10="urn:schemas-microsoft-com:office:word" xmlns:w="http://schemas.openxmlformats.org/wordprocessingml/2006/main" xmlns:w14="http://schemas.microsoft.com/office/word/2010/wordml" xmlns:w15="http://schemas.microsoft.com/office/word/2012/wordml" xmlns:w16cex="http://schemas.microsoft.com/office/word/2018/wordml/cex" xmlns:w16cid="http://schemas.microsoft.com/office/word/2016/wordml/cid" xmlns:w16="http://schemas.microsoft.com/office/word/2018/wordml" xmlns:w16du="http://schemas.microsoft.com/office/word/2023/wordml/word16du" xmlns:w16sdtdh="http://schemas.microsoft.com/office/word/2020/wordml/sdtdatahash" xmlns:w16sdtfl="http://schemas.microsoft.com/office/word/2024/wordml/sdtformatlock" xmlns:w16se="http://schemas.microsoft.com/office/word/2015/wordml/symex" xmlns:wpg="http://schemas.microsoft.com/office/word/2010/wordprocessingGroup" xmlns:wpi="http://schemas.microsoft.com/office/word/2010/wordprocessingInk" xmlns:wne="http://schemas.microsoft.com/office/word/2006/wordml" xmlns:wps="http://schemas.microsoft.com/office/word/2010/wordprocessingShape" mc:Ignorable="w14 w15 w16se w16cid w16 w16cex w16sdtdh w16sdtfl w16du wp14">
+  <w:footnote w:type="separator" w:id="-1">
+    <w:p>
+      <w:pPr>
+        <w:spacing w:after="0" w:line="240" w:lineRule="auto"/>
+      </w:pPr>
+      <w:r>
+        <w:separator/>
+      </w:r>
+    </w:p>
+  </w:footnote>
+  <w:footnote w:type="continuationSeparator" w:id="0">
+    <w:p>
+      <w:pPr>
+        <w:spacing w:after="0" w:line="240" w:lineRule="auto"/>
+      </w:pPr>
+      <w:r>
+        <w:continuationSeparator/>
+      </w:r>
+    </w:p>
+  </w:footnote>
+</w:footnotes>
+</file>
+
+<file path=word/header1.xml><?xml version="1.0" encoding="utf-8"?>
+<w:hdr xmlns:wpc="http://schemas.microsoft.com/office/word/2010/wordprocessingCanvas" xmlns:cx="http://schemas.microsoft.com/office/drawing/2014/chartex" xmlns:cx1="http://schemas.microsoft.com/office/drawing/2015/9/8/chartex" xmlns:cx2="http://schemas.microsoft.com/office/drawing/2015/10/21/chartex" xmlns:cx3="http://schemas.microsoft.com/office/drawing/2016/5/9/chartex" xmlns:cx4="http://schemas.microsoft.com/office/drawing/2016/5/10/chartex" xmlns:cx5="http://schemas.microsoft.com/office/drawing/2016/5/11/chartex" xmlns:cx6="http://schemas.microsoft.com/office/drawing/2016/5/12/chartex" xmlns:cx7="http://schemas.microsoft.com/office/drawing/2016/5/13/chartex" xmlns:cx8="http://schemas.microsoft.com/office/drawing/2016/5/14/chartex" xmlns:mc="http://schemas.openxmlformats.org/markup-compatibility/2006" xmlns:aink="http://schemas.microsoft.com/office/drawing/2016/ink" xmlns:am3d="http://schemas.microsoft.com/office/drawing/2017/model3d" xmlns:o="urn:schemas-microsoft-com:office:office" xmlns:oel="http://schemas.microsoft.com/office/2019/extlst" xmlns:r="http://schemas.openxmlformats.org/officeDocument/2006/relationships" xmlns:m="http://schemas.openxmlformats.org/officeDocument/2006/math" xmlns:v="urn:schemas-microsoft-com:vml" xmlns:wp14="http://schemas.microsoft.com/office/word/2010/wordprocessingDrawing" xmlns:wp="http://schemas.openxmlformats.org/drawingml/2006/wordprocessingDrawing" xmlns:w10="urn:schemas-microsoft-com:office:word" xmlns:w="http://schemas.openxmlformats.org/wordprocessingml/2006/main" xmlns:w14="http://schemas.microsoft.com/office/word/2010/wordml" xmlns:w15="http://schemas.microsoft.com/office/word/2012/wordml" xmlns:w16cex="http://schemas.microsoft.com/office/word/2018/wordml/cex" xmlns:w16cid="http://schemas.microsoft.com/office/word/2016/wordml/cid" xmlns:w16="http://schemas.microsoft.com/office/word/2018/wordml" xmlns:w16du="http://schemas.microsoft.com/office/word/2023/wordml/word16du" xmlns:w16sdtdh="http://schemas.microsoft.com/office/word/2020/wordml/sdtdatahash" xmlns:w16sdtfl="http://schemas.microsoft.com/office/word/2024/wordml/sdtformatlock" xmlns:w16se="http://schemas.microsoft.com/office/word/2015/wordml/symex" xmlns:wpg="http://schemas.microsoft.com/office/word/2010/wordprocessingGroup" xmlns:wpi="http://schemas.microsoft.com/office/word/2010/wordprocessingInk" xmlns:wne="http://schemas.microsoft.com/office/word/2006/wordml" xmlns:wps="http://schemas.microsoft.com/office/word/2010/wordprocessingShape" mc:Ignorable="w14 w15 w16se w16cid w16 w16cex w16sdtdh w16sdtfl w16du wp14">
+  <w:sdt>
+    <w:sdtPr>
+      <w:id w:val="1000547881"/>
+      <w:docPartObj>
+        <w:docPartGallery w:val="Page Numbers (Top of Page)"/>
+        <w:docPartUnique/>
+      </w:docPartObj>
+    </w:sdtPr>
+    <w:sdtEndPr>
+      <w:rPr>
+        <w:noProof/>
+      </w:rPr>
+    </w:sdtEndPr>
+    <w:sdtContent>
+      <w:p>
+        <w:pPr>
+          <w:pStyle w:val="Header"/>
+          <w:jc w:val="right"/>
+        </w:pPr>
+        <w:r>
+          <w:fldChar w:fldCharType="begin"/>
+        </w:r>
+        <w:r>
+          <w:instrText xml:space="preserve"> PAGE   \* MERGEFORMAT </w:instrText>
+        </w:r>
+        <w:r>
+          <w:fldChar w:fldCharType="separate"/>
+        </w:r>
+        <w:r>
+          <w:rPr>
+            <w:noProof/>
+          </w:rPr>
+          <w:t>2</w:t>
+        </w:r>
+        <w:r>
+          <w:rPr>
+            <w:noProof/>
+          </w:rPr>
+          <w:fldChar w:fldCharType="end"/>
+        </w:r>
+      </w:p>
+    </w:sdtContent>
+  </w:sdt>
+  <w:p>
+    <w:pPr>
+      <w:pStyle w:val="Header"/>
+    </w:pPr>
+  </w:p>
+</w:hdr>
 </file>
 
 <file path=word/numbering.xml><?xml version="1.0" encoding="utf-8"?>
@@ -1162,7 +2493,6 @@
     <w:next w:val="Normal"/>
     <w:link w:val="Heading2Char"/>
     <w:uiPriority w:val="9"/>
-    <w:semiHidden/>
     <w:unhideWhenUsed/>
     <w:qFormat/>
     <w:rsid w:val="00780674"/>
@@ -1379,7 +2709,6 @@
     <w:basedOn w:val="DefaultParagraphFont"/>
     <w:link w:val="Heading2"/>
     <w:uiPriority w:val="9"/>
-    <w:semiHidden/>
     <w:rsid w:val="00780674"/>
     <w:rPr>
       <w:rFonts w:asciiTheme="majorHAnsi" w:eastAsiaTheme="majorEastAsia" w:hAnsiTheme="majorHAnsi" w:cstheme="majorBidi"/>
@@ -1649,6 +2978,105 @@
       <w:smallCaps/>
       <w:color w:val="0F4761" w:themeColor="accent1" w:themeShade="BF"/>
       <w:spacing w:val="5"/>
+    </w:rPr>
+  </w:style>
+  <w:style w:type="paragraph" w:styleId="Header">
+    <w:name w:val="header"/>
+    <w:basedOn w:val="Normal"/>
+    <w:link w:val="HeaderChar"/>
+    <w:uiPriority w:val="99"/>
+    <w:unhideWhenUsed/>
+    <w:rsid w:val="005B5760"/>
+    <w:pPr>
+      <w:tabs>
+        <w:tab w:val="center" w:pos="4680"/>
+        <w:tab w:val="right" w:pos="9360"/>
+      </w:tabs>
+      <w:spacing w:after="0" w:line="240" w:lineRule="auto"/>
+    </w:pPr>
+  </w:style>
+  <w:style w:type="character" w:customStyle="1" w:styleId="HeaderChar">
+    <w:name w:val="Header Char"/>
+    <w:basedOn w:val="DefaultParagraphFont"/>
+    <w:link w:val="Header"/>
+    <w:uiPriority w:val="99"/>
+    <w:rsid w:val="005B5760"/>
+  </w:style>
+  <w:style w:type="paragraph" w:styleId="Footer">
+    <w:name w:val="footer"/>
+    <w:basedOn w:val="Normal"/>
+    <w:link w:val="FooterChar"/>
+    <w:uiPriority w:val="99"/>
+    <w:unhideWhenUsed/>
+    <w:rsid w:val="005B5760"/>
+    <w:pPr>
+      <w:tabs>
+        <w:tab w:val="center" w:pos="4680"/>
+        <w:tab w:val="right" w:pos="9360"/>
+      </w:tabs>
+      <w:spacing w:after="0" w:line="240" w:lineRule="auto"/>
+    </w:pPr>
+  </w:style>
+  <w:style w:type="character" w:customStyle="1" w:styleId="FooterChar">
+    <w:name w:val="Footer Char"/>
+    <w:basedOn w:val="DefaultParagraphFont"/>
+    <w:link w:val="Footer"/>
+    <w:uiPriority w:val="99"/>
+    <w:rsid w:val="005B5760"/>
+  </w:style>
+  <w:style w:type="paragraph" w:styleId="TOCHeading">
+    <w:name w:val="TOC Heading"/>
+    <w:basedOn w:val="Heading1"/>
+    <w:next w:val="Normal"/>
+    <w:uiPriority w:val="39"/>
+    <w:unhideWhenUsed/>
+    <w:qFormat/>
+    <w:rsid w:val="00E5421E"/>
+    <w:pPr>
+      <w:spacing w:before="240" w:after="0" w:line="259" w:lineRule="auto"/>
+      <w:outlineLvl w:val="9"/>
+    </w:pPr>
+    <w:rPr>
+      <w:kern w:val="0"/>
+      <w:sz w:val="32"/>
+      <w:szCs w:val="32"/>
+      <w14:ligatures w14:val="none"/>
+    </w:rPr>
+  </w:style>
+  <w:style w:type="paragraph" w:styleId="TOC1">
+    <w:name w:val="toc 1"/>
+    <w:basedOn w:val="Normal"/>
+    <w:next w:val="Normal"/>
+    <w:autoRedefine/>
+    <w:uiPriority w:val="39"/>
+    <w:unhideWhenUsed/>
+    <w:rsid w:val="00E5421E"/>
+    <w:pPr>
+      <w:spacing w:after="100"/>
+    </w:pPr>
+  </w:style>
+  <w:style w:type="paragraph" w:styleId="TOC2">
+    <w:name w:val="toc 2"/>
+    <w:basedOn w:val="Normal"/>
+    <w:next w:val="Normal"/>
+    <w:autoRedefine/>
+    <w:uiPriority w:val="39"/>
+    <w:unhideWhenUsed/>
+    <w:rsid w:val="00E5421E"/>
+    <w:pPr>
+      <w:spacing w:after="100"/>
+      <w:ind w:left="240"/>
+    </w:pPr>
+  </w:style>
+  <w:style w:type="character" w:styleId="Hyperlink">
+    <w:name w:val="Hyperlink"/>
+    <w:basedOn w:val="DefaultParagraphFont"/>
+    <w:uiPriority w:val="99"/>
+    <w:unhideWhenUsed/>
+    <w:rsid w:val="00E5421E"/>
+    <w:rPr>
+      <w:color w:val="467886" w:themeColor="hyperlink"/>
+      <w:u w:val="single"/>
     </w:rPr>
   </w:style>
 </w:styles>
@@ -1950,23 +3378,6 @@
 </file>
 
 <file path=customXml/item1.xml><?xml version="1.0" encoding="utf-8"?>
-<p:properties xmlns:p="http://schemas.microsoft.com/office/2006/metadata/properties" xmlns:xsi="http://www.w3.org/2001/XMLSchema-instance" xmlns:pc="http://schemas.microsoft.com/office/infopath/2007/PartnerControls">
-  <documentManagement>
-    <_activity xmlns="e3782a26-7299-4b7b-ab70-edfc362af4e2" xsi:nil="true"/>
-  </documentManagement>
-</p:properties>
-</file>
-
-<file path=customXml/item2.xml><?xml version="1.0" encoding="utf-8"?>
-<?mso-contentType ?>
-<FormTemplates xmlns="http://schemas.microsoft.com/sharepoint/v3/contenttype/forms">
-  <Display>DocumentLibraryForm</Display>
-  <Edit>DocumentLibraryForm</Edit>
-  <New>DocumentLibraryForm</New>
-</FormTemplates>
-</file>
-
-<file path=customXml/item3.xml><?xml version="1.0" encoding="utf-8"?>
 <ct:contentTypeSchema xmlns:ct="http://schemas.microsoft.com/office/2006/metadata/contentType" xmlns:ma="http://schemas.microsoft.com/office/2006/metadata/properties/metaAttributes" ct:_="" ma:_="" ma:contentTypeName="Document" ma:contentTypeID="0x010100EC5C8371C3A4F04C91346D10DDE7AFDD" ma:contentTypeVersion="8" ma:contentTypeDescription="Create a new document." ma:contentTypeScope="" ma:versionID="e3f916575b325c063d3288d45b5e3005">
   <xsd:schema xmlns:xsd="http://www.w3.org/2001/XMLSchema" xmlns:xs="http://www.w3.org/2001/XMLSchema" xmlns:p="http://schemas.microsoft.com/office/2006/metadata/properties" xmlns:ns3="e3782a26-7299-4b7b-ab70-edfc362af4e2" xmlns:ns4="87d4a36c-0839-49c5-bd38-269fad30c90b" targetNamespace="http://schemas.microsoft.com/office/2006/metadata/properties" ma:root="true" ma:fieldsID="d629580ebff4ac999e057d56f1f67885" ns3:_="" ns4:_="">
     <xsd:import namespace="e3782a26-7299-4b7b-ab70-edfc362af4e2"/>
@@ -2155,32 +3566,28 @@
 </ct:contentTypeSchema>
 </file>
 
-<file path=customXml/itemProps1.xml><?xml version="1.0" encoding="utf-8"?>
-<ds:datastoreItem xmlns:ds="http://schemas.openxmlformats.org/officeDocument/2006/customXml" ds:itemID="{D5F7526C-0B88-4910-B973-EB10CFE933E3}">
-  <ds:schemaRefs>
-    <ds:schemaRef ds:uri="http://schemas.microsoft.com/office/2006/documentManagement/types"/>
-    <ds:schemaRef ds:uri="http://www.w3.org/XML/1998/namespace"/>
-    <ds:schemaRef ds:uri="87d4a36c-0839-49c5-bd38-269fad30c90b"/>
-    <ds:schemaRef ds:uri="http://purl.org/dc/elements/1.1/"/>
-    <ds:schemaRef ds:uri="http://purl.org/dc/dcmitype/"/>
-    <ds:schemaRef ds:uri="http://purl.org/dc/terms/"/>
-    <ds:schemaRef ds:uri="http://schemas.microsoft.com/office/2006/metadata/properties"/>
-    <ds:schemaRef ds:uri="e3782a26-7299-4b7b-ab70-edfc362af4e2"/>
-    <ds:schemaRef ds:uri="http://schemas.microsoft.com/office/infopath/2007/PartnerControls"/>
-    <ds:schemaRef ds:uri="http://schemas.openxmlformats.org/package/2006/metadata/core-properties"/>
-  </ds:schemaRefs>
-</ds:datastoreItem>
+<file path=customXml/item2.xml><?xml version="1.0" encoding="utf-8"?>
+<?mso-contentType ?>
+<FormTemplates xmlns="http://schemas.microsoft.com/sharepoint/v3/contenttype/forms">
+  <Display>DocumentLibraryForm</Display>
+  <Edit>DocumentLibraryForm</Edit>
+  <New>DocumentLibraryForm</New>
+</FormTemplates>
 </file>
 
-<file path=customXml/itemProps2.xml><?xml version="1.0" encoding="utf-8"?>
-<ds:datastoreItem xmlns:ds="http://schemas.openxmlformats.org/officeDocument/2006/customXml" ds:itemID="{E772D90E-534F-405C-9AC2-7E0E404EC7EA}">
-  <ds:schemaRefs>
-    <ds:schemaRef ds:uri="http://schemas.microsoft.com/sharepoint/v3/contenttype/forms"/>
-  </ds:schemaRefs>
-</ds:datastoreItem>
+<file path=customXml/item3.xml><?xml version="1.0" encoding="utf-8"?>
+<p:properties xmlns:p="http://schemas.microsoft.com/office/2006/metadata/properties" xmlns:xsi="http://www.w3.org/2001/XMLSchema-instance" xmlns:pc="http://schemas.microsoft.com/office/infopath/2007/PartnerControls">
+  <documentManagement>
+    <_activity xmlns="e3782a26-7299-4b7b-ab70-edfc362af4e2" xsi:nil="true"/>
+  </documentManagement>
+</p:properties>
 </file>
 
-<file path=customXml/itemProps3.xml><?xml version="1.0" encoding="utf-8"?>
+<file path=customXml/item4.xml><?xml version="1.0" encoding="utf-8"?>
+<b:Sources xmlns:b="http://schemas.openxmlformats.org/officeDocument/2006/bibliography" xmlns="http://schemas.openxmlformats.org/officeDocument/2006/bibliography" SelectedStyle="\APASixthEditionOfficeOnline.xsl" StyleName="APA" Version="6"/>
+</file>
+
+<file path=customXml/itemProps1.xml><?xml version="1.0" encoding="utf-8"?>
 <ds:datastoreItem xmlns:ds="http://schemas.openxmlformats.org/officeDocument/2006/customXml" ds:itemID="{89332FDF-38C5-417F-A15C-AD7359B20206}">
   <ds:schemaRefs>
     <ds:schemaRef ds:uri="http://schemas.microsoft.com/office/2006/metadata/contentType"/>
@@ -2197,4 +3604,30 @@
     <ds:schemaRef ds:uri="http://schemas.microsoft.com/internal/obd"/>
   </ds:schemaRefs>
 </ds:datastoreItem>
+</file>
+
+<file path=customXml/itemProps2.xml><?xml version="1.0" encoding="utf-8"?>
+<ds:datastoreItem xmlns:ds="http://schemas.openxmlformats.org/officeDocument/2006/customXml" ds:itemID="{E772D90E-534F-405C-9AC2-7E0E404EC7EA}">
+  <ds:schemaRefs>
+    <ds:schemaRef ds:uri="http://schemas.microsoft.com/sharepoint/v3/contenttype/forms"/>
+  </ds:schemaRefs>
+</ds:datastoreItem>
+</file>
+
+<file path=customXml/itemProps3.xml><?xml version="1.0" encoding="utf-8"?>
+<ds:datastoreItem xmlns:ds="http://schemas.openxmlformats.org/officeDocument/2006/customXml" ds:itemID="{D5F7526C-0B88-4910-B973-EB10CFE933E3}">
+  <ds:schemaRefs>
+    <ds:schemaRef ds:uri="http://schemas.microsoft.com/office/2006/metadata/properties"/>
+    <ds:schemaRef ds:uri="http://schemas.microsoft.com/office/infopath/2007/PartnerControls"/>
+    <ds:schemaRef ds:uri="e3782a26-7299-4b7b-ab70-edfc362af4e2"/>
+  </ds:schemaRefs>
+</ds:datastoreItem>
+</file>
+
+<file path=customXml/itemProps4.xml><?xml version="1.0" encoding="utf-8"?>
+<ds:datastoreItem xmlns:ds="http://schemas.openxmlformats.org/officeDocument/2006/customXml" ds:itemID="{C61AEC7F-446C-46E4-9499-4B27FE75FC22}">
+  <ds:schemaRefs>
+    <ds:schemaRef ds:uri="http://schemas.openxmlformats.org/officeDocument/2006/bibliography"/>
+  </ds:schemaRefs>
+</ds:datastoreItem>
 </file>
--- a/dev/USER-GUIDE.docx
+++ b/dev/USER-GUIDE.docx
@@ -289,6 +289,14 @@
     </w:p>
     <w:sdt>
       <w:sdtPr>
+        <w:rPr>
+          <w:rFonts w:asciiTheme="minorHAnsi" w:eastAsiaTheme="minorHAnsi" w:hAnsiTheme="minorHAnsi" w:cstheme="minorBidi"/>
+          <w:color w:val="auto"/>
+          <w:kern w:val="2"/>
+          <w:sz w:val="24"/>
+          <w:szCs w:val="24"/>
+          <w14:ligatures w14:val="standardContextual"/>
+        </w:rPr>
         <w:id w:val="1800960308"/>
         <w:docPartObj>
           <w:docPartGallery w:val="Table of Contents"/>
@@ -297,15 +305,9 @@
       </w:sdtPr>
       <w:sdtEndPr>
         <w:rPr>
-          <w:rFonts w:asciiTheme="minorHAnsi" w:eastAsiaTheme="minorHAnsi" w:hAnsiTheme="minorHAnsi" w:cstheme="minorBidi"/>
           <w:b/>
           <w:bCs/>
           <w:noProof/>
-          <w:color w:val="auto"/>
-          <w:kern w:val="2"/>
-          <w:sz w:val="24"/>
-          <w:szCs w:val="24"/>
-          <w14:ligatures w14:val="standardContextual"/>
         </w:rPr>
       </w:sdtEndPr>
       <w:sdtContent>
@@ -343,21 +345,7 @@
                 <w:rStyle w:val="Hyperlink"/>
                 <w:noProof/>
               </w:rPr>
-              <w:t>Help Comman</w:t>
-            </w:r>
-            <w:r>
-              <w:rPr>
-                <w:rStyle w:val="Hyperlink"/>
-                <w:noProof/>
-              </w:rPr>
-              <w:t>d</w:t>
-            </w:r>
-            <w:r>
-              <w:rPr>
-                <w:rStyle w:val="Hyperlink"/>
-                <w:noProof/>
-              </w:rPr>
-              <w:t xml:space="preserve"> - Call by typing "help" in the terminal.</w:t>
+              <w:t>Help Command - Call by typing "help" in the terminal.</w:t>
             </w:r>
             <w:r>
               <w:rPr>
@@ -951,13 +939,8 @@
     </w:p>
     <w:p>
       <w:r>
-        <w:t xml:space="preserve">Calling "help" after a command will list the command arguments available. For </w:t>
-      </w:r>
-      <w:proofErr w:type="gramStart"/>
-      <w:r>
-        <w:t>example</w:t>
-      </w:r>
-      <w:proofErr w:type="gramEnd"/>
+        <w:t>Calling "help" after a command will list the command arguments available. For example</w:t>
+      </w:r>
     </w:p>
     <w:p>
       <w:r>
@@ -1153,29 +1136,13 @@
     <w:p/>
     <w:p>
       <w:r>
-        <w:t xml:space="preserve">This command will start the shutdown process of the </w:t>
-      </w:r>
-      <w:proofErr w:type="gramStart"/>
-      <w:r>
-        <w:t>operating system, and</w:t>
-      </w:r>
-      <w:proofErr w:type="gramEnd"/>
-      <w:r>
-        <w:t xml:space="preserve"> then ask for</w:t>
+        <w:t>This command will start the shutdown process of the operating system, and then ask for</w:t>
       </w:r>
       <w:r>
         <w:t xml:space="preserve"> </w:t>
       </w:r>
       <w:r>
-        <w:t xml:space="preserve">confirmation </w:t>
-      </w:r>
-      <w:proofErr w:type="gramStart"/>
-      <w:r>
-        <w:t>by</w:t>
-      </w:r>
-      <w:proofErr w:type="gramEnd"/>
-      <w:r>
-        <w:t xml:space="preserve"> the user. To confirm, after typing "exit" you will be prompted to enter "Y" or "n"</w:t>
+        <w:t>confirmation by the user. To confirm, after typing "exit" you will be prompted to enter "Y" or "n"</w:t>
       </w:r>
       <w:r>
         <w:t xml:space="preserve">. </w:t>
@@ -1205,28 +1172,12 @@
     </w:p>
     <w:p>
       <w:r>
-        <w:t>"</w:t>
-      </w:r>
-      <w:proofErr w:type="gramStart"/>
-      <w:r>
-        <w:t>exit</w:t>
-      </w:r>
-      <w:proofErr w:type="gramEnd"/>
-      <w:r>
-        <w:t xml:space="preserve"> force" - This command shuts down the operating system without confirmation.</w:t>
-      </w:r>
-    </w:p>
-    <w:p>
-      <w:r>
-        <w:t>"</w:t>
-      </w:r>
-      <w:proofErr w:type="gramStart"/>
-      <w:r>
-        <w:t>exit</w:t>
-      </w:r>
-      <w:proofErr w:type="gramEnd"/>
-      <w:r>
-        <w:t xml:space="preserve"> help" - This command lists the available arguments for the "exit" command.</w:t>
+        <w:t>"exit force" - This command shuts down the operating system without confirmation.</w:t>
+      </w:r>
+    </w:p>
+    <w:p>
+      <w:r>
+        <w:t>"exit help" - This command lists the available arguments for the "exit" command.</w:t>
       </w:r>
     </w:p>
     <w:p>
@@ -1386,18 +1337,13 @@
     <w:p/>
     <w:p>
       <w:r>
-        <w:t xml:space="preserve">This command will display the current version of </w:t>
-      </w:r>
-      <w:proofErr w:type="gramStart"/>
-      <w:r>
-        <w:t xml:space="preserve">the </w:t>
+        <w:t xml:space="preserve">This command will display the current version of the </w:t>
       </w:r>
       <w:proofErr w:type="spellStart"/>
       <w:r>
         <w:t>MacaroniOS</w:t>
       </w:r>
       <w:proofErr w:type="spellEnd"/>
-      <w:proofErr w:type="gramEnd"/>
       <w:r>
         <w:t xml:space="preserve">. Including whether the version is clean or dirty based on the repository status in </w:t>
       </w:r>
@@ -1423,201 +1369,400 @@
     </w:p>
     <w:p>
       <w:r>
+        <w:t>“version help” – Lists available version commands.</w:t>
+      </w:r>
+    </w:p>
+    <w:p>
+      <w:r>
+        <w:t>“version latest” – Shows the latest version.</w:t>
+      </w:r>
+    </w:p>
+    <w:p>
+      <w:r>
+        <w:t>“version history” – Displays the version history.</w:t>
+      </w:r>
+    </w:p>
+    <w:p/>
+    <w:p>
+      <w:pPr>
+        <w:rPr>
+          <w:b/>
+          <w:bCs/>
+          <w:sz w:val="28"/>
+          <w:szCs w:val="28"/>
+        </w:rPr>
+      </w:pPr>
+    </w:p>
+    <w:p>
+      <w:pPr>
+        <w:rPr>
+          <w:b/>
+          <w:bCs/>
+          <w:sz w:val="28"/>
+          <w:szCs w:val="28"/>
+        </w:rPr>
+      </w:pPr>
+    </w:p>
+    <w:p>
+      <w:pPr>
+        <w:rPr>
+          <w:b/>
+          <w:bCs/>
+          <w:sz w:val="28"/>
+          <w:szCs w:val="28"/>
+        </w:rPr>
+      </w:pPr>
+    </w:p>
+    <w:p>
+      <w:pPr>
+        <w:rPr>
+          <w:b/>
+          <w:bCs/>
+          <w:sz w:val="28"/>
+          <w:szCs w:val="28"/>
+        </w:rPr>
+      </w:pPr>
+    </w:p>
+    <w:p>
+      <w:pPr>
+        <w:rPr>
+          <w:b/>
+          <w:bCs/>
+          <w:sz w:val="28"/>
+          <w:szCs w:val="28"/>
+        </w:rPr>
+      </w:pPr>
+    </w:p>
+    <w:p>
+      <w:pPr>
+        <w:rPr>
+          <w:b/>
+          <w:bCs/>
+          <w:sz w:val="28"/>
+          <w:szCs w:val="28"/>
+        </w:rPr>
+      </w:pPr>
+    </w:p>
+    <w:p>
+      <w:pPr>
+        <w:rPr>
+          <w:b/>
+          <w:bCs/>
+          <w:sz w:val="28"/>
+          <w:szCs w:val="28"/>
+        </w:rPr>
+      </w:pPr>
+    </w:p>
+    <w:p>
+      <w:pPr>
+        <w:rPr>
+          <w:b/>
+          <w:bCs/>
+          <w:sz w:val="28"/>
+          <w:szCs w:val="28"/>
+        </w:rPr>
+      </w:pPr>
+    </w:p>
+    <w:p>
+      <w:pPr>
+        <w:rPr>
+          <w:b/>
+          <w:bCs/>
+          <w:sz w:val="28"/>
+          <w:szCs w:val="28"/>
+        </w:rPr>
+      </w:pPr>
+    </w:p>
+    <w:p>
+      <w:pPr>
+        <w:rPr>
+          <w:b/>
+          <w:bCs/>
+          <w:sz w:val="28"/>
+          <w:szCs w:val="28"/>
+        </w:rPr>
+      </w:pPr>
+    </w:p>
+    <w:p>
+      <w:pPr>
+        <w:rPr>
+          <w:b/>
+          <w:bCs/>
+          <w:sz w:val="28"/>
+          <w:szCs w:val="28"/>
+        </w:rPr>
+      </w:pPr>
+    </w:p>
+    <w:p>
+      <w:pPr>
+        <w:rPr>
+          <w:b/>
+          <w:bCs/>
+          <w:sz w:val="28"/>
+          <w:szCs w:val="28"/>
+        </w:rPr>
+      </w:pPr>
+    </w:p>
+    <w:p>
+      <w:pPr>
+        <w:rPr>
+          <w:b/>
+          <w:bCs/>
+          <w:sz w:val="28"/>
+          <w:szCs w:val="28"/>
+        </w:rPr>
+      </w:pPr>
+    </w:p>
+    <w:p>
+      <w:pPr>
+        <w:rPr>
+          <w:b/>
+          <w:bCs/>
+          <w:sz w:val="28"/>
+          <w:szCs w:val="28"/>
+        </w:rPr>
+      </w:pPr>
+    </w:p>
+    <w:p>
+      <w:pPr>
+        <w:pStyle w:val="Heading1"/>
+      </w:pPr>
+      <w:bookmarkStart w:id="6" w:name="_Toc208528334"/>
+      <w:r>
+        <w:t>Clock Command</w:t>
+      </w:r>
+      <w:r>
+        <w:t xml:space="preserve"> – Call by typing “clock” in the terminal.</w:t>
+      </w:r>
+      <w:bookmarkEnd w:id="6"/>
+    </w:p>
+    <w:p/>
+    <w:p>
+      <w:r>
+        <w:t>This command allows the user to interact with the systems Real Time Clock. It can retrieve or set the system date and time and then display it.</w:t>
+      </w:r>
+    </w:p>
+    <w:p/>
+    <w:p>
+      <w:pPr>
+        <w:pStyle w:val="Heading2"/>
+      </w:pPr>
+      <w:bookmarkStart w:id="7" w:name="_Toc208528335"/>
+      <w:r>
+        <w:t>Available Arguments:</w:t>
+      </w:r>
+      <w:bookmarkEnd w:id="7"/>
+    </w:p>
+    <w:p>
+      <w:r>
+        <w:t>“clock help” – Display the list of commands for clock.</w:t>
+      </w:r>
+    </w:p>
+    <w:p>
+      <w:r>
+        <w:t>“clock get time” – Displays the current system time.</w:t>
+      </w:r>
+    </w:p>
+    <w:p>
+      <w:r>
+        <w:t>“clock get date” – Displays the current system date.</w:t>
+      </w:r>
+    </w:p>
+    <w:p>
+      <w:r>
+        <w:t xml:space="preserve">“clock set time HH:MM:SS” – Sets the system time to </w:t>
+      </w:r>
+      <w:r>
+        <w:t>HH:MM:SS.</w:t>
+      </w:r>
+    </w:p>
+    <w:p>
+      <w:r>
+        <w:t>“clock set date MM/DD/YY” – Sets the system date to MM/DD/YY.</w:t>
+      </w:r>
+    </w:p>
+    <w:p/>
+    <w:p/>
+    <w:p/>
+    <w:p/>
+    <w:p/>
+    <w:p/>
+    <w:p/>
+    <w:p/>
+    <w:p/>
+    <w:p/>
+    <w:p/>
+    <w:p/>
+    <w:p/>
+    <w:p/>
+    <w:p>
+      <w:pPr>
+        <w:pStyle w:val="Heading1"/>
+      </w:pPr>
+      <w:r>
+        <w:t>Show Process</w:t>
+      </w:r>
+      <w:r>
+        <w:t xml:space="preserve"> – Call by typing “</w:t>
+      </w:r>
+      <w:r>
+        <w:t>show</w:t>
+      </w:r>
+      <w:r>
+        <w:t>” in the terminal.</w:t>
+      </w:r>
+    </w:p>
+    <w:p/>
+    <w:p>
+      <w:r>
+        <w:t>This command allows the user to interact with the process control block. It lets the user show individual processes, or grouped processes based on different parameters.</w:t>
+      </w:r>
+    </w:p>
+    <w:p>
+      <w:pPr>
+        <w:pStyle w:val="Heading2"/>
+      </w:pPr>
+    </w:p>
+    <w:p>
+      <w:pPr>
+        <w:pStyle w:val="Heading2"/>
+      </w:pPr>
+      <w:r>
+        <w:t>Available Arguments:</w:t>
+      </w:r>
+    </w:p>
+    <w:p>
+      <w:r>
         <w:t>“</w:t>
       </w:r>
-      <w:proofErr w:type="gramStart"/>
-      <w:r>
-        <w:t>version</w:t>
-      </w:r>
-      <w:proofErr w:type="gramEnd"/>
-      <w:r>
-        <w:t xml:space="preserve"> help” – Lists available version commands.</w:t>
+      <w:r>
+        <w:t>show</w:t>
+      </w:r>
+      <w:r>
+        <w:t xml:space="preserve"> help” – Display the list of commands for </w:t>
+      </w:r>
+      <w:r>
+        <w:t>the show process command</w:t>
+      </w:r>
+      <w:r>
+        <w:t>.</w:t>
       </w:r>
     </w:p>
     <w:p>
       <w:r>
         <w:t>“</w:t>
       </w:r>
-      <w:proofErr w:type="gramStart"/>
-      <w:r>
-        <w:t>version</w:t>
-      </w:r>
-      <w:proofErr w:type="gramEnd"/>
-      <w:r>
-        <w:t xml:space="preserve"> latest” – Shows the latest version.</w:t>
+      <w:r>
+        <w:t>show &lt;name&gt;</w:t>
+      </w:r>
+      <w:r>
+        <w:t xml:space="preserve">” – </w:t>
+      </w:r>
+      <w:r>
+        <w:t>Shows the named process if it exists.</w:t>
       </w:r>
     </w:p>
     <w:p>
       <w:r>
         <w:t>“</w:t>
       </w:r>
-      <w:proofErr w:type="gramStart"/>
-      <w:r>
-        <w:t>version</w:t>
-      </w:r>
-      <w:proofErr w:type="gramEnd"/>
-      <w:r>
-        <w:t xml:space="preserve"> history” – Displays the version history.</w:t>
-      </w:r>
-    </w:p>
-    <w:p/>
-    <w:p>
-      <w:pPr>
-        <w:rPr>
-          <w:b/>
-          <w:bCs/>
-          <w:sz w:val="28"/>
-          <w:szCs w:val="28"/>
-        </w:rPr>
-      </w:pPr>
-    </w:p>
-    <w:p>
-      <w:pPr>
-        <w:rPr>
-          <w:b/>
-          <w:bCs/>
-          <w:sz w:val="28"/>
-          <w:szCs w:val="28"/>
-        </w:rPr>
-      </w:pPr>
-    </w:p>
-    <w:p>
-      <w:pPr>
-        <w:rPr>
-          <w:b/>
-          <w:bCs/>
-          <w:sz w:val="28"/>
-          <w:szCs w:val="28"/>
-        </w:rPr>
-      </w:pPr>
-    </w:p>
-    <w:p>
-      <w:pPr>
-        <w:rPr>
-          <w:b/>
-          <w:bCs/>
-          <w:sz w:val="28"/>
-          <w:szCs w:val="28"/>
-        </w:rPr>
-      </w:pPr>
-    </w:p>
-    <w:p>
-      <w:pPr>
-        <w:rPr>
-          <w:b/>
-          <w:bCs/>
-          <w:sz w:val="28"/>
-          <w:szCs w:val="28"/>
-        </w:rPr>
-      </w:pPr>
-    </w:p>
-    <w:p>
-      <w:pPr>
-        <w:rPr>
-          <w:b/>
-          <w:bCs/>
-          <w:sz w:val="28"/>
-          <w:szCs w:val="28"/>
-        </w:rPr>
-      </w:pPr>
-    </w:p>
-    <w:p>
-      <w:pPr>
-        <w:rPr>
-          <w:b/>
-          <w:bCs/>
-          <w:sz w:val="28"/>
-          <w:szCs w:val="28"/>
-        </w:rPr>
-      </w:pPr>
-    </w:p>
-    <w:p>
-      <w:pPr>
-        <w:rPr>
-          <w:b/>
-          <w:bCs/>
-          <w:sz w:val="28"/>
-          <w:szCs w:val="28"/>
-        </w:rPr>
-      </w:pPr>
-    </w:p>
-    <w:p>
-      <w:pPr>
-        <w:rPr>
-          <w:b/>
-          <w:bCs/>
-          <w:sz w:val="28"/>
-          <w:szCs w:val="28"/>
-        </w:rPr>
-      </w:pPr>
-    </w:p>
-    <w:p>
-      <w:pPr>
-        <w:rPr>
-          <w:b/>
-          <w:bCs/>
-          <w:sz w:val="28"/>
-          <w:szCs w:val="28"/>
-        </w:rPr>
-      </w:pPr>
-    </w:p>
-    <w:p>
-      <w:pPr>
-        <w:rPr>
-          <w:b/>
-          <w:bCs/>
-          <w:sz w:val="28"/>
-          <w:szCs w:val="28"/>
-        </w:rPr>
-      </w:pPr>
-    </w:p>
-    <w:p>
-      <w:pPr>
-        <w:rPr>
-          <w:b/>
-          <w:bCs/>
-          <w:sz w:val="28"/>
-          <w:szCs w:val="28"/>
-        </w:rPr>
-      </w:pPr>
-    </w:p>
-    <w:p>
-      <w:pPr>
-        <w:rPr>
-          <w:b/>
-          <w:bCs/>
-          <w:sz w:val="28"/>
-          <w:szCs w:val="28"/>
-        </w:rPr>
-      </w:pPr>
-    </w:p>
-    <w:p>
-      <w:pPr>
-        <w:rPr>
-          <w:b/>
-          <w:bCs/>
-          <w:sz w:val="28"/>
-          <w:szCs w:val="28"/>
-        </w:rPr>
-      </w:pPr>
-    </w:p>
+      <w:r>
+        <w:t>show ready</w:t>
+      </w:r>
+      <w:r>
+        <w:t xml:space="preserve">” – </w:t>
+      </w:r>
+      <w:r>
+        <w:t>Shows the processes in the ready queue</w:t>
+      </w:r>
+      <w:r>
+        <w:t>.</w:t>
+      </w:r>
+    </w:p>
+    <w:p>
+      <w:r>
+        <w:t xml:space="preserve">“show </w:t>
+      </w:r>
+      <w:r>
+        <w:t>blocked</w:t>
+      </w:r>
+      <w:r>
+        <w:t xml:space="preserve">” – Shows the processes in the </w:t>
+      </w:r>
+      <w:r>
+        <w:t>blocked</w:t>
+      </w:r>
+      <w:r>
+        <w:t xml:space="preserve"> queue.</w:t>
+      </w:r>
+    </w:p>
+    <w:p>
+      <w:r>
+        <w:t xml:space="preserve">“show </w:t>
+      </w:r>
+      <w:r>
+        <w:t>suspended</w:t>
+      </w:r>
+      <w:r>
+        <w:t xml:space="preserve">” – Shows the processes </w:t>
+      </w:r>
+      <w:r>
+        <w:t>that are currently suspended</w:t>
+      </w:r>
+      <w:r>
+        <w:t>.</w:t>
+      </w:r>
+    </w:p>
+    <w:p>
+      <w:r>
+        <w:t xml:space="preserve">“show </w:t>
+      </w:r>
+      <w:r>
+        <w:t>all</w:t>
+      </w:r>
+      <w:r>
+        <w:t xml:space="preserve">” – Shows </w:t>
+      </w:r>
+      <w:r>
+        <w:t>all processes in every queue</w:t>
+      </w:r>
+      <w:r>
+        <w:t>.</w:t>
+      </w:r>
+    </w:p>
+    <w:p/>
+    <w:p/>
+    <w:p/>
+    <w:p/>
+    <w:p/>
+    <w:p/>
+    <w:p/>
+    <w:p/>
+    <w:p/>
+    <w:p/>
+    <w:p/>
     <w:p>
       <w:pPr>
         <w:pStyle w:val="Heading1"/>
       </w:pPr>
-      <w:bookmarkStart w:id="6" w:name="_Toc208528334"/>
-      <w:r>
-        <w:t>Clock Command</w:t>
-      </w:r>
-      <w:r>
-        <w:t xml:space="preserve"> – Call by typing “clock” in the terminal.</w:t>
-      </w:r>
-      <w:bookmarkEnd w:id="6"/>
-    </w:p>
-    <w:p/>
-    <w:p>
-      <w:r>
-        <w:t>This command allows the user to interact with the systems Real Time Clock. It can retrieve or set the system date and time and then display it.</w:t>
+      <w:r>
+        <w:lastRenderedPageBreak/>
+        <w:t>Priority Set</w:t>
+      </w:r>
+      <w:r>
+        <w:t xml:space="preserve"> – Call by typing “</w:t>
+      </w:r>
+      <w:r>
+        <w:t>priority set</w:t>
+      </w:r>
+      <w:r>
+        <w:t>” in the terminal.</w:t>
+      </w:r>
+    </w:p>
+    <w:p/>
+    <w:p>
+      <w:r>
+        <w:t xml:space="preserve">This command allows users to modify the priority of user level processes in different process queues. </w:t>
       </w:r>
     </w:p>
     <w:p/>
@@ -1625,93 +1770,232 @@
       <w:pPr>
         <w:pStyle w:val="Heading2"/>
       </w:pPr>
-      <w:bookmarkStart w:id="7" w:name="_Toc208528335"/>
       <w:r>
         <w:t>Available Arguments:</w:t>
       </w:r>
-      <w:bookmarkEnd w:id="7"/>
     </w:p>
     <w:p>
       <w:r>
         <w:t>“</w:t>
       </w:r>
-      <w:proofErr w:type="gramStart"/>
-      <w:r>
-        <w:t>clock</w:t>
-      </w:r>
-      <w:proofErr w:type="gramEnd"/>
-      <w:r>
-        <w:t xml:space="preserve"> help” – Display the list of commands for clock.</w:t>
+      <w:r>
+        <w:t>priority set help</w:t>
+      </w:r>
+      <w:r>
+        <w:t xml:space="preserve">” – Display the list of commands for the </w:t>
+      </w:r>
+      <w:r>
+        <w:t>priority set</w:t>
+      </w:r>
+      <w:r>
+        <w:t xml:space="preserve"> command.</w:t>
       </w:r>
     </w:p>
     <w:p>
       <w:r>
         <w:t>“</w:t>
       </w:r>
-      <w:proofErr w:type="gramStart"/>
-      <w:r>
-        <w:t>clock</w:t>
-      </w:r>
-      <w:proofErr w:type="gramEnd"/>
-      <w:r>
-        <w:t xml:space="preserve"> get time” – Displays the current system time.</w:t>
+      <w:r>
+        <w:t xml:space="preserve">priority set </w:t>
+      </w:r>
+      <w:r>
+        <w:t>&lt;name&gt; &lt;priority&gt;”</w:t>
+      </w:r>
+      <w:r>
+        <w:t xml:space="preserve"> – </w:t>
+      </w:r>
+      <w:r>
+        <w:t>Changes the priority of the named process.</w:t>
+      </w:r>
+    </w:p>
+    <w:p/>
+    <w:p/>
+    <w:p/>
+    <w:p/>
+    <w:p/>
+    <w:p/>
+    <w:p/>
+    <w:p/>
+    <w:p/>
+    <w:p/>
+    <w:p/>
+    <w:p/>
+    <w:p/>
+    <w:p/>
+    <w:p/>
+    <w:p/>
+    <w:p/>
+    <w:p/>
+    <w:p>
+      <w:pPr>
+        <w:pStyle w:val="Heading1"/>
+      </w:pPr>
+      <w:r>
+        <w:lastRenderedPageBreak/>
+        <w:t>Process Suspend</w:t>
+      </w:r>
+      <w:r>
+        <w:t xml:space="preserve"> – Call by typing “</w:t>
+      </w:r>
+      <w:r>
+        <w:t>suspend</w:t>
+      </w:r>
+      <w:r>
+        <w:t>” in the terminal.</w:t>
+      </w:r>
+    </w:p>
+    <w:p/>
+    <w:p>
+      <w:r>
+        <w:t>This command allows the user to suspend a given process as long as it is at the user level and not a kernel process.</w:t>
+      </w:r>
+    </w:p>
+    <w:p/>
+    <w:p/>
+    <w:p>
+      <w:pPr>
+        <w:pStyle w:val="Heading2"/>
+      </w:pPr>
+      <w:r>
+        <w:t>Available Arguments:</w:t>
       </w:r>
     </w:p>
     <w:p>
       <w:r>
         <w:t>“</w:t>
       </w:r>
-      <w:proofErr w:type="gramStart"/>
-      <w:r>
-        <w:t>clock</w:t>
-      </w:r>
-      <w:proofErr w:type="gramEnd"/>
-      <w:r>
-        <w:t xml:space="preserve"> get date” – Displays the current system date.</w:t>
+      <w:r>
+        <w:t>suspend help</w:t>
+      </w:r>
+      <w:r>
+        <w:t xml:space="preserve">” – Display the list of commands for the </w:t>
+      </w:r>
+      <w:r>
+        <w:t>suspend</w:t>
+      </w:r>
+      <w:r>
+        <w:t xml:space="preserve"> command.</w:t>
       </w:r>
     </w:p>
     <w:p>
       <w:r>
         <w:t>“</w:t>
       </w:r>
-      <w:proofErr w:type="gramStart"/>
-      <w:r>
-        <w:t>clock</w:t>
-      </w:r>
-      <w:proofErr w:type="gramEnd"/>
-      <w:r>
-        <w:t xml:space="preserve"> set time HH:</w:t>
-      </w:r>
-      <w:proofErr w:type="gramStart"/>
-      <w:r>
-        <w:t>MM:SS</w:t>
-      </w:r>
-      <w:proofErr w:type="gramEnd"/>
-      <w:r>
-        <w:t xml:space="preserve">” – Sets the system time to </w:t>
-      </w:r>
-      <w:r>
-        <w:t>HH:</w:t>
-      </w:r>
-      <w:proofErr w:type="gramStart"/>
-      <w:r>
-        <w:t>MM:SS.</w:t>
-      </w:r>
-      <w:proofErr w:type="gramEnd"/>
+      <w:r>
+        <w:t>suspend &lt;name&gt;</w:t>
+      </w:r>
+      <w:r>
+        <w:t xml:space="preserve">” – </w:t>
+      </w:r>
+      <w:r>
+        <w:t>Suspends</w:t>
+      </w:r>
+      <w:r>
+        <w:t xml:space="preserve"> the named process.</w:t>
+      </w:r>
+    </w:p>
+    <w:p/>
+    <w:p/>
+    <w:p/>
+    <w:p/>
+    <w:p/>
+    <w:p/>
+    <w:p/>
+    <w:p/>
+    <w:p/>
+    <w:p/>
+    <w:p/>
+    <w:p/>
+    <w:p/>
+    <w:p/>
+    <w:p/>
+    <w:p/>
+    <w:p>
+      <w:pPr>
+        <w:pStyle w:val="Heading1"/>
+      </w:pPr>
+      <w:r>
+        <w:lastRenderedPageBreak/>
+        <w:t xml:space="preserve">Process </w:t>
+      </w:r>
+      <w:r>
+        <w:t>Resume</w:t>
+      </w:r>
+      <w:r>
+        <w:t xml:space="preserve"> – Call by typing “</w:t>
+      </w:r>
+      <w:r>
+        <w:t>resume</w:t>
+      </w:r>
+      <w:r>
+        <w:t>” in the terminal.</w:t>
+      </w:r>
+    </w:p>
+    <w:p/>
+    <w:p>
+      <w:r>
+        <w:t xml:space="preserve">This command allows the user to </w:t>
+      </w:r>
+      <w:r>
+        <w:t>resume</w:t>
+      </w:r>
+      <w:r>
+        <w:t xml:space="preserve"> a given </w:t>
+      </w:r>
+      <w:r>
+        <w:t xml:space="preserve">suspended </w:t>
+      </w:r>
+      <w:r>
+        <w:t>process as long as it is at the user level and not a kernel process.</w:t>
+      </w:r>
+    </w:p>
+    <w:p/>
+    <w:p/>
+    <w:p>
+      <w:pPr>
+        <w:pStyle w:val="Heading2"/>
+      </w:pPr>
+      <w:r>
+        <w:t>Available Arguments:</w:t>
+      </w:r>
     </w:p>
     <w:p>
       <w:r>
         <w:t>“</w:t>
       </w:r>
-      <w:proofErr w:type="gramStart"/>
-      <w:r>
-        <w:t>clock</w:t>
-      </w:r>
-      <w:proofErr w:type="gramEnd"/>
-      <w:r>
-        <w:t xml:space="preserve"> set date MM/DD/YY” – Sets the system date to MM/DD/YY.</w:t>
-      </w:r>
-    </w:p>
+      <w:r>
+        <w:t>resume</w:t>
+      </w:r>
+      <w:r>
+        <w:t xml:space="preserve"> help” – Display the list of commands for the </w:t>
+      </w:r>
+      <w:r>
+        <w:t xml:space="preserve">resume </w:t>
+      </w:r>
+      <w:r>
+        <w:t>command.</w:t>
+      </w:r>
+    </w:p>
+    <w:p>
+      <w:r>
+        <w:t>“</w:t>
+      </w:r>
+      <w:r>
+        <w:t>resume</w:t>
+      </w:r>
+      <w:r>
+        <w:t xml:space="preserve"> &lt;name&gt;” – </w:t>
+      </w:r>
+      <w:r>
+        <w:t>Resumes</w:t>
+      </w:r>
+      <w:r>
+        <w:t xml:space="preserve"> the named process.</w:t>
+      </w:r>
+    </w:p>
+    <w:p/>
+    <w:p/>
+    <w:p/>
     <w:p/>
     <w:p/>
     <w:sectPr>
@@ -2465,6 +2749,7 @@
   <w:style w:type="paragraph" w:default="1" w:styleId="Normal">
     <w:name w:val="Normal"/>
     <w:qFormat/>
+    <w:rsid w:val="00966155"/>
   </w:style>
   <w:style w:type="paragraph" w:styleId="Heading1">
     <w:name w:val="heading 1"/>
@@ -3378,6 +3663,23 @@
 </file>
 
 <file path=customXml/item1.xml><?xml version="1.0" encoding="utf-8"?>
+<p:properties xmlns:p="http://schemas.microsoft.com/office/2006/metadata/properties" xmlns:xsi="http://www.w3.org/2001/XMLSchema-instance" xmlns:pc="http://schemas.microsoft.com/office/infopath/2007/PartnerControls">
+  <documentManagement>
+    <_activity xmlns="e3782a26-7299-4b7b-ab70-edfc362af4e2" xsi:nil="true"/>
+  </documentManagement>
+</p:properties>
+</file>
+
+<file path=customXml/item2.xml><?xml version="1.0" encoding="utf-8"?>
+<?mso-contentType ?>
+<FormTemplates xmlns="http://schemas.microsoft.com/sharepoint/v3/contenttype/forms">
+  <Display>DocumentLibraryForm</Display>
+  <Edit>DocumentLibraryForm</Edit>
+  <New>DocumentLibraryForm</New>
+</FormTemplates>
+</file>
+
+<file path=customXml/item3.xml><?xml version="1.0" encoding="utf-8"?>
 <ct:contentTypeSchema xmlns:ct="http://schemas.microsoft.com/office/2006/metadata/contentType" xmlns:ma="http://schemas.microsoft.com/office/2006/metadata/properties/metaAttributes" ct:_="" ma:_="" ma:contentTypeName="Document" ma:contentTypeID="0x010100EC5C8371C3A4F04C91346D10DDE7AFDD" ma:contentTypeVersion="8" ma:contentTypeDescription="Create a new document." ma:contentTypeScope="" ma:versionID="e3f916575b325c063d3288d45b5e3005">
   <xsd:schema xmlns:xsd="http://www.w3.org/2001/XMLSchema" xmlns:xs="http://www.w3.org/2001/XMLSchema" xmlns:p="http://schemas.microsoft.com/office/2006/metadata/properties" xmlns:ns3="e3782a26-7299-4b7b-ab70-edfc362af4e2" xmlns:ns4="87d4a36c-0839-49c5-bd38-269fad30c90b" targetNamespace="http://schemas.microsoft.com/office/2006/metadata/properties" ma:root="true" ma:fieldsID="d629580ebff4ac999e057d56f1f67885" ns3:_="" ns4:_="">
     <xsd:import namespace="e3782a26-7299-4b7b-ab70-edfc362af4e2"/>
@@ -3566,28 +3868,29 @@
 </ct:contentTypeSchema>
 </file>
 
-<file path=customXml/item2.xml><?xml version="1.0" encoding="utf-8"?>
-<?mso-contentType ?>
-<FormTemplates xmlns="http://schemas.microsoft.com/sharepoint/v3/contenttype/forms">
-  <Display>DocumentLibraryForm</Display>
-  <Edit>DocumentLibraryForm</Edit>
-  <New>DocumentLibraryForm</New>
-</FormTemplates>
-</file>
-
-<file path=customXml/item3.xml><?xml version="1.0" encoding="utf-8"?>
-<p:properties xmlns:p="http://schemas.microsoft.com/office/2006/metadata/properties" xmlns:xsi="http://www.w3.org/2001/XMLSchema-instance" xmlns:pc="http://schemas.microsoft.com/office/infopath/2007/PartnerControls">
-  <documentManagement>
-    <_activity xmlns="e3782a26-7299-4b7b-ab70-edfc362af4e2" xsi:nil="true"/>
-  </documentManagement>
-</p:properties>
-</file>
-
 <file path=customXml/item4.xml><?xml version="1.0" encoding="utf-8"?>
 <b:Sources xmlns:b="http://schemas.openxmlformats.org/officeDocument/2006/bibliography" xmlns="http://schemas.openxmlformats.org/officeDocument/2006/bibliography" SelectedStyle="\APASixthEditionOfficeOnline.xsl" StyleName="APA" Version="6"/>
 </file>
 
 <file path=customXml/itemProps1.xml><?xml version="1.0" encoding="utf-8"?>
+<ds:datastoreItem xmlns:ds="http://schemas.openxmlformats.org/officeDocument/2006/customXml" ds:itemID="{D5F7526C-0B88-4910-B973-EB10CFE933E3}">
+  <ds:schemaRefs>
+    <ds:schemaRef ds:uri="http://schemas.microsoft.com/office/2006/metadata/properties"/>
+    <ds:schemaRef ds:uri="http://schemas.microsoft.com/office/infopath/2007/PartnerControls"/>
+    <ds:schemaRef ds:uri="e3782a26-7299-4b7b-ab70-edfc362af4e2"/>
+  </ds:schemaRefs>
+</ds:datastoreItem>
+</file>
+
+<file path=customXml/itemProps2.xml><?xml version="1.0" encoding="utf-8"?>
+<ds:datastoreItem xmlns:ds="http://schemas.openxmlformats.org/officeDocument/2006/customXml" ds:itemID="{E772D90E-534F-405C-9AC2-7E0E404EC7EA}">
+  <ds:schemaRefs>
+    <ds:schemaRef ds:uri="http://schemas.microsoft.com/sharepoint/v3/contenttype/forms"/>
+  </ds:schemaRefs>
+</ds:datastoreItem>
+</file>
+
+<file path=customXml/itemProps3.xml><?xml version="1.0" encoding="utf-8"?>
 <ds:datastoreItem xmlns:ds="http://schemas.openxmlformats.org/officeDocument/2006/customXml" ds:itemID="{89332FDF-38C5-417F-A15C-AD7359B20206}">
   <ds:schemaRefs>
     <ds:schemaRef ds:uri="http://schemas.microsoft.com/office/2006/metadata/contentType"/>
@@ -3606,24 +3909,6 @@
 </ds:datastoreItem>
 </file>
 
-<file path=customXml/itemProps2.xml><?xml version="1.0" encoding="utf-8"?>
-<ds:datastoreItem xmlns:ds="http://schemas.openxmlformats.org/officeDocument/2006/customXml" ds:itemID="{E772D90E-534F-405C-9AC2-7E0E404EC7EA}">
-  <ds:schemaRefs>
-    <ds:schemaRef ds:uri="http://schemas.microsoft.com/sharepoint/v3/contenttype/forms"/>
-  </ds:schemaRefs>
-</ds:datastoreItem>
-</file>
-
-<file path=customXml/itemProps3.xml><?xml version="1.0" encoding="utf-8"?>
-<ds:datastoreItem xmlns:ds="http://schemas.openxmlformats.org/officeDocument/2006/customXml" ds:itemID="{D5F7526C-0B88-4910-B973-EB10CFE933E3}">
-  <ds:schemaRefs>
-    <ds:schemaRef ds:uri="http://schemas.microsoft.com/office/2006/metadata/properties"/>
-    <ds:schemaRef ds:uri="http://schemas.microsoft.com/office/infopath/2007/PartnerControls"/>
-    <ds:schemaRef ds:uri="e3782a26-7299-4b7b-ab70-edfc362af4e2"/>
-  </ds:schemaRefs>
-</ds:datastoreItem>
-</file>
-
 <file path=customXml/itemProps4.xml><?xml version="1.0" encoding="utf-8"?>
 <ds:datastoreItem xmlns:ds="http://schemas.openxmlformats.org/officeDocument/2006/customXml" ds:itemID="{C61AEC7F-446C-46E4-9499-4B27FE75FC22}">
   <ds:schemaRefs>

--- a/dev/USER-GUIDE.docx
+++ b/dev/USER-GUIDE.docx
@@ -339,7 +339,7 @@
           <w:r>
             <w:fldChar w:fldCharType="separate"/>
           </w:r>
-          <w:hyperlink w:anchor="_Toc208528328" w:history="1">
+          <w:hyperlink w:anchor="_Toc210343930" w:history="1">
             <w:r>
               <w:rPr>
                 <w:rStyle w:val="Hyperlink"/>
@@ -366,7 +366,7 @@
                 <w:noProof/>
                 <w:webHidden/>
               </w:rPr>
-              <w:instrText xml:space="preserve"> PAGEREF _Toc208528328 \h </w:instrText>
+              <w:instrText xml:space="preserve"> PAGEREF _Toc210343930 \h </w:instrText>
             </w:r>
             <w:r>
               <w:rPr>
@@ -408,7 +408,7 @@
               <w:noProof/>
             </w:rPr>
           </w:pPr>
-          <w:hyperlink w:anchor="_Toc208528329" w:history="1">
+          <w:hyperlink w:anchor="_Toc210343931" w:history="1">
             <w:r>
               <w:rPr>
                 <w:rStyle w:val="Hyperlink"/>
@@ -435,7 +435,7 @@
                 <w:noProof/>
                 <w:webHidden/>
               </w:rPr>
-              <w:instrText xml:space="preserve"> PAGEREF _Toc208528329 \h </w:instrText>
+              <w:instrText xml:space="preserve"> PAGEREF _Toc210343931 \h </w:instrText>
             </w:r>
             <w:r>
               <w:rPr>
@@ -477,7 +477,7 @@
               <w:noProof/>
             </w:rPr>
           </w:pPr>
-          <w:hyperlink w:anchor="_Toc208528330" w:history="1">
+          <w:hyperlink w:anchor="_Toc210343932" w:history="1">
             <w:r>
               <w:rPr>
                 <w:rStyle w:val="Hyperlink"/>
@@ -504,7 +504,7 @@
                 <w:noProof/>
                 <w:webHidden/>
               </w:rPr>
-              <w:instrText xml:space="preserve"> PAGEREF _Toc208528330 \h </w:instrText>
+              <w:instrText xml:space="preserve"> PAGEREF _Toc210343932 \h </w:instrText>
             </w:r>
             <w:r>
               <w:rPr>
@@ -546,7 +546,7 @@
               <w:noProof/>
             </w:rPr>
           </w:pPr>
-          <w:hyperlink w:anchor="_Toc208528331" w:history="1">
+          <w:hyperlink w:anchor="_Toc210343933" w:history="1">
             <w:r>
               <w:rPr>
                 <w:rStyle w:val="Hyperlink"/>
@@ -573,7 +573,7 @@
                 <w:noProof/>
                 <w:webHidden/>
               </w:rPr>
-              <w:instrText xml:space="preserve"> PAGEREF _Toc208528331 \h </w:instrText>
+              <w:instrText xml:space="preserve"> PAGEREF _Toc210343933 \h </w:instrText>
             </w:r>
             <w:r>
               <w:rPr>
@@ -615,7 +615,7 @@
               <w:noProof/>
             </w:rPr>
           </w:pPr>
-          <w:hyperlink w:anchor="_Toc208528332" w:history="1">
+          <w:hyperlink w:anchor="_Toc210343934" w:history="1">
             <w:r>
               <w:rPr>
                 <w:rStyle w:val="Hyperlink"/>
@@ -642,7 +642,7 @@
                 <w:noProof/>
                 <w:webHidden/>
               </w:rPr>
-              <w:instrText xml:space="preserve"> PAGEREF _Toc208528332 \h </w:instrText>
+              <w:instrText xml:space="preserve"> PAGEREF _Toc210343934 \h </w:instrText>
             </w:r>
             <w:r>
               <w:rPr>
@@ -684,7 +684,7 @@
               <w:noProof/>
             </w:rPr>
           </w:pPr>
-          <w:hyperlink w:anchor="_Toc208528333" w:history="1">
+          <w:hyperlink w:anchor="_Toc210343935" w:history="1">
             <w:r>
               <w:rPr>
                 <w:rStyle w:val="Hyperlink"/>
@@ -711,7 +711,7 @@
                 <w:noProof/>
                 <w:webHidden/>
               </w:rPr>
-              <w:instrText xml:space="preserve"> PAGEREF _Toc208528333 \h </w:instrText>
+              <w:instrText xml:space="preserve"> PAGEREF _Toc210343935 \h </w:instrText>
             </w:r>
             <w:r>
               <w:rPr>
@@ -753,7 +753,7 @@
               <w:noProof/>
             </w:rPr>
           </w:pPr>
-          <w:hyperlink w:anchor="_Toc208528334" w:history="1">
+          <w:hyperlink w:anchor="_Toc210343936" w:history="1">
             <w:r>
               <w:rPr>
                 <w:rStyle w:val="Hyperlink"/>
@@ -780,7 +780,7 @@
                 <w:noProof/>
                 <w:webHidden/>
               </w:rPr>
-              <w:instrText xml:space="preserve"> PAGEREF _Toc208528334 \h </w:instrText>
+              <w:instrText xml:space="preserve"> PAGEREF _Toc210343936 \h </w:instrText>
             </w:r>
             <w:r>
               <w:rPr>
@@ -822,7 +822,7 @@
               <w:noProof/>
             </w:rPr>
           </w:pPr>
-          <w:hyperlink w:anchor="_Toc208528335" w:history="1">
+          <w:hyperlink w:anchor="_Toc210343937" w:history="1">
             <w:r>
               <w:rPr>
                 <w:rStyle w:val="Hyperlink"/>
@@ -849,7 +849,7 @@
                 <w:noProof/>
                 <w:webHidden/>
               </w:rPr>
-              <w:instrText xml:space="preserve"> PAGEREF _Toc208528335 \h </w:instrText>
+              <w:instrText xml:space="preserve"> PAGEREF _Toc210343937 \h </w:instrText>
             </w:r>
             <w:r>
               <w:rPr>
@@ -881,6 +881,1117 @@
           </w:hyperlink>
         </w:p>
         <w:p>
+          <w:pPr>
+            <w:pStyle w:val="TOC1"/>
+            <w:tabs>
+              <w:tab w:val="right" w:leader="dot" w:pos="9350"/>
+            </w:tabs>
+            <w:rPr>
+              <w:rFonts w:eastAsiaTheme="minorEastAsia"/>
+              <w:noProof/>
+            </w:rPr>
+          </w:pPr>
+          <w:hyperlink w:anchor="_Toc210343938" w:history="1">
+            <w:r>
+              <w:rPr>
+                <w:rStyle w:val="Hyperlink"/>
+                <w:noProof/>
+              </w:rPr>
+              <w:t>Process Create – Call by typing “create” in the terminal.</w:t>
+            </w:r>
+            <w:r>
+              <w:rPr>
+                <w:noProof/>
+                <w:webHidden/>
+              </w:rPr>
+              <w:tab/>
+            </w:r>
+            <w:r>
+              <w:rPr>
+                <w:noProof/>
+                <w:webHidden/>
+              </w:rPr>
+              <w:fldChar w:fldCharType="begin"/>
+            </w:r>
+            <w:r>
+              <w:rPr>
+                <w:noProof/>
+                <w:webHidden/>
+              </w:rPr>
+              <w:instrText xml:space="preserve"> PAGEREF _Toc210343938 \h </w:instrText>
+            </w:r>
+            <w:r>
+              <w:rPr>
+                <w:noProof/>
+                <w:webHidden/>
+              </w:rPr>
+            </w:r>
+            <w:r>
+              <w:rPr>
+                <w:noProof/>
+                <w:webHidden/>
+              </w:rPr>
+              <w:fldChar w:fldCharType="separate"/>
+            </w:r>
+            <w:r>
+              <w:rPr>
+                <w:noProof/>
+                <w:webHidden/>
+              </w:rPr>
+              <w:t>7</w:t>
+            </w:r>
+            <w:r>
+              <w:rPr>
+                <w:noProof/>
+                <w:webHidden/>
+              </w:rPr>
+              <w:fldChar w:fldCharType="end"/>
+            </w:r>
+          </w:hyperlink>
+        </w:p>
+        <w:p>
+          <w:pPr>
+            <w:pStyle w:val="TOC2"/>
+            <w:tabs>
+              <w:tab w:val="right" w:leader="dot" w:pos="9350"/>
+            </w:tabs>
+            <w:rPr>
+              <w:rFonts w:eastAsiaTheme="minorEastAsia"/>
+              <w:noProof/>
+            </w:rPr>
+          </w:pPr>
+          <w:hyperlink w:anchor="_Toc210343939" w:history="1">
+            <w:r>
+              <w:rPr>
+                <w:rStyle w:val="Hyperlink"/>
+                <w:noProof/>
+              </w:rPr>
+              <w:t>Available Arguments:</w:t>
+            </w:r>
+            <w:r>
+              <w:rPr>
+                <w:noProof/>
+                <w:webHidden/>
+              </w:rPr>
+              <w:tab/>
+            </w:r>
+            <w:r>
+              <w:rPr>
+                <w:noProof/>
+                <w:webHidden/>
+              </w:rPr>
+              <w:fldChar w:fldCharType="begin"/>
+            </w:r>
+            <w:r>
+              <w:rPr>
+                <w:noProof/>
+                <w:webHidden/>
+              </w:rPr>
+              <w:instrText xml:space="preserve"> PAGEREF _Toc210343939 \h </w:instrText>
+            </w:r>
+            <w:r>
+              <w:rPr>
+                <w:noProof/>
+                <w:webHidden/>
+              </w:rPr>
+            </w:r>
+            <w:r>
+              <w:rPr>
+                <w:noProof/>
+                <w:webHidden/>
+              </w:rPr>
+              <w:fldChar w:fldCharType="separate"/>
+            </w:r>
+            <w:r>
+              <w:rPr>
+                <w:noProof/>
+                <w:webHidden/>
+              </w:rPr>
+              <w:t>7</w:t>
+            </w:r>
+            <w:r>
+              <w:rPr>
+                <w:noProof/>
+                <w:webHidden/>
+              </w:rPr>
+              <w:fldChar w:fldCharType="end"/>
+            </w:r>
+          </w:hyperlink>
+        </w:p>
+        <w:p>
+          <w:pPr>
+            <w:pStyle w:val="TOC1"/>
+            <w:tabs>
+              <w:tab w:val="right" w:leader="dot" w:pos="9350"/>
+            </w:tabs>
+            <w:rPr>
+              <w:rFonts w:eastAsiaTheme="minorEastAsia"/>
+              <w:noProof/>
+            </w:rPr>
+          </w:pPr>
+          <w:hyperlink w:anchor="_Toc210343940" w:history="1">
+            <w:r>
+              <w:rPr>
+                <w:rStyle w:val="Hyperlink"/>
+                <w:noProof/>
+              </w:rPr>
+              <w:t>Process Delete – Call by typing “delete” in the terminal.</w:t>
+            </w:r>
+            <w:r>
+              <w:rPr>
+                <w:noProof/>
+                <w:webHidden/>
+              </w:rPr>
+              <w:tab/>
+            </w:r>
+            <w:r>
+              <w:rPr>
+                <w:noProof/>
+                <w:webHidden/>
+              </w:rPr>
+              <w:fldChar w:fldCharType="begin"/>
+            </w:r>
+            <w:r>
+              <w:rPr>
+                <w:noProof/>
+                <w:webHidden/>
+              </w:rPr>
+              <w:instrText xml:space="preserve"> PAGEREF _Toc210343940 \h </w:instrText>
+            </w:r>
+            <w:r>
+              <w:rPr>
+                <w:noProof/>
+                <w:webHidden/>
+              </w:rPr>
+            </w:r>
+            <w:r>
+              <w:rPr>
+                <w:noProof/>
+                <w:webHidden/>
+              </w:rPr>
+              <w:fldChar w:fldCharType="separate"/>
+            </w:r>
+            <w:r>
+              <w:rPr>
+                <w:noProof/>
+                <w:webHidden/>
+              </w:rPr>
+              <w:t>8</w:t>
+            </w:r>
+            <w:r>
+              <w:rPr>
+                <w:noProof/>
+                <w:webHidden/>
+              </w:rPr>
+              <w:fldChar w:fldCharType="end"/>
+            </w:r>
+          </w:hyperlink>
+        </w:p>
+        <w:p>
+          <w:pPr>
+            <w:pStyle w:val="TOC2"/>
+            <w:tabs>
+              <w:tab w:val="right" w:leader="dot" w:pos="9350"/>
+            </w:tabs>
+            <w:rPr>
+              <w:rFonts w:eastAsiaTheme="minorEastAsia"/>
+              <w:noProof/>
+            </w:rPr>
+          </w:pPr>
+          <w:hyperlink w:anchor="_Toc210343941" w:history="1">
+            <w:r>
+              <w:rPr>
+                <w:rStyle w:val="Hyperlink"/>
+                <w:noProof/>
+              </w:rPr>
+              <w:t>Available Arguments:</w:t>
+            </w:r>
+            <w:r>
+              <w:rPr>
+                <w:noProof/>
+                <w:webHidden/>
+              </w:rPr>
+              <w:tab/>
+            </w:r>
+            <w:r>
+              <w:rPr>
+                <w:noProof/>
+                <w:webHidden/>
+              </w:rPr>
+              <w:fldChar w:fldCharType="begin"/>
+            </w:r>
+            <w:r>
+              <w:rPr>
+                <w:noProof/>
+                <w:webHidden/>
+              </w:rPr>
+              <w:instrText xml:space="preserve"> PAGEREF _Toc210343941 \h </w:instrText>
+            </w:r>
+            <w:r>
+              <w:rPr>
+                <w:noProof/>
+                <w:webHidden/>
+              </w:rPr>
+            </w:r>
+            <w:r>
+              <w:rPr>
+                <w:noProof/>
+                <w:webHidden/>
+              </w:rPr>
+              <w:fldChar w:fldCharType="separate"/>
+            </w:r>
+            <w:r>
+              <w:rPr>
+                <w:noProof/>
+                <w:webHidden/>
+              </w:rPr>
+              <w:t>8</w:t>
+            </w:r>
+            <w:r>
+              <w:rPr>
+                <w:noProof/>
+                <w:webHidden/>
+              </w:rPr>
+              <w:fldChar w:fldCharType="end"/>
+            </w:r>
+          </w:hyperlink>
+        </w:p>
+        <w:p>
+          <w:pPr>
+            <w:pStyle w:val="TOC1"/>
+            <w:tabs>
+              <w:tab w:val="right" w:leader="dot" w:pos="9350"/>
+            </w:tabs>
+            <w:rPr>
+              <w:rFonts w:eastAsiaTheme="minorEastAsia"/>
+              <w:noProof/>
+            </w:rPr>
+          </w:pPr>
+          <w:hyperlink w:anchor="_Toc210343942" w:history="1">
+            <w:r>
+              <w:rPr>
+                <w:rStyle w:val="Hyperlink"/>
+                <w:noProof/>
+              </w:rPr>
+              <w:t>Show Process – Call by typing “show” in the terminal.</w:t>
+            </w:r>
+            <w:r>
+              <w:rPr>
+                <w:noProof/>
+                <w:webHidden/>
+              </w:rPr>
+              <w:tab/>
+            </w:r>
+            <w:r>
+              <w:rPr>
+                <w:noProof/>
+                <w:webHidden/>
+              </w:rPr>
+              <w:fldChar w:fldCharType="begin"/>
+            </w:r>
+            <w:r>
+              <w:rPr>
+                <w:noProof/>
+                <w:webHidden/>
+              </w:rPr>
+              <w:instrText xml:space="preserve"> PAGEREF _Toc210343942 \h </w:instrText>
+            </w:r>
+            <w:r>
+              <w:rPr>
+                <w:noProof/>
+                <w:webHidden/>
+              </w:rPr>
+            </w:r>
+            <w:r>
+              <w:rPr>
+                <w:noProof/>
+                <w:webHidden/>
+              </w:rPr>
+              <w:fldChar w:fldCharType="separate"/>
+            </w:r>
+            <w:r>
+              <w:rPr>
+                <w:noProof/>
+                <w:webHidden/>
+              </w:rPr>
+              <w:t>9</w:t>
+            </w:r>
+            <w:r>
+              <w:rPr>
+                <w:noProof/>
+                <w:webHidden/>
+              </w:rPr>
+              <w:fldChar w:fldCharType="end"/>
+            </w:r>
+          </w:hyperlink>
+        </w:p>
+        <w:p>
+          <w:pPr>
+            <w:pStyle w:val="TOC2"/>
+            <w:tabs>
+              <w:tab w:val="right" w:leader="dot" w:pos="9350"/>
+            </w:tabs>
+            <w:rPr>
+              <w:rFonts w:eastAsiaTheme="minorEastAsia"/>
+              <w:noProof/>
+            </w:rPr>
+          </w:pPr>
+          <w:hyperlink w:anchor="_Toc210343943" w:history="1">
+            <w:r>
+              <w:rPr>
+                <w:rStyle w:val="Hyperlink"/>
+                <w:noProof/>
+              </w:rPr>
+              <w:t>Available Arguments:</w:t>
+            </w:r>
+            <w:r>
+              <w:rPr>
+                <w:noProof/>
+                <w:webHidden/>
+              </w:rPr>
+              <w:tab/>
+            </w:r>
+            <w:r>
+              <w:rPr>
+                <w:noProof/>
+                <w:webHidden/>
+              </w:rPr>
+              <w:fldChar w:fldCharType="begin"/>
+            </w:r>
+            <w:r>
+              <w:rPr>
+                <w:noProof/>
+                <w:webHidden/>
+              </w:rPr>
+              <w:instrText xml:space="preserve"> PAGEREF _Toc210343943 \h </w:instrText>
+            </w:r>
+            <w:r>
+              <w:rPr>
+                <w:noProof/>
+                <w:webHidden/>
+              </w:rPr>
+            </w:r>
+            <w:r>
+              <w:rPr>
+                <w:noProof/>
+                <w:webHidden/>
+              </w:rPr>
+              <w:fldChar w:fldCharType="separate"/>
+            </w:r>
+            <w:r>
+              <w:rPr>
+                <w:noProof/>
+                <w:webHidden/>
+              </w:rPr>
+              <w:t>9</w:t>
+            </w:r>
+            <w:r>
+              <w:rPr>
+                <w:noProof/>
+                <w:webHidden/>
+              </w:rPr>
+              <w:fldChar w:fldCharType="end"/>
+            </w:r>
+          </w:hyperlink>
+        </w:p>
+        <w:p>
+          <w:pPr>
+            <w:pStyle w:val="TOC1"/>
+            <w:tabs>
+              <w:tab w:val="right" w:leader="dot" w:pos="9350"/>
+            </w:tabs>
+            <w:rPr>
+              <w:rFonts w:eastAsiaTheme="minorEastAsia"/>
+              <w:noProof/>
+            </w:rPr>
+          </w:pPr>
+          <w:hyperlink w:anchor="_Toc210343944" w:history="1">
+            <w:r>
+              <w:rPr>
+                <w:rStyle w:val="Hyperlink"/>
+                <w:noProof/>
+              </w:rPr>
+              <w:t>Priority Set – Call by typing “priority set” in the terminal.</w:t>
+            </w:r>
+            <w:r>
+              <w:rPr>
+                <w:noProof/>
+                <w:webHidden/>
+              </w:rPr>
+              <w:tab/>
+            </w:r>
+            <w:r>
+              <w:rPr>
+                <w:noProof/>
+                <w:webHidden/>
+              </w:rPr>
+              <w:fldChar w:fldCharType="begin"/>
+            </w:r>
+            <w:r>
+              <w:rPr>
+                <w:noProof/>
+                <w:webHidden/>
+              </w:rPr>
+              <w:instrText xml:space="preserve"> PAGEREF _Toc210343944 \h </w:instrText>
+            </w:r>
+            <w:r>
+              <w:rPr>
+                <w:noProof/>
+                <w:webHidden/>
+              </w:rPr>
+            </w:r>
+            <w:r>
+              <w:rPr>
+                <w:noProof/>
+                <w:webHidden/>
+              </w:rPr>
+              <w:fldChar w:fldCharType="separate"/>
+            </w:r>
+            <w:r>
+              <w:rPr>
+                <w:noProof/>
+                <w:webHidden/>
+              </w:rPr>
+              <w:t>9</w:t>
+            </w:r>
+            <w:r>
+              <w:rPr>
+                <w:noProof/>
+                <w:webHidden/>
+              </w:rPr>
+              <w:fldChar w:fldCharType="end"/>
+            </w:r>
+          </w:hyperlink>
+        </w:p>
+        <w:p>
+          <w:pPr>
+            <w:pStyle w:val="TOC2"/>
+            <w:tabs>
+              <w:tab w:val="right" w:leader="dot" w:pos="9350"/>
+            </w:tabs>
+            <w:rPr>
+              <w:rFonts w:eastAsiaTheme="minorEastAsia"/>
+              <w:noProof/>
+            </w:rPr>
+          </w:pPr>
+          <w:hyperlink w:anchor="_Toc210343945" w:history="1">
+            <w:r>
+              <w:rPr>
+                <w:rStyle w:val="Hyperlink"/>
+                <w:noProof/>
+              </w:rPr>
+              <w:t>Available Arguments:</w:t>
+            </w:r>
+            <w:r>
+              <w:rPr>
+                <w:noProof/>
+                <w:webHidden/>
+              </w:rPr>
+              <w:tab/>
+            </w:r>
+            <w:r>
+              <w:rPr>
+                <w:noProof/>
+                <w:webHidden/>
+              </w:rPr>
+              <w:fldChar w:fldCharType="begin"/>
+            </w:r>
+            <w:r>
+              <w:rPr>
+                <w:noProof/>
+                <w:webHidden/>
+              </w:rPr>
+              <w:instrText xml:space="preserve"> PAGEREF _Toc210343945 \h </w:instrText>
+            </w:r>
+            <w:r>
+              <w:rPr>
+                <w:noProof/>
+                <w:webHidden/>
+              </w:rPr>
+            </w:r>
+            <w:r>
+              <w:rPr>
+                <w:noProof/>
+                <w:webHidden/>
+              </w:rPr>
+              <w:fldChar w:fldCharType="separate"/>
+            </w:r>
+            <w:r>
+              <w:rPr>
+                <w:noProof/>
+                <w:webHidden/>
+              </w:rPr>
+              <w:t>9</w:t>
+            </w:r>
+            <w:r>
+              <w:rPr>
+                <w:noProof/>
+                <w:webHidden/>
+              </w:rPr>
+              <w:fldChar w:fldCharType="end"/>
+            </w:r>
+          </w:hyperlink>
+        </w:p>
+        <w:p>
+          <w:pPr>
+            <w:pStyle w:val="TOC1"/>
+            <w:tabs>
+              <w:tab w:val="right" w:leader="dot" w:pos="9350"/>
+            </w:tabs>
+            <w:rPr>
+              <w:rFonts w:eastAsiaTheme="minorEastAsia"/>
+              <w:noProof/>
+            </w:rPr>
+          </w:pPr>
+          <w:hyperlink w:anchor="_Toc210343946" w:history="1">
+            <w:r>
+              <w:rPr>
+                <w:rStyle w:val="Hyperlink"/>
+                <w:noProof/>
+              </w:rPr>
+              <w:t>Process Suspend – Call by typing “suspend” in the terminal.</w:t>
+            </w:r>
+            <w:r>
+              <w:rPr>
+                <w:noProof/>
+                <w:webHidden/>
+              </w:rPr>
+              <w:tab/>
+            </w:r>
+            <w:r>
+              <w:rPr>
+                <w:noProof/>
+                <w:webHidden/>
+              </w:rPr>
+              <w:fldChar w:fldCharType="begin"/>
+            </w:r>
+            <w:r>
+              <w:rPr>
+                <w:noProof/>
+                <w:webHidden/>
+              </w:rPr>
+              <w:instrText xml:space="preserve"> PAGEREF _Toc210343946 \h </w:instrText>
+            </w:r>
+            <w:r>
+              <w:rPr>
+                <w:noProof/>
+                <w:webHidden/>
+              </w:rPr>
+            </w:r>
+            <w:r>
+              <w:rPr>
+                <w:noProof/>
+                <w:webHidden/>
+              </w:rPr>
+              <w:fldChar w:fldCharType="separate"/>
+            </w:r>
+            <w:r>
+              <w:rPr>
+                <w:noProof/>
+                <w:webHidden/>
+              </w:rPr>
+              <w:t>10</w:t>
+            </w:r>
+            <w:r>
+              <w:rPr>
+                <w:noProof/>
+                <w:webHidden/>
+              </w:rPr>
+              <w:fldChar w:fldCharType="end"/>
+            </w:r>
+          </w:hyperlink>
+        </w:p>
+        <w:p>
+          <w:pPr>
+            <w:pStyle w:val="TOC2"/>
+            <w:tabs>
+              <w:tab w:val="right" w:leader="dot" w:pos="9350"/>
+            </w:tabs>
+            <w:rPr>
+              <w:rFonts w:eastAsiaTheme="minorEastAsia"/>
+              <w:noProof/>
+            </w:rPr>
+          </w:pPr>
+          <w:hyperlink w:anchor="_Toc210343947" w:history="1">
+            <w:r>
+              <w:rPr>
+                <w:rStyle w:val="Hyperlink"/>
+                <w:noProof/>
+              </w:rPr>
+              <w:t>Available Arguments:</w:t>
+            </w:r>
+            <w:r>
+              <w:rPr>
+                <w:noProof/>
+                <w:webHidden/>
+              </w:rPr>
+              <w:tab/>
+            </w:r>
+            <w:r>
+              <w:rPr>
+                <w:noProof/>
+                <w:webHidden/>
+              </w:rPr>
+              <w:fldChar w:fldCharType="begin"/>
+            </w:r>
+            <w:r>
+              <w:rPr>
+                <w:noProof/>
+                <w:webHidden/>
+              </w:rPr>
+              <w:instrText xml:space="preserve"> PAGEREF _Toc210343947 \h </w:instrText>
+            </w:r>
+            <w:r>
+              <w:rPr>
+                <w:noProof/>
+                <w:webHidden/>
+              </w:rPr>
+            </w:r>
+            <w:r>
+              <w:rPr>
+                <w:noProof/>
+                <w:webHidden/>
+              </w:rPr>
+              <w:fldChar w:fldCharType="separate"/>
+            </w:r>
+            <w:r>
+              <w:rPr>
+                <w:noProof/>
+                <w:webHidden/>
+              </w:rPr>
+              <w:t>10</w:t>
+            </w:r>
+            <w:r>
+              <w:rPr>
+                <w:noProof/>
+                <w:webHidden/>
+              </w:rPr>
+              <w:fldChar w:fldCharType="end"/>
+            </w:r>
+          </w:hyperlink>
+        </w:p>
+        <w:p>
+          <w:pPr>
+            <w:pStyle w:val="TOC1"/>
+            <w:tabs>
+              <w:tab w:val="right" w:leader="dot" w:pos="9350"/>
+            </w:tabs>
+            <w:rPr>
+              <w:rFonts w:eastAsiaTheme="minorEastAsia"/>
+              <w:noProof/>
+            </w:rPr>
+          </w:pPr>
+          <w:hyperlink w:anchor="_Toc210343948" w:history="1">
+            <w:r>
+              <w:rPr>
+                <w:rStyle w:val="Hyperlink"/>
+                <w:noProof/>
+              </w:rPr>
+              <w:t>Process Resume – Call by typing “resume” in the terminal.</w:t>
+            </w:r>
+            <w:r>
+              <w:rPr>
+                <w:noProof/>
+                <w:webHidden/>
+              </w:rPr>
+              <w:tab/>
+            </w:r>
+            <w:r>
+              <w:rPr>
+                <w:noProof/>
+                <w:webHidden/>
+              </w:rPr>
+              <w:fldChar w:fldCharType="begin"/>
+            </w:r>
+            <w:r>
+              <w:rPr>
+                <w:noProof/>
+                <w:webHidden/>
+              </w:rPr>
+              <w:instrText xml:space="preserve"> PAGEREF _Toc210343948 \h </w:instrText>
+            </w:r>
+            <w:r>
+              <w:rPr>
+                <w:noProof/>
+                <w:webHidden/>
+              </w:rPr>
+            </w:r>
+            <w:r>
+              <w:rPr>
+                <w:noProof/>
+                <w:webHidden/>
+              </w:rPr>
+              <w:fldChar w:fldCharType="separate"/>
+            </w:r>
+            <w:r>
+              <w:rPr>
+                <w:noProof/>
+                <w:webHidden/>
+              </w:rPr>
+              <w:t>11</w:t>
+            </w:r>
+            <w:r>
+              <w:rPr>
+                <w:noProof/>
+                <w:webHidden/>
+              </w:rPr>
+              <w:fldChar w:fldCharType="end"/>
+            </w:r>
+          </w:hyperlink>
+        </w:p>
+        <w:p>
+          <w:pPr>
+            <w:pStyle w:val="TOC2"/>
+            <w:tabs>
+              <w:tab w:val="right" w:leader="dot" w:pos="9350"/>
+            </w:tabs>
+            <w:rPr>
+              <w:rFonts w:eastAsiaTheme="minorEastAsia"/>
+              <w:noProof/>
+            </w:rPr>
+          </w:pPr>
+          <w:hyperlink w:anchor="_Toc210343949" w:history="1">
+            <w:r>
+              <w:rPr>
+                <w:rStyle w:val="Hyperlink"/>
+                <w:noProof/>
+              </w:rPr>
+              <w:t>Available Arguments:</w:t>
+            </w:r>
+            <w:r>
+              <w:rPr>
+                <w:noProof/>
+                <w:webHidden/>
+              </w:rPr>
+              <w:tab/>
+            </w:r>
+            <w:r>
+              <w:rPr>
+                <w:noProof/>
+                <w:webHidden/>
+              </w:rPr>
+              <w:fldChar w:fldCharType="begin"/>
+            </w:r>
+            <w:r>
+              <w:rPr>
+                <w:noProof/>
+                <w:webHidden/>
+              </w:rPr>
+              <w:instrText xml:space="preserve"> PAGEREF _Toc210343949 \h </w:instrText>
+            </w:r>
+            <w:r>
+              <w:rPr>
+                <w:noProof/>
+                <w:webHidden/>
+              </w:rPr>
+            </w:r>
+            <w:r>
+              <w:rPr>
+                <w:noProof/>
+                <w:webHidden/>
+              </w:rPr>
+              <w:fldChar w:fldCharType="separate"/>
+            </w:r>
+            <w:r>
+              <w:rPr>
+                <w:noProof/>
+                <w:webHidden/>
+              </w:rPr>
+              <w:t>11</w:t>
+            </w:r>
+            <w:r>
+              <w:rPr>
+                <w:noProof/>
+                <w:webHidden/>
+              </w:rPr>
+              <w:fldChar w:fldCharType="end"/>
+            </w:r>
+          </w:hyperlink>
+        </w:p>
+        <w:p>
+          <w:pPr>
+            <w:pStyle w:val="TOC1"/>
+            <w:tabs>
+              <w:tab w:val="right" w:leader="dot" w:pos="9350"/>
+            </w:tabs>
+            <w:rPr>
+              <w:rFonts w:eastAsiaTheme="minorEastAsia"/>
+              <w:noProof/>
+            </w:rPr>
+          </w:pPr>
+          <w:hyperlink w:anchor="_Toc210343950" w:history="1">
+            <w:r>
+              <w:rPr>
+                <w:rStyle w:val="Hyperlink"/>
+                <w:noProof/>
+              </w:rPr>
+              <w:t>Process Block – Call by typing “block” in the terminal.</w:t>
+            </w:r>
+            <w:r>
+              <w:rPr>
+                <w:noProof/>
+                <w:webHidden/>
+              </w:rPr>
+              <w:tab/>
+            </w:r>
+            <w:r>
+              <w:rPr>
+                <w:noProof/>
+                <w:webHidden/>
+              </w:rPr>
+              <w:fldChar w:fldCharType="begin"/>
+            </w:r>
+            <w:r>
+              <w:rPr>
+                <w:noProof/>
+                <w:webHidden/>
+              </w:rPr>
+              <w:instrText xml:space="preserve"> PAGEREF _Toc210343950 \h </w:instrText>
+            </w:r>
+            <w:r>
+              <w:rPr>
+                <w:noProof/>
+                <w:webHidden/>
+              </w:rPr>
+            </w:r>
+            <w:r>
+              <w:rPr>
+                <w:noProof/>
+                <w:webHidden/>
+              </w:rPr>
+              <w:fldChar w:fldCharType="separate"/>
+            </w:r>
+            <w:r>
+              <w:rPr>
+                <w:noProof/>
+                <w:webHidden/>
+              </w:rPr>
+              <w:t>12</w:t>
+            </w:r>
+            <w:r>
+              <w:rPr>
+                <w:noProof/>
+                <w:webHidden/>
+              </w:rPr>
+              <w:fldChar w:fldCharType="end"/>
+            </w:r>
+          </w:hyperlink>
+        </w:p>
+        <w:p>
+          <w:pPr>
+            <w:pStyle w:val="TOC2"/>
+            <w:tabs>
+              <w:tab w:val="right" w:leader="dot" w:pos="9350"/>
+            </w:tabs>
+            <w:rPr>
+              <w:rFonts w:eastAsiaTheme="minorEastAsia"/>
+              <w:noProof/>
+            </w:rPr>
+          </w:pPr>
+          <w:hyperlink w:anchor="_Toc210343951" w:history="1">
+            <w:r>
+              <w:rPr>
+                <w:rStyle w:val="Hyperlink"/>
+                <w:noProof/>
+              </w:rPr>
+              <w:t>Available Arguments:</w:t>
+            </w:r>
+            <w:r>
+              <w:rPr>
+                <w:noProof/>
+                <w:webHidden/>
+              </w:rPr>
+              <w:tab/>
+            </w:r>
+            <w:r>
+              <w:rPr>
+                <w:noProof/>
+                <w:webHidden/>
+              </w:rPr>
+              <w:fldChar w:fldCharType="begin"/>
+            </w:r>
+            <w:r>
+              <w:rPr>
+                <w:noProof/>
+                <w:webHidden/>
+              </w:rPr>
+              <w:instrText xml:space="preserve"> PAGEREF _Toc210343951 \h </w:instrText>
+            </w:r>
+            <w:r>
+              <w:rPr>
+                <w:noProof/>
+                <w:webHidden/>
+              </w:rPr>
+            </w:r>
+            <w:r>
+              <w:rPr>
+                <w:noProof/>
+                <w:webHidden/>
+              </w:rPr>
+              <w:fldChar w:fldCharType="separate"/>
+            </w:r>
+            <w:r>
+              <w:rPr>
+                <w:noProof/>
+                <w:webHidden/>
+              </w:rPr>
+              <w:t>12</w:t>
+            </w:r>
+            <w:r>
+              <w:rPr>
+                <w:noProof/>
+                <w:webHidden/>
+              </w:rPr>
+              <w:fldChar w:fldCharType="end"/>
+            </w:r>
+          </w:hyperlink>
+        </w:p>
+        <w:p>
+          <w:pPr>
+            <w:pStyle w:val="TOC1"/>
+            <w:tabs>
+              <w:tab w:val="right" w:leader="dot" w:pos="9350"/>
+            </w:tabs>
+            <w:rPr>
+              <w:rFonts w:eastAsiaTheme="minorEastAsia"/>
+              <w:noProof/>
+            </w:rPr>
+          </w:pPr>
+          <w:hyperlink w:anchor="_Toc210343952" w:history="1">
+            <w:r>
+              <w:rPr>
+                <w:rStyle w:val="Hyperlink"/>
+                <w:noProof/>
+              </w:rPr>
+              <w:t>Process Unblock – Call by typing “unblock” in the terminal.</w:t>
+            </w:r>
+            <w:r>
+              <w:rPr>
+                <w:noProof/>
+                <w:webHidden/>
+              </w:rPr>
+              <w:tab/>
+            </w:r>
+            <w:r>
+              <w:rPr>
+                <w:noProof/>
+                <w:webHidden/>
+              </w:rPr>
+              <w:fldChar w:fldCharType="begin"/>
+            </w:r>
+            <w:r>
+              <w:rPr>
+                <w:noProof/>
+                <w:webHidden/>
+              </w:rPr>
+              <w:instrText xml:space="preserve"> PAGEREF _Toc210343952 \h </w:instrText>
+            </w:r>
+            <w:r>
+              <w:rPr>
+                <w:noProof/>
+                <w:webHidden/>
+              </w:rPr>
+            </w:r>
+            <w:r>
+              <w:rPr>
+                <w:noProof/>
+                <w:webHidden/>
+              </w:rPr>
+              <w:fldChar w:fldCharType="separate"/>
+            </w:r>
+            <w:r>
+              <w:rPr>
+                <w:noProof/>
+                <w:webHidden/>
+              </w:rPr>
+              <w:t>13</w:t>
+            </w:r>
+            <w:r>
+              <w:rPr>
+                <w:noProof/>
+                <w:webHidden/>
+              </w:rPr>
+              <w:fldChar w:fldCharType="end"/>
+            </w:r>
+          </w:hyperlink>
+        </w:p>
+        <w:p>
+          <w:pPr>
+            <w:pStyle w:val="TOC2"/>
+            <w:tabs>
+              <w:tab w:val="right" w:leader="dot" w:pos="9350"/>
+            </w:tabs>
+            <w:rPr>
+              <w:rFonts w:eastAsiaTheme="minorEastAsia"/>
+              <w:noProof/>
+            </w:rPr>
+          </w:pPr>
+          <w:hyperlink w:anchor="_Toc210343953" w:history="1">
+            <w:r>
+              <w:rPr>
+                <w:rStyle w:val="Hyperlink"/>
+                <w:noProof/>
+              </w:rPr>
+              <w:t>Available Arguments:</w:t>
+            </w:r>
+            <w:r>
+              <w:rPr>
+                <w:noProof/>
+                <w:webHidden/>
+              </w:rPr>
+              <w:tab/>
+            </w:r>
+            <w:r>
+              <w:rPr>
+                <w:noProof/>
+                <w:webHidden/>
+              </w:rPr>
+              <w:fldChar w:fldCharType="begin"/>
+            </w:r>
+            <w:r>
+              <w:rPr>
+                <w:noProof/>
+                <w:webHidden/>
+              </w:rPr>
+              <w:instrText xml:space="preserve"> PAGEREF _Toc210343953 \h </w:instrText>
+            </w:r>
+            <w:r>
+              <w:rPr>
+                <w:noProof/>
+                <w:webHidden/>
+              </w:rPr>
+            </w:r>
+            <w:r>
+              <w:rPr>
+                <w:noProof/>
+                <w:webHidden/>
+              </w:rPr>
+              <w:fldChar w:fldCharType="separate"/>
+            </w:r>
+            <w:r>
+              <w:rPr>
+                <w:noProof/>
+                <w:webHidden/>
+              </w:rPr>
+              <w:t>13</w:t>
+            </w:r>
+            <w:r>
+              <w:rPr>
+                <w:noProof/>
+                <w:webHidden/>
+              </w:rPr>
+              <w:fldChar w:fldCharType="end"/>
+            </w:r>
+          </w:hyperlink>
+        </w:p>
+        <w:p>
+          <w:pPr>
+            <w:rPr>
+              <w:b/>
+              <w:bCs/>
+              <w:noProof/>
+            </w:rPr>
+          </w:pPr>
           <w:r>
             <w:rPr>
               <w:b/>
@@ -890,61 +2001,477 @@
             <w:fldChar w:fldCharType="end"/>
           </w:r>
         </w:p>
+        <w:p/>
       </w:sdtContent>
     </w:sdt>
     <w:p>
       <w:pPr>
-        <w:jc w:val="center"/>
-        <w:rPr>
-          <w:b/>
-          <w:bCs/>
+        <w:pStyle w:val="Heading1"/>
+      </w:pPr>
+      <w:bookmarkStart w:id="0" w:name="_Toc210343930"/>
+      <w:r>
+        <w:lastRenderedPageBreak/>
+        <w:t>Help Command - Call by typing "help" in the terminal.</w:t>
+      </w:r>
+      <w:bookmarkEnd w:id="0"/>
+    </w:p>
+    <w:p/>
+    <w:p>
+      <w:r>
+        <w:t>This command will list the available commands to the user with a brief description.</w:t>
+      </w:r>
+    </w:p>
+    <w:p>
+      <w:r>
+        <w:t xml:space="preserve">Calling "help" after a command will list the command arguments available. For </w:t>
+      </w:r>
+      <w:proofErr w:type="gramStart"/>
+      <w:r>
+        <w:t>example</w:t>
+      </w:r>
+      <w:proofErr w:type="gramEnd"/>
+    </w:p>
+    <w:p>
+      <w:r>
+        <w:t>typing "exit help" in the terminal will show the exit command arguments such as "exit force"</w:t>
+      </w:r>
+    </w:p>
+    <w:p/>
+    <w:p>
+      <w:pPr>
+        <w:pStyle w:val="Heading2"/>
+      </w:pPr>
+      <w:bookmarkStart w:id="1" w:name="_Toc210343931"/>
+      <w:r>
+        <w:t>Available Arguments:</w:t>
+      </w:r>
+      <w:bookmarkEnd w:id="1"/>
+    </w:p>
+    <w:p>
+      <w:r>
+        <w:t>N/A</w:t>
+      </w:r>
+    </w:p>
+    <w:p>
+      <w:pPr>
+        <w:rPr>
+          <w:b/>
+          <w:bCs/>
+          <w:sz w:val="28"/>
+          <w:szCs w:val="28"/>
+        </w:rPr>
+      </w:pPr>
+    </w:p>
+    <w:p>
+      <w:pPr>
+        <w:rPr>
+          <w:b/>
+          <w:bCs/>
+          <w:sz w:val="28"/>
+          <w:szCs w:val="28"/>
+        </w:rPr>
+      </w:pPr>
+    </w:p>
+    <w:p>
+      <w:pPr>
+        <w:rPr>
+          <w:b/>
+          <w:bCs/>
+          <w:sz w:val="28"/>
+          <w:szCs w:val="28"/>
+        </w:rPr>
+      </w:pPr>
+    </w:p>
+    <w:p>
+      <w:pPr>
+        <w:rPr>
+          <w:b/>
+          <w:bCs/>
+          <w:sz w:val="28"/>
+          <w:szCs w:val="28"/>
+        </w:rPr>
+      </w:pPr>
+    </w:p>
+    <w:p>
+      <w:pPr>
+        <w:rPr>
+          <w:b/>
+          <w:bCs/>
+          <w:sz w:val="28"/>
+          <w:szCs w:val="28"/>
+        </w:rPr>
+      </w:pPr>
+    </w:p>
+    <w:p>
+      <w:pPr>
+        <w:rPr>
+          <w:b/>
+          <w:bCs/>
+          <w:sz w:val="28"/>
+          <w:szCs w:val="28"/>
+        </w:rPr>
+      </w:pPr>
+    </w:p>
+    <w:p>
+      <w:pPr>
+        <w:rPr>
+          <w:b/>
+          <w:bCs/>
+          <w:sz w:val="28"/>
+          <w:szCs w:val="28"/>
+        </w:rPr>
+      </w:pPr>
+    </w:p>
+    <w:p>
+      <w:pPr>
+        <w:rPr>
+          <w:b/>
+          <w:bCs/>
+          <w:sz w:val="28"/>
+          <w:szCs w:val="28"/>
+        </w:rPr>
+      </w:pPr>
+    </w:p>
+    <w:p>
+      <w:pPr>
+        <w:rPr>
+          <w:b/>
+          <w:bCs/>
+          <w:sz w:val="28"/>
+          <w:szCs w:val="28"/>
+        </w:rPr>
+      </w:pPr>
+    </w:p>
+    <w:p>
+      <w:pPr>
+        <w:rPr>
+          <w:b/>
+          <w:bCs/>
+          <w:sz w:val="28"/>
+          <w:szCs w:val="28"/>
+        </w:rPr>
+      </w:pPr>
+    </w:p>
+    <w:p>
+      <w:pPr>
+        <w:rPr>
+          <w:b/>
+          <w:bCs/>
+          <w:sz w:val="28"/>
+          <w:szCs w:val="28"/>
+        </w:rPr>
+      </w:pPr>
+    </w:p>
+    <w:p>
+      <w:pPr>
+        <w:rPr>
+          <w:b/>
+          <w:bCs/>
+          <w:sz w:val="28"/>
+          <w:szCs w:val="28"/>
+        </w:rPr>
+      </w:pPr>
+    </w:p>
+    <w:p>
+      <w:pPr>
+        <w:rPr>
+          <w:b/>
+          <w:bCs/>
+          <w:sz w:val="28"/>
+          <w:szCs w:val="28"/>
+        </w:rPr>
+      </w:pPr>
+    </w:p>
+    <w:p>
+      <w:pPr>
+        <w:rPr>
+          <w:b/>
+          <w:bCs/>
+          <w:sz w:val="28"/>
+          <w:szCs w:val="28"/>
+        </w:rPr>
+      </w:pPr>
+    </w:p>
+    <w:p>
+      <w:pPr>
+        <w:rPr>
+          <w:b/>
+          <w:bCs/>
+          <w:sz w:val="28"/>
+          <w:szCs w:val="28"/>
+        </w:rPr>
+      </w:pPr>
+    </w:p>
+    <w:p>
+      <w:pPr>
+        <w:pStyle w:val="Heading1"/>
+      </w:pPr>
+      <w:bookmarkStart w:id="2" w:name="_Toc210343932"/>
+      <w:r>
+        <w:lastRenderedPageBreak/>
+        <w:t>Exit Command - Call by typing "exit" in the terminal.</w:t>
+      </w:r>
+      <w:bookmarkEnd w:id="2"/>
+    </w:p>
+    <w:p/>
+    <w:p>
+      <w:r>
+        <w:t xml:space="preserve">This command will start the shutdown process of the </w:t>
+      </w:r>
+      <w:proofErr w:type="gramStart"/>
+      <w:r>
+        <w:t>operating system, and</w:t>
+      </w:r>
+      <w:proofErr w:type="gramEnd"/>
+      <w:r>
+        <w:t xml:space="preserve"> then ask for</w:t>
+      </w:r>
+      <w:r>
+        <w:t xml:space="preserve"> </w:t>
+      </w:r>
+      <w:r>
+        <w:t xml:space="preserve">confirmation </w:t>
+      </w:r>
+      <w:proofErr w:type="gramStart"/>
+      <w:r>
+        <w:t>by</w:t>
+      </w:r>
+      <w:proofErr w:type="gramEnd"/>
+      <w:r>
+        <w:t xml:space="preserve"> the user. To confirm, after typing "exit" you will be prompted to enter "Y" or "n"</w:t>
+      </w:r>
+      <w:r>
+        <w:t xml:space="preserve">. </w:t>
+      </w:r>
+      <w:r>
+        <w:t xml:space="preserve">Entering "Y" will </w:t>
+      </w:r>
+      <w:proofErr w:type="spellStart"/>
+      <w:proofErr w:type="gramStart"/>
+      <w:r>
+        <w:t>shutdown</w:t>
+      </w:r>
+      <w:proofErr w:type="spellEnd"/>
+      <w:proofErr w:type="gramEnd"/>
+      <w:r>
+        <w:t xml:space="preserve"> the operating system and entering "n" will </w:t>
+      </w:r>
+      <w:proofErr w:type="gramStart"/>
+      <w:r>
+        <w:t>return</w:t>
+      </w:r>
+      <w:proofErr w:type="gramEnd"/>
+      <w:r>
+        <w:t xml:space="preserve"> the user and prevent shutdown.</w:t>
+      </w:r>
+    </w:p>
+    <w:p/>
+    <w:p>
+      <w:pPr>
+        <w:pStyle w:val="Heading2"/>
+      </w:pPr>
+      <w:bookmarkStart w:id="3" w:name="_Toc210343933"/>
+      <w:r>
+        <w:t>Available Arguments:</w:t>
+      </w:r>
+      <w:bookmarkEnd w:id="3"/>
+    </w:p>
+    <w:p>
+      <w:r>
+        <w:t>"</w:t>
+      </w:r>
+      <w:proofErr w:type="gramStart"/>
+      <w:r>
+        <w:t>exit</w:t>
+      </w:r>
+      <w:proofErr w:type="gramEnd"/>
+      <w:r>
+        <w:t xml:space="preserve"> force" - This command shuts down the operating system without confirmation.</w:t>
+      </w:r>
+    </w:p>
+    <w:p>
+      <w:r>
+        <w:t>"</w:t>
+      </w:r>
+      <w:proofErr w:type="gramStart"/>
+      <w:r>
+        <w:t>exit</w:t>
+      </w:r>
+      <w:proofErr w:type="gramEnd"/>
+      <w:r>
+        <w:t xml:space="preserve"> help" - This command lists the available arguments for the "exit" command.</w:t>
+      </w:r>
+    </w:p>
+    <w:p>
+      <w:r>
+        <w:t>“shutdown” – Prompts for the regular exit protocol.</w:t>
+      </w:r>
+    </w:p>
+    <w:p/>
+    <w:p>
+      <w:pPr>
+        <w:rPr>
+          <w:b/>
+          <w:bCs/>
+          <w:sz w:val="28"/>
+          <w:szCs w:val="28"/>
+        </w:rPr>
+      </w:pPr>
+    </w:p>
+    <w:p>
+      <w:pPr>
+        <w:rPr>
+          <w:b/>
+          <w:bCs/>
+          <w:sz w:val="28"/>
+          <w:szCs w:val="28"/>
+        </w:rPr>
+      </w:pPr>
+    </w:p>
+    <w:p>
+      <w:pPr>
+        <w:rPr>
+          <w:b/>
+          <w:bCs/>
+          <w:sz w:val="28"/>
+          <w:szCs w:val="28"/>
+        </w:rPr>
+      </w:pPr>
+    </w:p>
+    <w:p>
+      <w:pPr>
+        <w:rPr>
+          <w:b/>
+          <w:bCs/>
+          <w:sz w:val="28"/>
+          <w:szCs w:val="28"/>
+        </w:rPr>
+      </w:pPr>
+    </w:p>
+    <w:p>
+      <w:pPr>
+        <w:rPr>
+          <w:b/>
+          <w:bCs/>
+          <w:sz w:val="28"/>
+          <w:szCs w:val="28"/>
+        </w:rPr>
+      </w:pPr>
+    </w:p>
+    <w:p>
+      <w:pPr>
+        <w:rPr>
+          <w:b/>
+          <w:bCs/>
+          <w:sz w:val="28"/>
+          <w:szCs w:val="28"/>
+        </w:rPr>
+      </w:pPr>
+    </w:p>
+    <w:p>
+      <w:pPr>
+        <w:rPr>
+          <w:b/>
+          <w:bCs/>
+          <w:sz w:val="28"/>
+          <w:szCs w:val="28"/>
+        </w:rPr>
+      </w:pPr>
+    </w:p>
+    <w:p>
+      <w:pPr>
+        <w:rPr>
+          <w:b/>
+          <w:bCs/>
+          <w:sz w:val="28"/>
+          <w:szCs w:val="28"/>
+        </w:rPr>
+      </w:pPr>
+    </w:p>
+    <w:p>
+      <w:pPr>
+        <w:rPr>
+          <w:b/>
+          <w:bCs/>
+          <w:sz w:val="28"/>
+          <w:szCs w:val="28"/>
+        </w:rPr>
+      </w:pPr>
+    </w:p>
+    <w:p>
+      <w:pPr>
+        <w:rPr>
+          <w:b/>
+          <w:bCs/>
+          <w:sz w:val="28"/>
+          <w:szCs w:val="28"/>
+        </w:rPr>
+      </w:pPr>
+    </w:p>
+    <w:p>
+      <w:pPr>
+        <w:rPr>
+          <w:b/>
+          <w:bCs/>
+          <w:sz w:val="28"/>
+          <w:szCs w:val="28"/>
+        </w:rPr>
+      </w:pPr>
+    </w:p>
+    <w:p>
+      <w:pPr>
+        <w:rPr>
+          <w:b/>
+          <w:bCs/>
+          <w:sz w:val="28"/>
+          <w:szCs w:val="28"/>
+        </w:rPr>
+      </w:pPr>
+    </w:p>
+    <w:p>
+      <w:pPr>
+        <w:pStyle w:val="Heading1"/>
+        <w:rPr>
           <w:sz w:val="36"/>
           <w:szCs w:val="36"/>
         </w:rPr>
       </w:pPr>
-    </w:p>
-    <w:p/>
-    <w:p/>
-    <w:p/>
-    <w:p/>
-    <w:p/>
-    <w:p/>
-    <w:p/>
-    <w:p/>
-    <w:p/>
-    <w:p/>
-    <w:p/>
-    <w:p/>
-    <w:p/>
-    <w:p>
-      <w:pPr>
-        <w:pStyle w:val="Heading1"/>
-      </w:pPr>
-      <w:bookmarkStart w:id="0" w:name="_Toc208528328"/>
-    </w:p>
-    <w:p>
-      <w:pPr>
-        <w:pStyle w:val="Heading1"/>
-      </w:pPr>
-      <w:r>
-        <w:t>Help Command - Call by typing "help" in the terminal.</w:t>
-      </w:r>
-      <w:bookmarkEnd w:id="0"/>
-    </w:p>
-    <w:p/>
-    <w:p>
-      <w:r>
-        <w:t>This command will list the available commands to the user with a brief description.</w:t>
-      </w:r>
-    </w:p>
-    <w:p>
-      <w:r>
-        <w:t>Calling "help" after a command will list the command arguments available. For example</w:t>
-      </w:r>
-    </w:p>
-    <w:p>
-      <w:r>
-        <w:t>typing "exit help" in the terminal will show the exit command arguments such as "exit force"</w:t>
+      <w:bookmarkStart w:id="4" w:name="_Toc210343934"/>
+      <w:r>
+        <w:rPr>
+          <w:sz w:val="36"/>
+          <w:szCs w:val="36"/>
+        </w:rPr>
+        <w:lastRenderedPageBreak/>
+        <w:t>Version Command - Call by typing "version" in the terminal.</w:t>
+      </w:r>
+      <w:bookmarkEnd w:id="4"/>
+    </w:p>
+    <w:p/>
+    <w:p>
+      <w:r>
+        <w:t xml:space="preserve">This command will display the current version of </w:t>
+      </w:r>
+      <w:proofErr w:type="gramStart"/>
+      <w:r>
+        <w:t xml:space="preserve">the </w:t>
+      </w:r>
+      <w:proofErr w:type="spellStart"/>
+      <w:r>
+        <w:t>MacaroniOS</w:t>
+      </w:r>
+      <w:proofErr w:type="spellEnd"/>
+      <w:proofErr w:type="gramEnd"/>
+      <w:r>
+        <w:t xml:space="preserve">. Including whether the version is clean or dirty based on the repository status in </w:t>
+      </w:r>
+      <w:proofErr w:type="spellStart"/>
+      <w:r>
+        <w:t>github</w:t>
+      </w:r>
+      <w:proofErr w:type="spellEnd"/>
+      <w:r>
+        <w:t>.</w:t>
       </w:r>
     </w:p>
     <w:p/>
@@ -952,17 +2479,52 @@
       <w:pPr>
         <w:pStyle w:val="Heading2"/>
       </w:pPr>
-      <w:bookmarkStart w:id="1" w:name="_Toc208528329"/>
+      <w:bookmarkStart w:id="5" w:name="_Toc210343935"/>
       <w:r>
         <w:t>Available Arguments:</w:t>
       </w:r>
-      <w:bookmarkEnd w:id="1"/>
-    </w:p>
-    <w:p>
-      <w:r>
-        <w:t>N/A</w:t>
-      </w:r>
-    </w:p>
+      <w:bookmarkEnd w:id="5"/>
+    </w:p>
+    <w:p>
+      <w:r>
+        <w:t>“</w:t>
+      </w:r>
+      <w:proofErr w:type="gramStart"/>
+      <w:r>
+        <w:t>version</w:t>
+      </w:r>
+      <w:proofErr w:type="gramEnd"/>
+      <w:r>
+        <w:t xml:space="preserve"> help” – Lists available version commands.</w:t>
+      </w:r>
+    </w:p>
+    <w:p>
+      <w:r>
+        <w:t>“</w:t>
+      </w:r>
+      <w:proofErr w:type="gramStart"/>
+      <w:r>
+        <w:t>version</w:t>
+      </w:r>
+      <w:proofErr w:type="gramEnd"/>
+      <w:r>
+        <w:t xml:space="preserve"> latest” – Shows the latest version.</w:t>
+      </w:r>
+    </w:p>
+    <w:p>
+      <w:r>
+        <w:t>“</w:t>
+      </w:r>
+      <w:proofErr w:type="gramStart"/>
+      <w:r>
+        <w:t>version</w:t>
+      </w:r>
+      <w:proofErr w:type="gramEnd"/>
+      <w:r>
+        <w:t xml:space="preserve"> history” – Displays the version history.</w:t>
+      </w:r>
+    </w:p>
+    <w:p/>
     <w:p>
       <w:pPr>
         <w:rPr>
@@ -1095,451 +2657,502 @@
     </w:p>
     <w:p>
       <w:pPr>
-        <w:rPr>
-          <w:b/>
-          <w:bCs/>
-          <w:sz w:val="28"/>
-          <w:szCs w:val="28"/>
-        </w:rPr>
-      </w:pPr>
-    </w:p>
-    <w:p>
-      <w:pPr>
-        <w:rPr>
-          <w:b/>
-          <w:bCs/>
-          <w:sz w:val="28"/>
-          <w:szCs w:val="28"/>
-        </w:rPr>
-      </w:pPr>
-    </w:p>
-    <w:p>
-      <w:pPr>
-        <w:rPr>
-          <w:b/>
-          <w:bCs/>
-          <w:sz w:val="28"/>
-          <w:szCs w:val="28"/>
-        </w:rPr>
-      </w:pPr>
-    </w:p>
-    <w:p>
-      <w:pPr>
         <w:pStyle w:val="Heading1"/>
       </w:pPr>
-      <w:bookmarkStart w:id="2" w:name="_Toc208528330"/>
-      <w:r>
-        <w:t>Exit Command - Call by typing "exit" in the terminal.</w:t>
-      </w:r>
-      <w:bookmarkEnd w:id="2"/>
-    </w:p>
-    <w:p/>
-    <w:p>
-      <w:r>
-        <w:t>This command will start the shutdown process of the operating system, and then ask for</w:t>
+      <w:bookmarkStart w:id="6" w:name="_Toc210343936"/>
+      <w:r>
+        <w:lastRenderedPageBreak/>
+        <w:t>Clock Command</w:t>
+      </w:r>
+      <w:r>
+        <w:t xml:space="preserve"> – Call by typing “clock” in the terminal.</w:t>
+      </w:r>
+      <w:bookmarkEnd w:id="6"/>
+    </w:p>
+    <w:p/>
+    <w:p>
+      <w:r>
+        <w:t>This command allows the user to interact with the systems Real Time Clock. It can retrieve or set the system date and time and then display it.</w:t>
+      </w:r>
+    </w:p>
+    <w:p/>
+    <w:p>
+      <w:pPr>
+        <w:pStyle w:val="Heading2"/>
+      </w:pPr>
+      <w:bookmarkStart w:id="7" w:name="_Toc210343937"/>
+      <w:r>
+        <w:t>Available Arguments:</w:t>
+      </w:r>
+      <w:bookmarkEnd w:id="7"/>
+    </w:p>
+    <w:p>
+      <w:r>
+        <w:t>“</w:t>
+      </w:r>
+      <w:proofErr w:type="gramStart"/>
+      <w:r>
+        <w:t>clock</w:t>
+      </w:r>
+      <w:proofErr w:type="gramEnd"/>
+      <w:r>
+        <w:t xml:space="preserve"> help” – Display the list of commands for clock.</w:t>
+      </w:r>
+    </w:p>
+    <w:p>
+      <w:r>
+        <w:t>“</w:t>
+      </w:r>
+      <w:proofErr w:type="gramStart"/>
+      <w:r>
+        <w:t>clock</w:t>
+      </w:r>
+      <w:proofErr w:type="gramEnd"/>
+      <w:r>
+        <w:t xml:space="preserve"> get time” – Displays the current system time.</w:t>
+      </w:r>
+    </w:p>
+    <w:p>
+      <w:r>
+        <w:t>“</w:t>
+      </w:r>
+      <w:proofErr w:type="gramStart"/>
+      <w:r>
+        <w:t>clock</w:t>
+      </w:r>
+      <w:proofErr w:type="gramEnd"/>
+      <w:r>
+        <w:t xml:space="preserve"> get date” – Displays the current system date.</w:t>
+      </w:r>
+    </w:p>
+    <w:p>
+      <w:r>
+        <w:t>“</w:t>
+      </w:r>
+      <w:proofErr w:type="gramStart"/>
+      <w:r>
+        <w:t>clock</w:t>
+      </w:r>
+      <w:proofErr w:type="gramEnd"/>
+      <w:r>
+        <w:t xml:space="preserve"> set time HH:</w:t>
+      </w:r>
+      <w:proofErr w:type="gramStart"/>
+      <w:r>
+        <w:t>MM:SS</w:t>
+      </w:r>
+      <w:proofErr w:type="gramEnd"/>
+      <w:r>
+        <w:t xml:space="preserve">” – Sets the system time to </w:t>
+      </w:r>
+      <w:r>
+        <w:t>HH:</w:t>
+      </w:r>
+      <w:proofErr w:type="gramStart"/>
+      <w:r>
+        <w:t>MM:SS.</w:t>
+      </w:r>
+      <w:proofErr w:type="gramEnd"/>
+    </w:p>
+    <w:p>
+      <w:r>
+        <w:t>“</w:t>
+      </w:r>
+      <w:proofErr w:type="gramStart"/>
+      <w:r>
+        <w:t>clock</w:t>
+      </w:r>
+      <w:proofErr w:type="gramEnd"/>
+      <w:r>
+        <w:t xml:space="preserve"> set date MM/DD/YY” – Sets the system date to MM/DD/YY.</w:t>
+      </w:r>
+    </w:p>
+    <w:p/>
+    <w:p/>
+    <w:p/>
+    <w:p/>
+    <w:p/>
+    <w:p/>
+    <w:p/>
+    <w:p/>
+    <w:p/>
+    <w:p/>
+    <w:p/>
+    <w:p/>
+    <w:p/>
+    <w:p>
+      <w:pPr>
+        <w:pStyle w:val="Heading1"/>
+      </w:pPr>
+      <w:bookmarkStart w:id="8" w:name="_Toc210343938"/>
+      <w:r>
+        <w:lastRenderedPageBreak/>
+        <w:t xml:space="preserve">Process </w:t>
+      </w:r>
+      <w:r>
+        <w:t xml:space="preserve">Create </w:t>
+      </w:r>
+      <w:r>
+        <w:t>– Call by typing “</w:t>
+      </w:r>
+      <w:r>
+        <w:t>create</w:t>
+      </w:r>
+      <w:r>
+        <w:t>” in the terminal.</w:t>
+      </w:r>
+      <w:bookmarkEnd w:id="8"/>
+    </w:p>
+    <w:p/>
+    <w:p>
+      <w:r>
+        <w:t xml:space="preserve">This command allows the user </w:t>
+      </w:r>
+      <w:r>
+        <w:t>to create a process with a designated name, priority, and class.</w:t>
+      </w:r>
+    </w:p>
+    <w:p/>
+    <w:p/>
+    <w:p>
+      <w:pPr>
+        <w:pStyle w:val="Heading2"/>
+      </w:pPr>
+      <w:bookmarkStart w:id="9" w:name="_Toc210343939"/>
+      <w:r>
+        <w:t>Available Arguments:</w:t>
+      </w:r>
+      <w:bookmarkEnd w:id="9"/>
+    </w:p>
+    <w:p>
+      <w:r>
+        <w:t>“</w:t>
+      </w:r>
+      <w:proofErr w:type="gramStart"/>
+      <w:r>
+        <w:t>create</w:t>
+      </w:r>
+      <w:proofErr w:type="gramEnd"/>
+      <w:r>
+        <w:t xml:space="preserve"> help” – Display the list of commands for the </w:t>
+      </w:r>
+      <w:r>
+        <w:t>create</w:t>
+      </w:r>
+      <w:r>
+        <w:t xml:space="preserve"> command.</w:t>
+      </w:r>
+    </w:p>
+    <w:p>
+      <w:r>
+        <w:t>“</w:t>
+      </w:r>
+      <w:proofErr w:type="gramStart"/>
+      <w:r>
+        <w:t>create</w:t>
+      </w:r>
+      <w:proofErr w:type="gramEnd"/>
+      <w:r>
+        <w:t xml:space="preserve"> [&lt;name&gt;|help] [&lt;class&gt;] [&lt;priority&gt;]</w:t>
       </w:r>
       <w:r>
         <w:t xml:space="preserve"> </w:t>
       </w:r>
       <w:r>
-        <w:t>confirmation by the user. To confirm, after typing "exit" you will be prompted to enter "Y" or "n"</w:t>
-      </w:r>
-      <w:r>
-        <w:t xml:space="preserve">. </w:t>
-      </w:r>
-      <w:r>
-        <w:t xml:space="preserve">Entering "Y" will </w:t>
-      </w:r>
-      <w:proofErr w:type="spellStart"/>
-      <w:r>
-        <w:t>shutdown</w:t>
-      </w:r>
-      <w:proofErr w:type="spellEnd"/>
-      <w:r>
-        <w:t xml:space="preserve"> the operating system and entering "n" will return the user and prevent shutdown.</w:t>
-      </w:r>
-    </w:p>
-    <w:p/>
+        <w:t xml:space="preserve">– </w:t>
+      </w:r>
+      <w:r>
+        <w:t>creates the</w:t>
+      </w:r>
+      <w:r>
+        <w:t xml:space="preserve"> process</w:t>
+      </w:r>
+      <w:r>
+        <w:t xml:space="preserve"> with the given:</w:t>
+      </w:r>
+    </w:p>
+    <w:p>
+      <w:pPr>
+        <w:pStyle w:val="ListParagraph"/>
+        <w:numPr>
+          <w:ilvl w:val="0"/>
+          <w:numId w:val="3"/>
+        </w:numPr>
+      </w:pPr>
+      <w:r>
+        <w:t>name (1-16 characters)</w:t>
+      </w:r>
+    </w:p>
+    <w:p>
+      <w:pPr>
+        <w:pStyle w:val="ListParagraph"/>
+        <w:numPr>
+          <w:ilvl w:val="0"/>
+          <w:numId w:val="3"/>
+        </w:numPr>
+      </w:pPr>
+      <w:r>
+        <w:t>class (0=system or 1=user)</w:t>
+      </w:r>
+    </w:p>
+    <w:p>
+      <w:pPr>
+        <w:pStyle w:val="ListParagraph"/>
+        <w:numPr>
+          <w:ilvl w:val="0"/>
+          <w:numId w:val="3"/>
+        </w:numPr>
+      </w:pPr>
+      <w:r>
+        <w:t>priority (0=highest to 9=lowest)</w:t>
+      </w:r>
+    </w:p>
+    <w:p/>
+    <w:p/>
+    <w:p/>
+    <w:p/>
+    <w:p/>
+    <w:p/>
+    <w:p/>
+    <w:p/>
+    <w:p/>
+    <w:p/>
+    <w:p/>
+    <w:p/>
+    <w:p/>
+    <w:p>
+      <w:pPr>
+        <w:pStyle w:val="Heading1"/>
+      </w:pPr>
+      <w:bookmarkStart w:id="10" w:name="_Toc210343940"/>
+      <w:r>
+        <w:lastRenderedPageBreak/>
+        <w:t>Process Delete</w:t>
+      </w:r>
+      <w:r>
+        <w:t xml:space="preserve"> – Call by typing “</w:t>
+      </w:r>
+      <w:r>
+        <w:t>delete</w:t>
+      </w:r>
+      <w:r>
+        <w:t>” in the terminal.</w:t>
+      </w:r>
+      <w:bookmarkEnd w:id="10"/>
+    </w:p>
+    <w:p/>
+    <w:p>
+      <w:r>
+        <w:t xml:space="preserve">This command allows the user </w:t>
+      </w:r>
+      <w:r>
+        <w:t>to delete the named process as long as it’s a user level process and not a system level one.</w:t>
+      </w:r>
+    </w:p>
     <w:p>
       <w:pPr>
         <w:pStyle w:val="Heading2"/>
       </w:pPr>
-      <w:bookmarkStart w:id="3" w:name="_Toc208528331"/>
+      <w:bookmarkStart w:id="11" w:name="_Toc210343941"/>
       <w:r>
         <w:t>Available Arguments:</w:t>
       </w:r>
-      <w:bookmarkEnd w:id="3"/>
-    </w:p>
-    <w:p>
-      <w:r>
-        <w:t>"exit force" - This command shuts down the operating system without confirmation.</w:t>
-      </w:r>
-    </w:p>
-    <w:p>
-      <w:r>
-        <w:t>"exit help" - This command lists the available arguments for the "exit" command.</w:t>
-      </w:r>
-    </w:p>
-    <w:p>
-      <w:r>
-        <w:t>“shutdown” – Prompts for the regular exit protocol.</w:t>
-      </w:r>
-    </w:p>
-    <w:p/>
-    <w:p>
-      <w:pPr>
-        <w:rPr>
-          <w:b/>
-          <w:bCs/>
-          <w:sz w:val="28"/>
-          <w:szCs w:val="28"/>
-        </w:rPr>
-      </w:pPr>
-    </w:p>
-    <w:p>
-      <w:pPr>
-        <w:rPr>
-          <w:b/>
-          <w:bCs/>
-          <w:sz w:val="28"/>
-          <w:szCs w:val="28"/>
-        </w:rPr>
-      </w:pPr>
-    </w:p>
-    <w:p>
-      <w:pPr>
-        <w:rPr>
-          <w:b/>
-          <w:bCs/>
-          <w:sz w:val="28"/>
-          <w:szCs w:val="28"/>
-        </w:rPr>
-      </w:pPr>
-    </w:p>
-    <w:p>
-      <w:pPr>
-        <w:rPr>
-          <w:b/>
-          <w:bCs/>
-          <w:sz w:val="28"/>
-          <w:szCs w:val="28"/>
-        </w:rPr>
-      </w:pPr>
-    </w:p>
-    <w:p>
-      <w:pPr>
-        <w:rPr>
-          <w:b/>
-          <w:bCs/>
-          <w:sz w:val="28"/>
-          <w:szCs w:val="28"/>
-        </w:rPr>
-      </w:pPr>
-    </w:p>
-    <w:p>
-      <w:pPr>
-        <w:rPr>
-          <w:b/>
-          <w:bCs/>
-          <w:sz w:val="28"/>
-          <w:szCs w:val="28"/>
-        </w:rPr>
-      </w:pPr>
-    </w:p>
-    <w:p>
-      <w:pPr>
-        <w:rPr>
-          <w:b/>
-          <w:bCs/>
-          <w:sz w:val="28"/>
-          <w:szCs w:val="28"/>
-        </w:rPr>
-      </w:pPr>
-    </w:p>
-    <w:p>
-      <w:pPr>
-        <w:rPr>
-          <w:b/>
-          <w:bCs/>
-          <w:sz w:val="28"/>
-          <w:szCs w:val="28"/>
-        </w:rPr>
-      </w:pPr>
-    </w:p>
-    <w:p>
-      <w:pPr>
-        <w:rPr>
-          <w:b/>
-          <w:bCs/>
-          <w:sz w:val="28"/>
-          <w:szCs w:val="28"/>
-        </w:rPr>
-      </w:pPr>
-    </w:p>
-    <w:p>
-      <w:pPr>
-        <w:rPr>
-          <w:b/>
-          <w:bCs/>
-          <w:sz w:val="28"/>
-          <w:szCs w:val="28"/>
-        </w:rPr>
-      </w:pPr>
-    </w:p>
-    <w:p>
-      <w:pPr>
-        <w:rPr>
-          <w:b/>
-          <w:bCs/>
-          <w:sz w:val="28"/>
-          <w:szCs w:val="28"/>
-        </w:rPr>
-      </w:pPr>
-    </w:p>
-    <w:p>
-      <w:pPr>
-        <w:rPr>
-          <w:b/>
-          <w:bCs/>
-          <w:sz w:val="28"/>
-          <w:szCs w:val="28"/>
-        </w:rPr>
-      </w:pPr>
-    </w:p>
-    <w:p>
-      <w:pPr>
-        <w:rPr>
-          <w:b/>
-          <w:bCs/>
-          <w:sz w:val="28"/>
-          <w:szCs w:val="28"/>
-        </w:rPr>
-      </w:pPr>
-    </w:p>
+      <w:bookmarkEnd w:id="11"/>
+    </w:p>
+    <w:p>
+      <w:r>
+        <w:t>“</w:t>
+      </w:r>
+      <w:proofErr w:type="gramStart"/>
+      <w:r>
+        <w:t>delete</w:t>
+      </w:r>
+      <w:proofErr w:type="gramEnd"/>
+      <w:r>
+        <w:t xml:space="preserve"> </w:t>
+      </w:r>
+      <w:r>
+        <w:t xml:space="preserve">help” – Display the list of commands for the </w:t>
+      </w:r>
+      <w:r>
+        <w:t>delete</w:t>
+      </w:r>
+      <w:r>
+        <w:t xml:space="preserve"> command.</w:t>
+      </w:r>
+    </w:p>
+    <w:p>
+      <w:r>
+        <w:t>“</w:t>
+      </w:r>
+      <w:r>
+        <w:t xml:space="preserve">delete </w:t>
+      </w:r>
+      <w:r>
+        <w:t xml:space="preserve">&lt;name&gt;” – </w:t>
+      </w:r>
+      <w:r>
+        <w:t>Deletes the named process.</w:t>
+      </w:r>
+    </w:p>
+    <w:p/>
     <w:p>
       <w:pPr>
         <w:pStyle w:val="Heading1"/>
-        <w:rPr>
-          <w:sz w:val="36"/>
-          <w:szCs w:val="36"/>
-        </w:rPr>
-      </w:pPr>
-      <w:bookmarkStart w:id="4" w:name="_Toc208528332"/>
-      <w:r>
-        <w:rPr>
-          <w:sz w:val="36"/>
-          <w:szCs w:val="36"/>
-        </w:rPr>
-        <w:t>Version Command - Call by typing "version" in the terminal.</w:t>
-      </w:r>
-      <w:bookmarkEnd w:id="4"/>
-    </w:p>
-    <w:p/>
-    <w:p>
-      <w:r>
-        <w:t xml:space="preserve">This command will display the current version of the </w:t>
-      </w:r>
-      <w:proofErr w:type="spellStart"/>
-      <w:r>
-        <w:t>MacaroniOS</w:t>
-      </w:r>
-      <w:proofErr w:type="spellEnd"/>
-      <w:r>
-        <w:t xml:space="preserve">. Including whether the version is clean or dirty based on the repository status in </w:t>
-      </w:r>
-      <w:proofErr w:type="spellStart"/>
-      <w:r>
-        <w:t>github</w:t>
-      </w:r>
-      <w:proofErr w:type="spellEnd"/>
-      <w:r>
-        <w:t>.</w:t>
-      </w:r>
-    </w:p>
-    <w:p/>
+      </w:pPr>
+    </w:p>
+    <w:p/>
+    <w:p/>
+    <w:p/>
+    <w:p/>
+    <w:p/>
+    <w:p/>
+    <w:p/>
+    <w:p/>
+    <w:p/>
+    <w:p/>
+    <w:p>
+      <w:pPr>
+        <w:pStyle w:val="Heading1"/>
+      </w:pPr>
+    </w:p>
+    <w:p/>
+    <w:p/>
+    <w:p/>
+    <w:p>
+      <w:pPr>
+        <w:pStyle w:val="Heading1"/>
+      </w:pPr>
+      <w:bookmarkStart w:id="12" w:name="_Toc210343942"/>
+      <w:r>
+        <w:lastRenderedPageBreak/>
+        <w:t>Show Process</w:t>
+      </w:r>
+      <w:r>
+        <w:t xml:space="preserve"> – Call by typing “</w:t>
+      </w:r>
+      <w:r>
+        <w:t>show</w:t>
+      </w:r>
+      <w:r>
+        <w:t>” in the terminal.</w:t>
+      </w:r>
+      <w:bookmarkEnd w:id="12"/>
+    </w:p>
+    <w:p/>
+    <w:p>
+      <w:r>
+        <w:t>This command allows the user to interact with the process control block. It lets the user show individual processes, or grouped processes based on different parameters.</w:t>
+      </w:r>
+    </w:p>
     <w:p>
       <w:pPr>
         <w:pStyle w:val="Heading2"/>
       </w:pPr>
-      <w:bookmarkStart w:id="5" w:name="_Toc208528333"/>
+    </w:p>
+    <w:p>
+      <w:pPr>
+        <w:pStyle w:val="Heading2"/>
+      </w:pPr>
+      <w:bookmarkStart w:id="13" w:name="_Toc210343943"/>
       <w:r>
         <w:t>Available Arguments:</w:t>
       </w:r>
-      <w:bookmarkEnd w:id="5"/>
-    </w:p>
-    <w:p>
-      <w:r>
-        <w:t>“version help” – Lists available version commands.</w:t>
-      </w:r>
-    </w:p>
-    <w:p>
-      <w:r>
-        <w:t>“version latest” – Shows the latest version.</w:t>
-      </w:r>
-    </w:p>
-    <w:p>
-      <w:r>
-        <w:t>“version history” – Displays the version history.</w:t>
-      </w:r>
-    </w:p>
-    <w:p/>
-    <w:p>
-      <w:pPr>
-        <w:rPr>
-          <w:b/>
-          <w:bCs/>
-          <w:sz w:val="28"/>
-          <w:szCs w:val="28"/>
-        </w:rPr>
-      </w:pPr>
-    </w:p>
-    <w:p>
-      <w:pPr>
-        <w:rPr>
-          <w:b/>
-          <w:bCs/>
-          <w:sz w:val="28"/>
-          <w:szCs w:val="28"/>
-        </w:rPr>
-      </w:pPr>
-    </w:p>
-    <w:p>
-      <w:pPr>
-        <w:rPr>
-          <w:b/>
-          <w:bCs/>
-          <w:sz w:val="28"/>
-          <w:szCs w:val="28"/>
-        </w:rPr>
-      </w:pPr>
-    </w:p>
-    <w:p>
-      <w:pPr>
-        <w:rPr>
-          <w:b/>
-          <w:bCs/>
-          <w:sz w:val="28"/>
-          <w:szCs w:val="28"/>
-        </w:rPr>
-      </w:pPr>
-    </w:p>
-    <w:p>
-      <w:pPr>
-        <w:rPr>
-          <w:b/>
-          <w:bCs/>
-          <w:sz w:val="28"/>
-          <w:szCs w:val="28"/>
-        </w:rPr>
-      </w:pPr>
-    </w:p>
-    <w:p>
-      <w:pPr>
-        <w:rPr>
-          <w:b/>
-          <w:bCs/>
-          <w:sz w:val="28"/>
-          <w:szCs w:val="28"/>
-        </w:rPr>
-      </w:pPr>
-    </w:p>
-    <w:p>
-      <w:pPr>
-        <w:rPr>
-          <w:b/>
-          <w:bCs/>
-          <w:sz w:val="28"/>
-          <w:szCs w:val="28"/>
-        </w:rPr>
-      </w:pPr>
-    </w:p>
-    <w:p>
-      <w:pPr>
-        <w:rPr>
-          <w:b/>
-          <w:bCs/>
-          <w:sz w:val="28"/>
-          <w:szCs w:val="28"/>
-        </w:rPr>
-      </w:pPr>
-    </w:p>
-    <w:p>
-      <w:pPr>
-        <w:rPr>
-          <w:b/>
-          <w:bCs/>
-          <w:sz w:val="28"/>
-          <w:szCs w:val="28"/>
-        </w:rPr>
-      </w:pPr>
-    </w:p>
-    <w:p>
-      <w:pPr>
-        <w:rPr>
-          <w:b/>
-          <w:bCs/>
-          <w:sz w:val="28"/>
-          <w:szCs w:val="28"/>
-        </w:rPr>
-      </w:pPr>
-    </w:p>
-    <w:p>
-      <w:pPr>
-        <w:rPr>
-          <w:b/>
-          <w:bCs/>
-          <w:sz w:val="28"/>
-          <w:szCs w:val="28"/>
-        </w:rPr>
-      </w:pPr>
-    </w:p>
-    <w:p>
-      <w:pPr>
-        <w:rPr>
-          <w:b/>
-          <w:bCs/>
-          <w:sz w:val="28"/>
-          <w:szCs w:val="28"/>
-        </w:rPr>
-      </w:pPr>
-    </w:p>
-    <w:p>
-      <w:pPr>
-        <w:rPr>
-          <w:b/>
-          <w:bCs/>
-          <w:sz w:val="28"/>
-          <w:szCs w:val="28"/>
-        </w:rPr>
-      </w:pPr>
-    </w:p>
-    <w:p>
-      <w:pPr>
-        <w:rPr>
-          <w:b/>
-          <w:bCs/>
-          <w:sz w:val="28"/>
-          <w:szCs w:val="28"/>
-        </w:rPr>
-      </w:pPr>
+      <w:bookmarkEnd w:id="13"/>
+    </w:p>
+    <w:p>
+      <w:r>
+        <w:t>“</w:t>
+      </w:r>
+      <w:proofErr w:type="gramStart"/>
+      <w:r>
+        <w:t>show</w:t>
+      </w:r>
+      <w:proofErr w:type="gramEnd"/>
+      <w:r>
+        <w:t xml:space="preserve"> help” – Display the list of commands for the show process command.</w:t>
+      </w:r>
+    </w:p>
+    <w:p>
+      <w:r>
+        <w:t>“show &lt;name&gt;” – Shows the named process if it exists.</w:t>
+      </w:r>
+    </w:p>
+    <w:p>
+      <w:r>
+        <w:t>“</w:t>
+      </w:r>
+      <w:proofErr w:type="gramStart"/>
+      <w:r>
+        <w:t>show</w:t>
+      </w:r>
+      <w:proofErr w:type="gramEnd"/>
+      <w:r>
+        <w:t xml:space="preserve"> ready” – Shows the processes in the ready queue.</w:t>
+      </w:r>
+    </w:p>
+    <w:p>
+      <w:r>
+        <w:t>“</w:t>
+      </w:r>
+      <w:proofErr w:type="gramStart"/>
+      <w:r>
+        <w:t>show</w:t>
+      </w:r>
+      <w:proofErr w:type="gramEnd"/>
+      <w:r>
+        <w:t xml:space="preserve"> blocked” – Shows the processes in the blocked queue.</w:t>
+      </w:r>
+    </w:p>
+    <w:p>
+      <w:r>
+        <w:t>“</w:t>
+      </w:r>
+      <w:proofErr w:type="gramStart"/>
+      <w:r>
+        <w:t>show</w:t>
+      </w:r>
+      <w:proofErr w:type="gramEnd"/>
+      <w:r>
+        <w:t xml:space="preserve"> suspended” – Shows the processes that are currently suspended.</w:t>
+      </w:r>
+    </w:p>
+    <w:p>
+      <w:r>
+        <w:t>“</w:t>
+      </w:r>
+      <w:proofErr w:type="gramStart"/>
+      <w:r>
+        <w:t>show</w:t>
+      </w:r>
+      <w:proofErr w:type="gramEnd"/>
+      <w:r>
+        <w:t xml:space="preserve"> all” – Shows all processes in every queue.</w:t>
+      </w:r>
     </w:p>
     <w:p>
       <w:pPr>
         <w:pStyle w:val="Heading1"/>
       </w:pPr>
-      <w:bookmarkStart w:id="6" w:name="_Toc208528334"/>
-      <w:r>
-        <w:t>Clock Command</w:t>
-      </w:r>
-      <w:r>
-        <w:t xml:space="preserve"> – Call by typing “clock” in the terminal.</w:t>
-      </w:r>
-      <w:bookmarkEnd w:id="6"/>
-    </w:p>
-    <w:p/>
-    <w:p>
-      <w:r>
-        <w:t>This command allows the user to interact with the systems Real Time Clock. It can retrieve or set the system date and time and then display it.</w:t>
+      <w:bookmarkStart w:id="14" w:name="_Toc210343944"/>
+      <w:r>
+        <w:t>Priority Set</w:t>
+      </w:r>
+      <w:r>
+        <w:t xml:space="preserve"> – Call by typing “</w:t>
+      </w:r>
+      <w:r>
+        <w:t>priority set</w:t>
+      </w:r>
+      <w:r>
+        <w:t>” in the terminal.</w:t>
+      </w:r>
+      <w:bookmarkEnd w:id="14"/>
+    </w:p>
+    <w:p/>
+    <w:p>
+      <w:r>
+        <w:t xml:space="preserve">This command allows users to modify the priority of user level processes in different process queues. </w:t>
       </w:r>
     </w:p>
     <w:p/>
@@ -1547,49 +3160,47 @@
       <w:pPr>
         <w:pStyle w:val="Heading2"/>
       </w:pPr>
-      <w:bookmarkStart w:id="7" w:name="_Toc208528335"/>
+      <w:bookmarkStart w:id="15" w:name="_Toc210343945"/>
       <w:r>
         <w:t>Available Arguments:</w:t>
       </w:r>
-      <w:bookmarkEnd w:id="7"/>
-    </w:p>
-    <w:p>
-      <w:r>
-        <w:t>“clock help” – Display the list of commands for clock.</w:t>
-      </w:r>
-    </w:p>
-    <w:p>
-      <w:r>
-        <w:t>“clock get time” – Displays the current system time.</w:t>
-      </w:r>
-    </w:p>
-    <w:p>
-      <w:r>
-        <w:t>“clock get date” – Displays the current system date.</w:t>
-      </w:r>
-    </w:p>
-    <w:p>
-      <w:r>
-        <w:t xml:space="preserve">“clock set time HH:MM:SS” – Sets the system time to </w:t>
-      </w:r>
-      <w:r>
-        <w:t>HH:MM:SS.</w:t>
-      </w:r>
-    </w:p>
-    <w:p>
-      <w:r>
-        <w:t>“clock set date MM/DD/YY” – Sets the system date to MM/DD/YY.</w:t>
-      </w:r>
-    </w:p>
-    <w:p/>
-    <w:p/>
-    <w:p/>
-    <w:p/>
-    <w:p/>
-    <w:p/>
-    <w:p/>
-    <w:p/>
-    <w:p/>
+      <w:bookmarkEnd w:id="15"/>
+    </w:p>
+    <w:p>
+      <w:r>
+        <w:t>“</w:t>
+      </w:r>
+      <w:proofErr w:type="gramStart"/>
+      <w:r>
+        <w:t>priority</w:t>
+      </w:r>
+      <w:proofErr w:type="gramEnd"/>
+      <w:r>
+        <w:t xml:space="preserve"> set help” – Display the list of commands for the priority set command.</w:t>
+      </w:r>
+    </w:p>
+    <w:p>
+      <w:r>
+        <w:t>“</w:t>
+      </w:r>
+      <w:proofErr w:type="gramStart"/>
+      <w:r>
+        <w:t>priority</w:t>
+      </w:r>
+      <w:proofErr w:type="gramEnd"/>
+      <w:r>
+        <w:t xml:space="preserve"> set </w:t>
+      </w:r>
+      <w:r>
+        <w:t>&lt;name&gt; &lt;priority&gt;”</w:t>
+      </w:r>
+      <w:r>
+        <w:t xml:space="preserve"> – </w:t>
+      </w:r>
+      <w:r>
+        <w:t>Changes the priority of the named process.</w:t>
+      </w:r>
+    </w:p>
     <w:p/>
     <w:p/>
     <w:p/>
@@ -1599,237 +3210,7 @@
       <w:pPr>
         <w:pStyle w:val="Heading1"/>
       </w:pPr>
-      <w:r>
-        <w:t>Show Process</w:t>
-      </w:r>
-      <w:r>
-        <w:t xml:space="preserve"> – Call by typing “</w:t>
-      </w:r>
-      <w:r>
-        <w:t>show</w:t>
-      </w:r>
-      <w:r>
-        <w:t>” in the terminal.</w:t>
-      </w:r>
-    </w:p>
-    <w:p/>
-    <w:p>
-      <w:r>
-        <w:t>This command allows the user to interact with the process control block. It lets the user show individual processes, or grouped processes based on different parameters.</w:t>
-      </w:r>
-    </w:p>
-    <w:p>
-      <w:pPr>
-        <w:pStyle w:val="Heading2"/>
-      </w:pPr>
-    </w:p>
-    <w:p>
-      <w:pPr>
-        <w:pStyle w:val="Heading2"/>
-      </w:pPr>
-      <w:r>
-        <w:t>Available Arguments:</w:t>
-      </w:r>
-    </w:p>
-    <w:p>
-      <w:r>
-        <w:t>“</w:t>
-      </w:r>
-      <w:r>
-        <w:t>show</w:t>
-      </w:r>
-      <w:r>
-        <w:t xml:space="preserve"> help” – Display the list of commands for </w:t>
-      </w:r>
-      <w:r>
-        <w:t>the show process command</w:t>
-      </w:r>
-      <w:r>
-        <w:t>.</w:t>
-      </w:r>
-    </w:p>
-    <w:p>
-      <w:r>
-        <w:t>“</w:t>
-      </w:r>
-      <w:r>
-        <w:t>show &lt;name&gt;</w:t>
-      </w:r>
-      <w:r>
-        <w:t xml:space="preserve">” – </w:t>
-      </w:r>
-      <w:r>
-        <w:t>Shows the named process if it exists.</w:t>
-      </w:r>
-    </w:p>
-    <w:p>
-      <w:r>
-        <w:t>“</w:t>
-      </w:r>
-      <w:r>
-        <w:t>show ready</w:t>
-      </w:r>
-      <w:r>
-        <w:t xml:space="preserve">” – </w:t>
-      </w:r>
-      <w:r>
-        <w:t>Shows the processes in the ready queue</w:t>
-      </w:r>
-      <w:r>
-        <w:t>.</w:t>
-      </w:r>
-    </w:p>
-    <w:p>
-      <w:r>
-        <w:t xml:space="preserve">“show </w:t>
-      </w:r>
-      <w:r>
-        <w:t>blocked</w:t>
-      </w:r>
-      <w:r>
-        <w:t xml:space="preserve">” – Shows the processes in the </w:t>
-      </w:r>
-      <w:r>
-        <w:t>blocked</w:t>
-      </w:r>
-      <w:r>
-        <w:t xml:space="preserve"> queue.</w:t>
-      </w:r>
-    </w:p>
-    <w:p>
-      <w:r>
-        <w:t xml:space="preserve">“show </w:t>
-      </w:r>
-      <w:r>
-        <w:t>suspended</w:t>
-      </w:r>
-      <w:r>
-        <w:t xml:space="preserve">” – Shows the processes </w:t>
-      </w:r>
-      <w:r>
-        <w:t>that are currently suspended</w:t>
-      </w:r>
-      <w:r>
-        <w:t>.</w:t>
-      </w:r>
-    </w:p>
-    <w:p>
-      <w:r>
-        <w:t xml:space="preserve">“show </w:t>
-      </w:r>
-      <w:r>
-        <w:t>all</w:t>
-      </w:r>
-      <w:r>
-        <w:t xml:space="preserve">” – Shows </w:t>
-      </w:r>
-      <w:r>
-        <w:t>all processes in every queue</w:t>
-      </w:r>
-      <w:r>
-        <w:t>.</w:t>
-      </w:r>
-    </w:p>
-    <w:p/>
-    <w:p/>
-    <w:p/>
-    <w:p/>
-    <w:p/>
-    <w:p/>
-    <w:p/>
-    <w:p/>
-    <w:p/>
-    <w:p/>
-    <w:p/>
-    <w:p>
-      <w:pPr>
-        <w:pStyle w:val="Heading1"/>
-      </w:pPr>
-      <w:r>
-        <w:lastRenderedPageBreak/>
-        <w:t>Priority Set</w:t>
-      </w:r>
-      <w:r>
-        <w:t xml:space="preserve"> – Call by typing “</w:t>
-      </w:r>
-      <w:r>
-        <w:t>priority set</w:t>
-      </w:r>
-      <w:r>
-        <w:t>” in the terminal.</w:t>
-      </w:r>
-    </w:p>
-    <w:p/>
-    <w:p>
-      <w:r>
-        <w:t xml:space="preserve">This command allows users to modify the priority of user level processes in different process queues. </w:t>
-      </w:r>
-    </w:p>
-    <w:p/>
-    <w:p>
-      <w:pPr>
-        <w:pStyle w:val="Heading2"/>
-      </w:pPr>
-      <w:r>
-        <w:t>Available Arguments:</w:t>
-      </w:r>
-    </w:p>
-    <w:p>
-      <w:r>
-        <w:t>“</w:t>
-      </w:r>
-      <w:r>
-        <w:t>priority set help</w:t>
-      </w:r>
-      <w:r>
-        <w:t xml:space="preserve">” – Display the list of commands for the </w:t>
-      </w:r>
-      <w:r>
-        <w:t>priority set</w:t>
-      </w:r>
-      <w:r>
-        <w:t xml:space="preserve"> command.</w:t>
-      </w:r>
-    </w:p>
-    <w:p>
-      <w:r>
-        <w:t>“</w:t>
-      </w:r>
-      <w:r>
-        <w:t xml:space="preserve">priority set </w:t>
-      </w:r>
-      <w:r>
-        <w:t>&lt;name&gt; &lt;priority&gt;”</w:t>
-      </w:r>
-      <w:r>
-        <w:t xml:space="preserve"> – </w:t>
-      </w:r>
-      <w:r>
-        <w:t>Changes the priority of the named process.</w:t>
-      </w:r>
-    </w:p>
-    <w:p/>
-    <w:p/>
-    <w:p/>
-    <w:p/>
-    <w:p/>
-    <w:p/>
-    <w:p/>
-    <w:p/>
-    <w:p/>
-    <w:p/>
-    <w:p/>
-    <w:p/>
-    <w:p/>
-    <w:p/>
-    <w:p/>
-    <w:p/>
-    <w:p/>
-    <w:p/>
-    <w:p>
-      <w:pPr>
-        <w:pStyle w:val="Heading1"/>
-      </w:pPr>
+      <w:bookmarkStart w:id="16" w:name="_Toc210343946"/>
       <w:r>
         <w:lastRenderedPageBreak/>
         <w:t>Process Suspend</w:t>
@@ -1843,11 +3224,20 @@
       <w:r>
         <w:t>” in the terminal.</w:t>
       </w:r>
-    </w:p>
-    <w:p/>
-    <w:p>
-      <w:r>
-        <w:t>This command allows the user to suspend a given process as long as it is at the user level and not a kernel process.</w:t>
+      <w:bookmarkEnd w:id="16"/>
+    </w:p>
+    <w:p/>
+    <w:p>
+      <w:r>
+        <w:t xml:space="preserve">This command allows the user to suspend a given process </w:t>
+      </w:r>
+      <w:proofErr w:type="gramStart"/>
+      <w:r>
+        <w:t>as long as</w:t>
+      </w:r>
+      <w:proofErr w:type="gramEnd"/>
+      <w:r>
+        <w:t xml:space="preserve"> it is at the user level and not a kernel process.</w:t>
       </w:r>
     </w:p>
     <w:p/>
@@ -1856,44 +3246,111 @@
       <w:pPr>
         <w:pStyle w:val="Heading2"/>
       </w:pPr>
+      <w:bookmarkStart w:id="17" w:name="_Toc210343947"/>
       <w:r>
         <w:t>Available Arguments:</w:t>
       </w:r>
+      <w:bookmarkEnd w:id="17"/>
     </w:p>
     <w:p>
       <w:r>
         <w:t>“</w:t>
       </w:r>
-      <w:r>
-        <w:t>suspend help</w:t>
-      </w:r>
-      <w:r>
-        <w:t xml:space="preserve">” – Display the list of commands for the </w:t>
-      </w:r>
+      <w:proofErr w:type="gramStart"/>
       <w:r>
         <w:t>suspend</w:t>
       </w:r>
-      <w:r>
-        <w:t xml:space="preserve"> command.</w:t>
-      </w:r>
+      <w:proofErr w:type="gramEnd"/>
+      <w:r>
+        <w:t xml:space="preserve"> help” – Display the list of commands for the suspend command.</w:t>
+      </w:r>
+    </w:p>
+    <w:p>
+      <w:r>
+        <w:t>“suspend &lt;name&gt;” – Suspends the named process.</w:t>
+      </w:r>
+    </w:p>
+    <w:p/>
+    <w:p/>
+    <w:p/>
+    <w:p/>
+    <w:p/>
+    <w:p/>
+    <w:p/>
+    <w:p/>
+    <w:p/>
+    <w:p/>
+    <w:p/>
+    <w:p/>
+    <w:p/>
+    <w:p/>
+    <w:p/>
+    <w:p/>
+    <w:p>
+      <w:pPr>
+        <w:pStyle w:val="Heading1"/>
+      </w:pPr>
+      <w:bookmarkStart w:id="18" w:name="_Toc210343948"/>
+      <w:r>
+        <w:lastRenderedPageBreak/>
+        <w:t>Process Resume</w:t>
+      </w:r>
+      <w:r>
+        <w:t xml:space="preserve"> – Call by typing “</w:t>
+      </w:r>
+      <w:r>
+        <w:t>resume</w:t>
+      </w:r>
+      <w:r>
+        <w:t>” in the terminal.</w:t>
+      </w:r>
+      <w:bookmarkEnd w:id="18"/>
+    </w:p>
+    <w:p/>
+    <w:p>
+      <w:r>
+        <w:t xml:space="preserve">This command allows the user to resume a given suspended process </w:t>
+      </w:r>
+      <w:proofErr w:type="gramStart"/>
+      <w:r>
+        <w:t>as long as</w:t>
+      </w:r>
+      <w:proofErr w:type="gramEnd"/>
+      <w:r>
+        <w:t xml:space="preserve"> it is at the user level and not a kernel process.</w:t>
+      </w:r>
+    </w:p>
+    <w:p/>
+    <w:p/>
+    <w:p>
+      <w:pPr>
+        <w:pStyle w:val="Heading2"/>
+      </w:pPr>
+      <w:bookmarkStart w:id="19" w:name="_Toc210343949"/>
+      <w:r>
+        <w:t>Available Arguments:</w:t>
+      </w:r>
+      <w:bookmarkEnd w:id="19"/>
     </w:p>
     <w:p>
       <w:r>
         <w:t>“</w:t>
       </w:r>
-      <w:r>
-        <w:t>suspend &lt;name&gt;</w:t>
-      </w:r>
-      <w:r>
-        <w:t xml:space="preserve">” – </w:t>
-      </w:r>
-      <w:r>
-        <w:t>Suspends</w:t>
-      </w:r>
-      <w:r>
-        <w:t xml:space="preserve"> the named process.</w:t>
-      </w:r>
-    </w:p>
+      <w:proofErr w:type="gramStart"/>
+      <w:r>
+        <w:t>resume</w:t>
+      </w:r>
+      <w:proofErr w:type="gramEnd"/>
+      <w:r>
+        <w:t xml:space="preserve"> help” – Display the list of commands for the resume command.</w:t>
+      </w:r>
+    </w:p>
+    <w:p>
+      <w:r>
+        <w:t>“resume &lt;name&gt;” – Resumes the named process.</w:t>
+      </w:r>
+    </w:p>
+    <w:p/>
     <w:p/>
     <w:p/>
     <w:p/>
@@ -1914,22 +3371,135 @@
       <w:pPr>
         <w:pStyle w:val="Heading1"/>
       </w:pPr>
+      <w:bookmarkStart w:id="20" w:name="_Toc210343950"/>
       <w:r>
         <w:lastRenderedPageBreak/>
         <w:t xml:space="preserve">Process </w:t>
       </w:r>
       <w:r>
-        <w:t>Resume</w:t>
+        <w:t xml:space="preserve">Block </w:t>
+      </w:r>
+      <w:r>
+        <w:t>– Call by typing “</w:t>
+      </w:r>
+      <w:r>
+        <w:t>block</w:t>
+      </w:r>
+      <w:r>
+        <w:t>” in the terminal.</w:t>
+      </w:r>
+      <w:bookmarkEnd w:id="20"/>
+    </w:p>
+    <w:p/>
+    <w:p>
+      <w:r>
+        <w:t xml:space="preserve">This command allows the user to </w:t>
+      </w:r>
+      <w:r>
+        <w:t>block</w:t>
+      </w:r>
+      <w:r>
+        <w:t xml:space="preserve"> a given process </w:t>
+      </w:r>
+      <w:proofErr w:type="gramStart"/>
+      <w:r>
+        <w:t>as long as</w:t>
+      </w:r>
+      <w:proofErr w:type="gramEnd"/>
+      <w:r>
+        <w:t xml:space="preserve"> it is at the user level and not a kernel process.</w:t>
+      </w:r>
+    </w:p>
+    <w:p/>
+    <w:p/>
+    <w:p>
+      <w:pPr>
+        <w:pStyle w:val="Heading2"/>
+      </w:pPr>
+      <w:bookmarkStart w:id="21" w:name="_Toc210343951"/>
+      <w:r>
+        <w:t>Available Arguments:</w:t>
+      </w:r>
+      <w:bookmarkEnd w:id="21"/>
+    </w:p>
+    <w:p>
+      <w:r>
+        <w:t>“</w:t>
+      </w:r>
+      <w:proofErr w:type="gramStart"/>
+      <w:r>
+        <w:t>block</w:t>
+      </w:r>
+      <w:proofErr w:type="gramEnd"/>
+      <w:r>
+        <w:t xml:space="preserve"> </w:t>
+      </w:r>
+      <w:r>
+        <w:t xml:space="preserve">help” – Display the list of commands for the </w:t>
+      </w:r>
+      <w:r>
+        <w:t>block</w:t>
+      </w:r>
+      <w:r>
+        <w:t xml:space="preserve"> command.</w:t>
+      </w:r>
+    </w:p>
+    <w:p>
+      <w:r>
+        <w:t>“</w:t>
+      </w:r>
+      <w:r>
+        <w:t>block</w:t>
+      </w:r>
+      <w:r>
+        <w:t xml:space="preserve"> &lt;name&gt;” – </w:t>
+      </w:r>
+      <w:r>
+        <w:t>Blocks</w:t>
+      </w:r>
+      <w:r>
+        <w:t xml:space="preserve"> the named process.</w:t>
+      </w:r>
+    </w:p>
+    <w:p/>
+    <w:p/>
+    <w:p/>
+    <w:p/>
+    <w:p/>
+    <w:p/>
+    <w:p/>
+    <w:p/>
+    <w:p/>
+    <w:p/>
+    <w:p/>
+    <w:p/>
+    <w:p/>
+    <w:p/>
+    <w:p/>
+    <w:p/>
+    <w:p/>
+    <w:p>
+      <w:pPr>
+        <w:pStyle w:val="Heading1"/>
+      </w:pPr>
+      <w:bookmarkStart w:id="22" w:name="_Toc210343952"/>
+      <w:r>
+        <w:lastRenderedPageBreak/>
+        <w:t xml:space="preserve">Process </w:t>
+      </w:r>
+      <w:r>
+        <w:t>Unblock</w:t>
       </w:r>
       <w:r>
         <w:t xml:space="preserve"> – Call by typing “</w:t>
       </w:r>
       <w:r>
-        <w:t>resume</w:t>
+        <w:t>unblock</w:t>
       </w:r>
       <w:r>
         <w:t>” in the terminal.</w:t>
       </w:r>
+      <w:bookmarkEnd w:id="22"/>
     </w:p>
     <w:p/>
     <w:p>
@@ -1937,16 +3507,24 @@
         <w:t xml:space="preserve">This command allows the user to </w:t>
       </w:r>
       <w:r>
-        <w:t>resume</w:t>
+        <w:t>unblock</w:t>
       </w:r>
       <w:r>
         <w:t xml:space="preserve"> a given </w:t>
       </w:r>
       <w:r>
-        <w:t xml:space="preserve">suspended </w:t>
-      </w:r>
-      <w:r>
-        <w:t>process as long as it is at the user level and not a kernel process.</w:t>
+        <w:t>blocked</w:t>
+      </w:r>
+      <w:r>
+        <w:t xml:space="preserve"> process </w:t>
+      </w:r>
+      <w:proofErr w:type="gramStart"/>
+      <w:r>
+        <w:t>as long as</w:t>
+      </w:r>
+      <w:proofErr w:type="gramEnd"/>
+      <w:r>
+        <w:t xml:space="preserve"> it is at the user level and not a kernel process.</w:t>
       </w:r>
     </w:p>
     <w:p/>
@@ -1955,25 +3533,29 @@
       <w:pPr>
         <w:pStyle w:val="Heading2"/>
       </w:pPr>
+      <w:bookmarkStart w:id="23" w:name="_Toc210343953"/>
       <w:r>
         <w:t>Available Arguments:</w:t>
       </w:r>
+      <w:bookmarkEnd w:id="23"/>
     </w:p>
     <w:p>
       <w:r>
         <w:t>“</w:t>
       </w:r>
-      <w:r>
-        <w:t>resume</w:t>
-      </w:r>
+      <w:proofErr w:type="gramStart"/>
+      <w:r>
+        <w:t>unblock</w:t>
+      </w:r>
+      <w:proofErr w:type="gramEnd"/>
       <w:r>
         <w:t xml:space="preserve"> help” – Display the list of commands for the </w:t>
       </w:r>
       <w:r>
-        <w:t xml:space="preserve">resume </w:t>
-      </w:r>
-      <w:r>
-        <w:t>command.</w:t>
+        <w:t>unblock</w:t>
+      </w:r>
+      <w:r>
+        <w:t xml:space="preserve"> command.</w:t>
       </w:r>
     </w:p>
     <w:p>
@@ -1981,13 +3563,13 @@
         <w:t>“</w:t>
       </w:r>
       <w:r>
-        <w:t>resume</w:t>
+        <w:t>unblock</w:t>
       </w:r>
       <w:r>
         <w:t xml:space="preserve"> &lt;name&gt;” – </w:t>
       </w:r>
       <w:r>
-        <w:t>Resumes</w:t>
+        <w:t>Unblocks</w:t>
       </w:r>
       <w:r>
         <w:t xml:space="preserve"> the named process.</w:t>
@@ -2115,6 +3697,95 @@
 <file path=word/numbering.xml><?xml version="1.0" encoding="utf-8"?>
 <w:numbering xmlns:wpc="http://schemas.microsoft.com/office/word/2010/wordprocessingCanvas" xmlns:cx="http://schemas.microsoft.com/office/drawing/2014/chartex" xmlns:cx1="http://schemas.microsoft.com/office/drawing/2015/9/8/chartex" xmlns:cx2="http://schemas.microsoft.com/office/drawing/2015/10/21/chartex" xmlns:cx3="http://schemas.microsoft.com/office/drawing/2016/5/9/chartex" xmlns:cx4="http://schemas.microsoft.com/office/drawing/2016/5/10/chartex" xmlns:cx5="http://schemas.microsoft.com/office/drawing/2016/5/11/chartex" xmlns:cx6="http://schemas.microsoft.com/office/drawing/2016/5/12/chartex" xmlns:cx7="http://schemas.microsoft.com/office/drawing/2016/5/13/chartex" xmlns:cx8="http://schemas.microsoft.com/office/drawing/2016/5/14/chartex" xmlns:mc="http://schemas.openxmlformats.org/markup-compatibility/2006" xmlns:aink="http://schemas.microsoft.com/office/drawing/2016/ink" xmlns:am3d="http://schemas.microsoft.com/office/drawing/2017/model3d" xmlns:o="urn:schemas-microsoft-com:office:office" xmlns:oel="http://schemas.microsoft.com/office/2019/extlst" xmlns:r="http://schemas.openxmlformats.org/officeDocument/2006/relationships" xmlns:m="http://schemas.openxmlformats.org/officeDocument/2006/math" xmlns:v="urn:schemas-microsoft-com:vml" xmlns:wp14="http://schemas.microsoft.com/office/word/2010/wordprocessingDrawing" xmlns:wp="http://schemas.openxmlformats.org/drawingml/2006/wordprocessingDrawing" xmlns:w10="urn:schemas-microsoft-com:office:word" xmlns:w="http://schemas.openxmlformats.org/wordprocessingml/2006/main" xmlns:w14="http://schemas.microsoft.com/office/word/2010/wordml" xmlns:w15="http://schemas.microsoft.com/office/word/2012/wordml" xmlns:w16cex="http://schemas.microsoft.com/office/word/2018/wordml/cex" xmlns:w16cid="http://schemas.microsoft.com/office/word/2016/wordml/cid" xmlns:w16="http://schemas.microsoft.com/office/word/2018/wordml" xmlns:w16du="http://schemas.microsoft.com/office/word/2023/wordml/word16du" xmlns:w16sdtdh="http://schemas.microsoft.com/office/word/2020/wordml/sdtdatahash" xmlns:w16sdtfl="http://schemas.microsoft.com/office/word/2024/wordml/sdtformatlock" xmlns:w16se="http://schemas.microsoft.com/office/word/2015/wordml/symex" xmlns:wpg="http://schemas.microsoft.com/office/word/2010/wordprocessingGroup" xmlns:wpi="http://schemas.microsoft.com/office/word/2010/wordprocessingInk" xmlns:wne="http://schemas.microsoft.com/office/word/2006/wordml" xmlns:wps="http://schemas.microsoft.com/office/word/2010/wordprocessingShape" mc:Ignorable="w14 w15 w16se w16cid w16 w16cex w16sdtdh w16sdtfl w16du wp14">
   <w:abstractNum w:abstractNumId="0" w15:restartNumberingAfterBreak="0">
+    <w:nsid w:val="30D341AB"/>
+    <w:multiLevelType w:val="hybridMultilevel"/>
+    <w:tmpl w:val="80F0D984"/>
+    <w:lvl w:ilvl="0" w:tplc="D556D18C">
+      <w:start w:val="1"/>
+      <w:numFmt w:val="decimal"/>
+      <w:lvlText w:val="%1."/>
+      <w:lvlJc w:val="left"/>
+      <w:pPr>
+        <w:ind w:left="1800" w:hanging="360"/>
+      </w:pPr>
+      <w:rPr>
+        <w:rFonts w:hint="default"/>
+      </w:rPr>
+    </w:lvl>
+    <w:lvl w:ilvl="1" w:tplc="04090019" w:tentative="1">
+      <w:start w:val="1"/>
+      <w:numFmt w:val="lowerLetter"/>
+      <w:lvlText w:val="%2."/>
+      <w:lvlJc w:val="left"/>
+      <w:pPr>
+        <w:ind w:left="2520" w:hanging="360"/>
+      </w:pPr>
+    </w:lvl>
+    <w:lvl w:ilvl="2" w:tplc="0409001B" w:tentative="1">
+      <w:start w:val="1"/>
+      <w:numFmt w:val="lowerRoman"/>
+      <w:lvlText w:val="%3."/>
+      <w:lvlJc w:val="right"/>
+      <w:pPr>
+        <w:ind w:left="3240" w:hanging="180"/>
+      </w:pPr>
+    </w:lvl>
+    <w:lvl w:ilvl="3" w:tplc="0409000F" w:tentative="1">
+      <w:start w:val="1"/>
+      <w:numFmt w:val="decimal"/>
+      <w:lvlText w:val="%4."/>
+      <w:lvlJc w:val="left"/>
+      <w:pPr>
+        <w:ind w:left="3960" w:hanging="360"/>
+      </w:pPr>
+    </w:lvl>
+    <w:lvl w:ilvl="4" w:tplc="04090019" w:tentative="1">
+      <w:start w:val="1"/>
+      <w:numFmt w:val="lowerLetter"/>
+      <w:lvlText w:val="%5."/>
+      <w:lvlJc w:val="left"/>
+      <w:pPr>
+        <w:ind w:left="4680" w:hanging="360"/>
+      </w:pPr>
+    </w:lvl>
+    <w:lvl w:ilvl="5" w:tplc="0409001B" w:tentative="1">
+      <w:start w:val="1"/>
+      <w:numFmt w:val="lowerRoman"/>
+      <w:lvlText w:val="%6."/>
+      <w:lvlJc w:val="right"/>
+      <w:pPr>
+        <w:ind w:left="5400" w:hanging="180"/>
+      </w:pPr>
+    </w:lvl>
+    <w:lvl w:ilvl="6" w:tplc="0409000F" w:tentative="1">
+      <w:start w:val="1"/>
+      <w:numFmt w:val="decimal"/>
+      <w:lvlText w:val="%7."/>
+      <w:lvlJc w:val="left"/>
+      <w:pPr>
+        <w:ind w:left="6120" w:hanging="360"/>
+      </w:pPr>
+    </w:lvl>
+    <w:lvl w:ilvl="7" w:tplc="04090019" w:tentative="1">
+      <w:start w:val="1"/>
+      <w:numFmt w:val="lowerLetter"/>
+      <w:lvlText w:val="%8."/>
+      <w:lvlJc w:val="left"/>
+      <w:pPr>
+        <w:ind w:left="6840" w:hanging="360"/>
+      </w:pPr>
+    </w:lvl>
+    <w:lvl w:ilvl="8" w:tplc="0409001B" w:tentative="1">
+      <w:start w:val="1"/>
+      <w:numFmt w:val="lowerRoman"/>
+      <w:lvlText w:val="%9."/>
+      <w:lvlJc w:val="right"/>
+      <w:pPr>
+        <w:ind w:left="7560" w:hanging="180"/>
+      </w:pPr>
+    </w:lvl>
+  </w:abstractNum>
+  <w:abstractNum w:abstractNumId="1" w15:restartNumberingAfterBreak="0">
     <w:nsid w:val="5C974A33"/>
     <w:multiLevelType w:val="hybridMultilevel"/>
     <w:tmpl w:val="97869E54"/>
@@ -2227,7 +3898,7 @@
       </w:rPr>
     </w:lvl>
   </w:abstractNum>
-  <w:abstractNum w:abstractNumId="1" w15:restartNumberingAfterBreak="0">
+  <w:abstractNum w:abstractNumId="2" w15:restartNumberingAfterBreak="0">
     <w:nsid w:val="7E82231F"/>
     <w:multiLevelType w:val="hybridMultilevel"/>
     <w:tmpl w:val="515CBACC"/>
@@ -2341,9 +4012,12 @@
     </w:lvl>
   </w:abstractNum>
   <w:num w:numId="1" w16cid:durableId="2121409581">
+    <w:abstractNumId w:val="2"/>
+  </w:num>
+  <w:num w:numId="2" w16cid:durableId="1206724042">
     <w:abstractNumId w:val="1"/>
   </w:num>
-  <w:num w:numId="2" w16cid:durableId="1206724042">
+  <w:num w:numId="3" w16cid:durableId="963535400">
     <w:abstractNumId w:val="0"/>
   </w:num>
 </w:numbering>
@@ -2749,7 +4423,7 @@
   <w:style w:type="paragraph" w:default="1" w:styleId="Normal">
     <w:name w:val="Normal"/>
     <w:qFormat/>
-    <w:rsid w:val="00966155"/>
+    <w:rsid w:val="00E24A65"/>
   </w:style>
   <w:style w:type="paragraph" w:styleId="Heading1">
     <w:name w:val="heading 1"/>
@@ -3663,23 +5337,6 @@
 </file>
 
 <file path=customXml/item1.xml><?xml version="1.0" encoding="utf-8"?>
-<p:properties xmlns:p="http://schemas.microsoft.com/office/2006/metadata/properties" xmlns:xsi="http://www.w3.org/2001/XMLSchema-instance" xmlns:pc="http://schemas.microsoft.com/office/infopath/2007/PartnerControls">
-  <documentManagement>
-    <_activity xmlns="e3782a26-7299-4b7b-ab70-edfc362af4e2" xsi:nil="true"/>
-  </documentManagement>
-</p:properties>
-</file>
-
-<file path=customXml/item2.xml><?xml version="1.0" encoding="utf-8"?>
-<?mso-contentType ?>
-<FormTemplates xmlns="http://schemas.microsoft.com/sharepoint/v3/contenttype/forms">
-  <Display>DocumentLibraryForm</Display>
-  <Edit>DocumentLibraryForm</Edit>
-  <New>DocumentLibraryForm</New>
-</FormTemplates>
-</file>
-
-<file path=customXml/item3.xml><?xml version="1.0" encoding="utf-8"?>
 <ct:contentTypeSchema xmlns:ct="http://schemas.microsoft.com/office/2006/metadata/contentType" xmlns:ma="http://schemas.microsoft.com/office/2006/metadata/properties/metaAttributes" ct:_="" ma:_="" ma:contentTypeName="Document" ma:contentTypeID="0x010100EC5C8371C3A4F04C91346D10DDE7AFDD" ma:contentTypeVersion="8" ma:contentTypeDescription="Create a new document." ma:contentTypeScope="" ma:versionID="e3f916575b325c063d3288d45b5e3005">
   <xsd:schema xmlns:xsd="http://www.w3.org/2001/XMLSchema" xmlns:xs="http://www.w3.org/2001/XMLSchema" xmlns:p="http://schemas.microsoft.com/office/2006/metadata/properties" xmlns:ns3="e3782a26-7299-4b7b-ab70-edfc362af4e2" xmlns:ns4="87d4a36c-0839-49c5-bd38-269fad30c90b" targetNamespace="http://schemas.microsoft.com/office/2006/metadata/properties" ma:root="true" ma:fieldsID="d629580ebff4ac999e057d56f1f67885" ns3:_="" ns4:_="">
     <xsd:import namespace="e3782a26-7299-4b7b-ab70-edfc362af4e2"/>
@@ -3868,29 +5525,28 @@
 </ct:contentTypeSchema>
 </file>
 
+<file path=customXml/item2.xml><?xml version="1.0" encoding="utf-8"?>
+<?mso-contentType ?>
+<FormTemplates xmlns="http://schemas.microsoft.com/sharepoint/v3/contenttype/forms">
+  <Display>DocumentLibraryForm</Display>
+  <Edit>DocumentLibraryForm</Edit>
+  <New>DocumentLibraryForm</New>
+</FormTemplates>
+</file>
+
+<file path=customXml/item3.xml><?xml version="1.0" encoding="utf-8"?>
+<p:properties xmlns:p="http://schemas.microsoft.com/office/2006/metadata/properties" xmlns:xsi="http://www.w3.org/2001/XMLSchema-instance" xmlns:pc="http://schemas.microsoft.com/office/infopath/2007/PartnerControls">
+  <documentManagement>
+    <_activity xmlns="e3782a26-7299-4b7b-ab70-edfc362af4e2" xsi:nil="true"/>
+  </documentManagement>
+</p:properties>
+</file>
+
 <file path=customXml/item4.xml><?xml version="1.0" encoding="utf-8"?>
 <b:Sources xmlns:b="http://schemas.openxmlformats.org/officeDocument/2006/bibliography" xmlns="http://schemas.openxmlformats.org/officeDocument/2006/bibliography" SelectedStyle="\APASixthEditionOfficeOnline.xsl" StyleName="APA" Version="6"/>
 </file>
 
 <file path=customXml/itemProps1.xml><?xml version="1.0" encoding="utf-8"?>
-<ds:datastoreItem xmlns:ds="http://schemas.openxmlformats.org/officeDocument/2006/customXml" ds:itemID="{D5F7526C-0B88-4910-B973-EB10CFE933E3}">
-  <ds:schemaRefs>
-    <ds:schemaRef ds:uri="http://schemas.microsoft.com/office/2006/metadata/properties"/>
-    <ds:schemaRef ds:uri="http://schemas.microsoft.com/office/infopath/2007/PartnerControls"/>
-    <ds:schemaRef ds:uri="e3782a26-7299-4b7b-ab70-edfc362af4e2"/>
-  </ds:schemaRefs>
-</ds:datastoreItem>
-</file>
-
-<file path=customXml/itemProps2.xml><?xml version="1.0" encoding="utf-8"?>
-<ds:datastoreItem xmlns:ds="http://schemas.openxmlformats.org/officeDocument/2006/customXml" ds:itemID="{E772D90E-534F-405C-9AC2-7E0E404EC7EA}">
-  <ds:schemaRefs>
-    <ds:schemaRef ds:uri="http://schemas.microsoft.com/sharepoint/v3/contenttype/forms"/>
-  </ds:schemaRefs>
-</ds:datastoreItem>
-</file>
-
-<file path=customXml/itemProps3.xml><?xml version="1.0" encoding="utf-8"?>
 <ds:datastoreItem xmlns:ds="http://schemas.openxmlformats.org/officeDocument/2006/customXml" ds:itemID="{89332FDF-38C5-417F-A15C-AD7359B20206}">
   <ds:schemaRefs>
     <ds:schemaRef ds:uri="http://schemas.microsoft.com/office/2006/metadata/contentType"/>
@@ -3909,6 +5565,24 @@
 </ds:datastoreItem>
 </file>
 
+<file path=customXml/itemProps2.xml><?xml version="1.0" encoding="utf-8"?>
+<ds:datastoreItem xmlns:ds="http://schemas.openxmlformats.org/officeDocument/2006/customXml" ds:itemID="{E772D90E-534F-405C-9AC2-7E0E404EC7EA}">
+  <ds:schemaRefs>
+    <ds:schemaRef ds:uri="http://schemas.microsoft.com/sharepoint/v3/contenttype/forms"/>
+  </ds:schemaRefs>
+</ds:datastoreItem>
+</file>
+
+<file path=customXml/itemProps3.xml><?xml version="1.0" encoding="utf-8"?>
+<ds:datastoreItem xmlns:ds="http://schemas.openxmlformats.org/officeDocument/2006/customXml" ds:itemID="{D5F7526C-0B88-4910-B973-EB10CFE933E3}">
+  <ds:schemaRefs>
+    <ds:schemaRef ds:uri="http://schemas.microsoft.com/office/2006/metadata/properties"/>
+    <ds:schemaRef ds:uri="http://schemas.microsoft.com/office/infopath/2007/PartnerControls"/>
+    <ds:schemaRef ds:uri="e3782a26-7299-4b7b-ab70-edfc362af4e2"/>
+  </ds:schemaRefs>
+</ds:datastoreItem>
+</file>
+
 <file path=customXml/itemProps4.xml><?xml version="1.0" encoding="utf-8"?>
 <ds:datastoreItem xmlns:ds="http://schemas.openxmlformats.org/officeDocument/2006/customXml" ds:itemID="{C61AEC7F-446C-46E4-9499-4B27FE75FC22}">
   <ds:schemaRefs>

--- a/dev/USER-GUIDE.docx
+++ b/dev/USER-GUIDE.docx
@@ -339,7 +339,7 @@
           <w:r>
             <w:fldChar w:fldCharType="separate"/>
           </w:r>
-          <w:hyperlink w:anchor="_Toc210343930" w:history="1">
+          <w:hyperlink w:anchor="_Toc212751580" w:history="1">
             <w:r>
               <w:rPr>
                 <w:rStyle w:val="Hyperlink"/>
@@ -366,7 +366,7 @@
                 <w:noProof/>
                 <w:webHidden/>
               </w:rPr>
-              <w:instrText xml:space="preserve"> PAGEREF _Toc210343930 \h </w:instrText>
+              <w:instrText xml:space="preserve"> PAGEREF _Toc212751580 \h </w:instrText>
             </w:r>
             <w:r>
               <w:rPr>
@@ -408,7 +408,7 @@
               <w:noProof/>
             </w:rPr>
           </w:pPr>
-          <w:hyperlink w:anchor="_Toc210343931" w:history="1">
+          <w:hyperlink w:anchor="_Toc212751581" w:history="1">
             <w:r>
               <w:rPr>
                 <w:rStyle w:val="Hyperlink"/>
@@ -435,7 +435,7 @@
                 <w:noProof/>
                 <w:webHidden/>
               </w:rPr>
-              <w:instrText xml:space="preserve"> PAGEREF _Toc210343931 \h </w:instrText>
+              <w:instrText xml:space="preserve"> PAGEREF _Toc212751581 \h </w:instrText>
             </w:r>
             <w:r>
               <w:rPr>
@@ -477,7 +477,7 @@
               <w:noProof/>
             </w:rPr>
           </w:pPr>
-          <w:hyperlink w:anchor="_Toc210343932" w:history="1">
+          <w:hyperlink w:anchor="_Toc212751582" w:history="1">
             <w:r>
               <w:rPr>
                 <w:rStyle w:val="Hyperlink"/>
@@ -504,7 +504,7 @@
                 <w:noProof/>
                 <w:webHidden/>
               </w:rPr>
-              <w:instrText xml:space="preserve"> PAGEREF _Toc210343932 \h </w:instrText>
+              <w:instrText xml:space="preserve"> PAGEREF _Toc212751582 \h </w:instrText>
             </w:r>
             <w:r>
               <w:rPr>
@@ -546,7 +546,7 @@
               <w:noProof/>
             </w:rPr>
           </w:pPr>
-          <w:hyperlink w:anchor="_Toc210343933" w:history="1">
+          <w:hyperlink w:anchor="_Toc212751583" w:history="1">
             <w:r>
               <w:rPr>
                 <w:rStyle w:val="Hyperlink"/>
@@ -573,7 +573,7 @@
                 <w:noProof/>
                 <w:webHidden/>
               </w:rPr>
-              <w:instrText xml:space="preserve"> PAGEREF _Toc210343933 \h </w:instrText>
+              <w:instrText xml:space="preserve"> PAGEREF _Toc212751583 \h </w:instrText>
             </w:r>
             <w:r>
               <w:rPr>
@@ -615,7 +615,7 @@
               <w:noProof/>
             </w:rPr>
           </w:pPr>
-          <w:hyperlink w:anchor="_Toc210343934" w:history="1">
+          <w:hyperlink w:anchor="_Toc212751584" w:history="1">
             <w:r>
               <w:rPr>
                 <w:rStyle w:val="Hyperlink"/>
@@ -642,7 +642,7 @@
                 <w:noProof/>
                 <w:webHidden/>
               </w:rPr>
-              <w:instrText xml:space="preserve"> PAGEREF _Toc210343934 \h </w:instrText>
+              <w:instrText xml:space="preserve"> PAGEREF _Toc212751584 \h </w:instrText>
             </w:r>
             <w:r>
               <w:rPr>
@@ -684,7 +684,7 @@
               <w:noProof/>
             </w:rPr>
           </w:pPr>
-          <w:hyperlink w:anchor="_Toc210343935" w:history="1">
+          <w:hyperlink w:anchor="_Toc212751585" w:history="1">
             <w:r>
               <w:rPr>
                 <w:rStyle w:val="Hyperlink"/>
@@ -711,7 +711,7 @@
                 <w:noProof/>
                 <w:webHidden/>
               </w:rPr>
-              <w:instrText xml:space="preserve"> PAGEREF _Toc210343935 \h </w:instrText>
+              <w:instrText xml:space="preserve"> PAGEREF _Toc212751585 \h </w:instrText>
             </w:r>
             <w:r>
               <w:rPr>
@@ -753,7 +753,7 @@
               <w:noProof/>
             </w:rPr>
           </w:pPr>
-          <w:hyperlink w:anchor="_Toc210343936" w:history="1">
+          <w:hyperlink w:anchor="_Toc212751586" w:history="1">
             <w:r>
               <w:rPr>
                 <w:rStyle w:val="Hyperlink"/>
@@ -780,7 +780,7 @@
                 <w:noProof/>
                 <w:webHidden/>
               </w:rPr>
-              <w:instrText xml:space="preserve"> PAGEREF _Toc210343936 \h </w:instrText>
+              <w:instrText xml:space="preserve"> PAGEREF _Toc212751586 \h </w:instrText>
             </w:r>
             <w:r>
               <w:rPr>
@@ -822,7 +822,7 @@
               <w:noProof/>
             </w:rPr>
           </w:pPr>
-          <w:hyperlink w:anchor="_Toc210343937" w:history="1">
+          <w:hyperlink w:anchor="_Toc212751587" w:history="1">
             <w:r>
               <w:rPr>
                 <w:rStyle w:val="Hyperlink"/>
@@ -849,7 +849,7 @@
                 <w:noProof/>
                 <w:webHidden/>
               </w:rPr>
-              <w:instrText xml:space="preserve"> PAGEREF _Toc210343937 \h </w:instrText>
+              <w:instrText xml:space="preserve"> PAGEREF _Toc212751587 \h </w:instrText>
             </w:r>
             <w:r>
               <w:rPr>
@@ -891,13 +891,13 @@
               <w:noProof/>
             </w:rPr>
           </w:pPr>
-          <w:hyperlink w:anchor="_Toc210343938" w:history="1">
+          <w:hyperlink w:anchor="_Toc212751588" w:history="1">
             <w:r>
               <w:rPr>
                 <w:rStyle w:val="Hyperlink"/>
                 <w:noProof/>
               </w:rPr>
-              <w:t>Process Create – Call by typing “create” in the terminal.</w:t>
+              <w:t>Process Create – Call by typing “create” in the terminal. –</w:t>
             </w:r>
             <w:r>
               <w:rPr>
@@ -918,7 +918,7 @@
                 <w:noProof/>
                 <w:webHidden/>
               </w:rPr>
-              <w:instrText xml:space="preserve"> PAGEREF _Toc210343938 \h </w:instrText>
+              <w:instrText xml:space="preserve"> PAGEREF _Toc212751588 \h </w:instrText>
             </w:r>
             <w:r>
               <w:rPr>
@@ -960,7 +960,7 @@
               <w:noProof/>
             </w:rPr>
           </w:pPr>
-          <w:hyperlink w:anchor="_Toc210343939" w:history="1">
+          <w:hyperlink w:anchor="_Toc212751589" w:history="1">
             <w:r>
               <w:rPr>
                 <w:rStyle w:val="Hyperlink"/>
@@ -987,7 +987,7 @@
                 <w:noProof/>
                 <w:webHidden/>
               </w:rPr>
-              <w:instrText xml:space="preserve"> PAGEREF _Toc210343939 \h </w:instrText>
+              <w:instrText xml:space="preserve"> PAGEREF _Toc212751589 \h </w:instrText>
             </w:r>
             <w:r>
               <w:rPr>
@@ -1029,7 +1029,7 @@
               <w:noProof/>
             </w:rPr>
           </w:pPr>
-          <w:hyperlink w:anchor="_Toc210343940" w:history="1">
+          <w:hyperlink w:anchor="_Toc212751590" w:history="1">
             <w:r>
               <w:rPr>
                 <w:rStyle w:val="Hyperlink"/>
@@ -1056,7 +1056,7 @@
                 <w:noProof/>
                 <w:webHidden/>
               </w:rPr>
-              <w:instrText xml:space="preserve"> PAGEREF _Toc210343940 \h </w:instrText>
+              <w:instrText xml:space="preserve"> PAGEREF _Toc212751590 \h </w:instrText>
             </w:r>
             <w:r>
               <w:rPr>
@@ -1098,7 +1098,7 @@
               <w:noProof/>
             </w:rPr>
           </w:pPr>
-          <w:hyperlink w:anchor="_Toc210343941" w:history="1">
+          <w:hyperlink w:anchor="_Toc212751591" w:history="1">
             <w:r>
               <w:rPr>
                 <w:rStyle w:val="Hyperlink"/>
@@ -1125,7 +1125,7 @@
                 <w:noProof/>
                 <w:webHidden/>
               </w:rPr>
-              <w:instrText xml:space="preserve"> PAGEREF _Toc210343941 \h </w:instrText>
+              <w:instrText xml:space="preserve"> PAGEREF _Toc212751591 \h </w:instrText>
             </w:r>
             <w:r>
               <w:rPr>
@@ -1167,7 +1167,7 @@
               <w:noProof/>
             </w:rPr>
           </w:pPr>
-          <w:hyperlink w:anchor="_Toc210343942" w:history="1">
+          <w:hyperlink w:anchor="_Toc212751592" w:history="1">
             <w:r>
               <w:rPr>
                 <w:rStyle w:val="Hyperlink"/>
@@ -1194,7 +1194,7 @@
                 <w:noProof/>
                 <w:webHidden/>
               </w:rPr>
-              <w:instrText xml:space="preserve"> PAGEREF _Toc210343942 \h </w:instrText>
+              <w:instrText xml:space="preserve"> PAGEREF _Toc212751592 \h </w:instrText>
             </w:r>
             <w:r>
               <w:rPr>
@@ -1236,7 +1236,7 @@
               <w:noProof/>
             </w:rPr>
           </w:pPr>
-          <w:hyperlink w:anchor="_Toc210343943" w:history="1">
+          <w:hyperlink w:anchor="_Toc212751593" w:history="1">
             <w:r>
               <w:rPr>
                 <w:rStyle w:val="Hyperlink"/>
@@ -1263,7 +1263,7 @@
                 <w:noProof/>
                 <w:webHidden/>
               </w:rPr>
-              <w:instrText xml:space="preserve"> PAGEREF _Toc210343943 \h </w:instrText>
+              <w:instrText xml:space="preserve"> PAGEREF _Toc212751593 \h </w:instrText>
             </w:r>
             <w:r>
               <w:rPr>
@@ -1305,7 +1305,7 @@
               <w:noProof/>
             </w:rPr>
           </w:pPr>
-          <w:hyperlink w:anchor="_Toc210343944" w:history="1">
+          <w:hyperlink w:anchor="_Toc212751594" w:history="1">
             <w:r>
               <w:rPr>
                 <w:rStyle w:val="Hyperlink"/>
@@ -1332,7 +1332,7 @@
                 <w:noProof/>
                 <w:webHidden/>
               </w:rPr>
-              <w:instrText xml:space="preserve"> PAGEREF _Toc210343944 \h </w:instrText>
+              <w:instrText xml:space="preserve"> PAGEREF _Toc212751594 \h </w:instrText>
             </w:r>
             <w:r>
               <w:rPr>
@@ -1374,7 +1374,7 @@
               <w:noProof/>
             </w:rPr>
           </w:pPr>
-          <w:hyperlink w:anchor="_Toc210343945" w:history="1">
+          <w:hyperlink w:anchor="_Toc212751595" w:history="1">
             <w:r>
               <w:rPr>
                 <w:rStyle w:val="Hyperlink"/>
@@ -1401,7 +1401,7 @@
                 <w:noProof/>
                 <w:webHidden/>
               </w:rPr>
-              <w:instrText xml:space="preserve"> PAGEREF _Toc210343945 \h </w:instrText>
+              <w:instrText xml:space="preserve"> PAGEREF _Toc212751595 \h </w:instrText>
             </w:r>
             <w:r>
               <w:rPr>
@@ -1443,7 +1443,7 @@
               <w:noProof/>
             </w:rPr>
           </w:pPr>
-          <w:hyperlink w:anchor="_Toc210343946" w:history="1">
+          <w:hyperlink w:anchor="_Toc212751596" w:history="1">
             <w:r>
               <w:rPr>
                 <w:rStyle w:val="Hyperlink"/>
@@ -1470,7 +1470,7 @@
                 <w:noProof/>
                 <w:webHidden/>
               </w:rPr>
-              <w:instrText xml:space="preserve"> PAGEREF _Toc210343946 \h </w:instrText>
+              <w:instrText xml:space="preserve"> PAGEREF _Toc212751596 \h </w:instrText>
             </w:r>
             <w:r>
               <w:rPr>
@@ -1512,7 +1512,7 @@
               <w:noProof/>
             </w:rPr>
           </w:pPr>
-          <w:hyperlink w:anchor="_Toc210343947" w:history="1">
+          <w:hyperlink w:anchor="_Toc212751597" w:history="1">
             <w:r>
               <w:rPr>
                 <w:rStyle w:val="Hyperlink"/>
@@ -1539,7 +1539,7 @@
                 <w:noProof/>
                 <w:webHidden/>
               </w:rPr>
-              <w:instrText xml:space="preserve"> PAGEREF _Toc210343947 \h </w:instrText>
+              <w:instrText xml:space="preserve"> PAGEREF _Toc212751597 \h </w:instrText>
             </w:r>
             <w:r>
               <w:rPr>
@@ -1581,7 +1581,7 @@
               <w:noProof/>
             </w:rPr>
           </w:pPr>
-          <w:hyperlink w:anchor="_Toc210343948" w:history="1">
+          <w:hyperlink w:anchor="_Toc212751598" w:history="1">
             <w:r>
               <w:rPr>
                 <w:rStyle w:val="Hyperlink"/>
@@ -1608,7 +1608,7 @@
                 <w:noProof/>
                 <w:webHidden/>
               </w:rPr>
-              <w:instrText xml:space="preserve"> PAGEREF _Toc210343948 \h </w:instrText>
+              <w:instrText xml:space="preserve"> PAGEREF _Toc212751598 \h </w:instrText>
             </w:r>
             <w:r>
               <w:rPr>
@@ -1650,7 +1650,7 @@
               <w:noProof/>
             </w:rPr>
           </w:pPr>
-          <w:hyperlink w:anchor="_Toc210343949" w:history="1">
+          <w:hyperlink w:anchor="_Toc212751599" w:history="1">
             <w:r>
               <w:rPr>
                 <w:rStyle w:val="Hyperlink"/>
@@ -1677,7 +1677,7 @@
                 <w:noProof/>
                 <w:webHidden/>
               </w:rPr>
-              <w:instrText xml:space="preserve"> PAGEREF _Toc210343949 \h </w:instrText>
+              <w:instrText xml:space="preserve"> PAGEREF _Toc212751599 \h </w:instrText>
             </w:r>
             <w:r>
               <w:rPr>
@@ -1719,7 +1719,7 @@
               <w:noProof/>
             </w:rPr>
           </w:pPr>
-          <w:hyperlink w:anchor="_Toc210343950" w:history="1">
+          <w:hyperlink w:anchor="_Toc212751600" w:history="1">
             <w:r>
               <w:rPr>
                 <w:rStyle w:val="Hyperlink"/>
@@ -1746,7 +1746,7 @@
                 <w:noProof/>
                 <w:webHidden/>
               </w:rPr>
-              <w:instrText xml:space="preserve"> PAGEREF _Toc210343950 \h </w:instrText>
+              <w:instrText xml:space="preserve"> PAGEREF _Toc212751600 \h </w:instrText>
             </w:r>
             <w:r>
               <w:rPr>
@@ -1788,7 +1788,7 @@
               <w:noProof/>
             </w:rPr>
           </w:pPr>
-          <w:hyperlink w:anchor="_Toc210343951" w:history="1">
+          <w:hyperlink w:anchor="_Toc212751601" w:history="1">
             <w:r>
               <w:rPr>
                 <w:rStyle w:val="Hyperlink"/>
@@ -1815,7 +1815,7 @@
                 <w:noProof/>
                 <w:webHidden/>
               </w:rPr>
-              <w:instrText xml:space="preserve"> PAGEREF _Toc210343951 \h </w:instrText>
+              <w:instrText xml:space="preserve"> PAGEREF _Toc212751601 \h </w:instrText>
             </w:r>
             <w:r>
               <w:rPr>
@@ -1857,7 +1857,7 @@
               <w:noProof/>
             </w:rPr>
           </w:pPr>
-          <w:hyperlink w:anchor="_Toc210343952" w:history="1">
+          <w:hyperlink w:anchor="_Toc212751602" w:history="1">
             <w:r>
               <w:rPr>
                 <w:rStyle w:val="Hyperlink"/>
@@ -1884,7 +1884,7 @@
                 <w:noProof/>
                 <w:webHidden/>
               </w:rPr>
-              <w:instrText xml:space="preserve"> PAGEREF _Toc210343952 \h </w:instrText>
+              <w:instrText xml:space="preserve"> PAGEREF _Toc212751602 \h </w:instrText>
             </w:r>
             <w:r>
               <w:rPr>
@@ -1926,7 +1926,7 @@
               <w:noProof/>
             </w:rPr>
           </w:pPr>
-          <w:hyperlink w:anchor="_Toc210343953" w:history="1">
+          <w:hyperlink w:anchor="_Toc212751603" w:history="1">
             <w:r>
               <w:rPr>
                 <w:rStyle w:val="Hyperlink"/>
@@ -1953,7 +1953,7 @@
                 <w:noProof/>
                 <w:webHidden/>
               </w:rPr>
-              <w:instrText xml:space="preserve"> PAGEREF _Toc210343953 \h </w:instrText>
+              <w:instrText xml:space="preserve"> PAGEREF _Toc212751603 \h </w:instrText>
             </w:r>
             <w:r>
               <w:rPr>
@@ -1974,6 +1974,282 @@
                 <w:webHidden/>
               </w:rPr>
               <w:t>13</w:t>
+            </w:r>
+            <w:r>
+              <w:rPr>
+                <w:noProof/>
+                <w:webHidden/>
+              </w:rPr>
+              <w:fldChar w:fldCharType="end"/>
+            </w:r>
+          </w:hyperlink>
+        </w:p>
+        <w:p>
+          <w:pPr>
+            <w:pStyle w:val="TOC1"/>
+            <w:tabs>
+              <w:tab w:val="right" w:leader="dot" w:pos="9350"/>
+            </w:tabs>
+            <w:rPr>
+              <w:rFonts w:eastAsiaTheme="minorEastAsia"/>
+              <w:noProof/>
+            </w:rPr>
+          </w:pPr>
+          <w:hyperlink w:anchor="_Toc212751604" w:history="1">
+            <w:r>
+              <w:rPr>
+                <w:rStyle w:val="Hyperlink"/>
+                <w:noProof/>
+              </w:rPr>
+              <w:t>Load – Call by typing “load” in the terminal.</w:t>
+            </w:r>
+            <w:r>
+              <w:rPr>
+                <w:noProof/>
+                <w:webHidden/>
+              </w:rPr>
+              <w:tab/>
+            </w:r>
+            <w:r>
+              <w:rPr>
+                <w:noProof/>
+                <w:webHidden/>
+              </w:rPr>
+              <w:fldChar w:fldCharType="begin"/>
+            </w:r>
+            <w:r>
+              <w:rPr>
+                <w:noProof/>
+                <w:webHidden/>
+              </w:rPr>
+              <w:instrText xml:space="preserve"> PAGEREF _Toc212751604 \h </w:instrText>
+            </w:r>
+            <w:r>
+              <w:rPr>
+                <w:noProof/>
+                <w:webHidden/>
+              </w:rPr>
+            </w:r>
+            <w:r>
+              <w:rPr>
+                <w:noProof/>
+                <w:webHidden/>
+              </w:rPr>
+              <w:fldChar w:fldCharType="separate"/>
+            </w:r>
+            <w:r>
+              <w:rPr>
+                <w:noProof/>
+                <w:webHidden/>
+              </w:rPr>
+              <w:t>14</w:t>
+            </w:r>
+            <w:r>
+              <w:rPr>
+                <w:noProof/>
+                <w:webHidden/>
+              </w:rPr>
+              <w:fldChar w:fldCharType="end"/>
+            </w:r>
+          </w:hyperlink>
+        </w:p>
+        <w:p>
+          <w:pPr>
+            <w:pStyle w:val="TOC2"/>
+            <w:tabs>
+              <w:tab w:val="right" w:leader="dot" w:pos="9350"/>
+            </w:tabs>
+            <w:rPr>
+              <w:rFonts w:eastAsiaTheme="minorEastAsia"/>
+              <w:noProof/>
+            </w:rPr>
+          </w:pPr>
+          <w:hyperlink w:anchor="_Toc212751605" w:history="1">
+            <w:r>
+              <w:rPr>
+                <w:rStyle w:val="Hyperlink"/>
+                <w:noProof/>
+              </w:rPr>
+              <w:t>Available Arguments:</w:t>
+            </w:r>
+            <w:r>
+              <w:rPr>
+                <w:noProof/>
+                <w:webHidden/>
+              </w:rPr>
+              <w:tab/>
+            </w:r>
+            <w:r>
+              <w:rPr>
+                <w:noProof/>
+                <w:webHidden/>
+              </w:rPr>
+              <w:fldChar w:fldCharType="begin"/>
+            </w:r>
+            <w:r>
+              <w:rPr>
+                <w:noProof/>
+                <w:webHidden/>
+              </w:rPr>
+              <w:instrText xml:space="preserve"> PAGEREF _Toc212751605 \h </w:instrText>
+            </w:r>
+            <w:r>
+              <w:rPr>
+                <w:noProof/>
+                <w:webHidden/>
+              </w:rPr>
+            </w:r>
+            <w:r>
+              <w:rPr>
+                <w:noProof/>
+                <w:webHidden/>
+              </w:rPr>
+              <w:fldChar w:fldCharType="separate"/>
+            </w:r>
+            <w:r>
+              <w:rPr>
+                <w:noProof/>
+                <w:webHidden/>
+              </w:rPr>
+              <w:t>14</w:t>
+            </w:r>
+            <w:r>
+              <w:rPr>
+                <w:noProof/>
+                <w:webHidden/>
+              </w:rPr>
+              <w:fldChar w:fldCharType="end"/>
+            </w:r>
+          </w:hyperlink>
+        </w:p>
+        <w:p>
+          <w:pPr>
+            <w:pStyle w:val="TOC1"/>
+            <w:tabs>
+              <w:tab w:val="right" w:leader="dot" w:pos="9350"/>
+            </w:tabs>
+            <w:rPr>
+              <w:rFonts w:eastAsiaTheme="minorEastAsia"/>
+              <w:noProof/>
+            </w:rPr>
+          </w:pPr>
+          <w:hyperlink w:anchor="_Toc212751606" w:history="1">
+            <w:r>
+              <w:rPr>
+                <w:rStyle w:val="Hyperlink"/>
+                <w:noProof/>
+              </w:rPr>
+              <w:t>Yield – Call by typing “yield” in the terminal.</w:t>
+            </w:r>
+            <w:r>
+              <w:rPr>
+                <w:noProof/>
+                <w:webHidden/>
+              </w:rPr>
+              <w:tab/>
+            </w:r>
+            <w:r>
+              <w:rPr>
+                <w:noProof/>
+                <w:webHidden/>
+              </w:rPr>
+              <w:fldChar w:fldCharType="begin"/>
+            </w:r>
+            <w:r>
+              <w:rPr>
+                <w:noProof/>
+                <w:webHidden/>
+              </w:rPr>
+              <w:instrText xml:space="preserve"> PAGEREF _Toc212751606 \h </w:instrText>
+            </w:r>
+            <w:r>
+              <w:rPr>
+                <w:noProof/>
+                <w:webHidden/>
+              </w:rPr>
+            </w:r>
+            <w:r>
+              <w:rPr>
+                <w:noProof/>
+                <w:webHidden/>
+              </w:rPr>
+              <w:fldChar w:fldCharType="separate"/>
+            </w:r>
+            <w:r>
+              <w:rPr>
+                <w:noProof/>
+                <w:webHidden/>
+              </w:rPr>
+              <w:t>15</w:t>
+            </w:r>
+            <w:r>
+              <w:rPr>
+                <w:noProof/>
+                <w:webHidden/>
+              </w:rPr>
+              <w:fldChar w:fldCharType="end"/>
+            </w:r>
+          </w:hyperlink>
+        </w:p>
+        <w:p>
+          <w:pPr>
+            <w:pStyle w:val="TOC2"/>
+            <w:tabs>
+              <w:tab w:val="right" w:leader="dot" w:pos="9350"/>
+            </w:tabs>
+            <w:rPr>
+              <w:rFonts w:eastAsiaTheme="minorEastAsia"/>
+              <w:noProof/>
+            </w:rPr>
+          </w:pPr>
+          <w:hyperlink w:anchor="_Toc212751607" w:history="1">
+            <w:r>
+              <w:rPr>
+                <w:rStyle w:val="Hyperlink"/>
+                <w:noProof/>
+              </w:rPr>
+              <w:t>Available Arguments:</w:t>
+            </w:r>
+            <w:r>
+              <w:rPr>
+                <w:noProof/>
+                <w:webHidden/>
+              </w:rPr>
+              <w:tab/>
+            </w:r>
+            <w:r>
+              <w:rPr>
+                <w:noProof/>
+                <w:webHidden/>
+              </w:rPr>
+              <w:fldChar w:fldCharType="begin"/>
+            </w:r>
+            <w:r>
+              <w:rPr>
+                <w:noProof/>
+                <w:webHidden/>
+              </w:rPr>
+              <w:instrText xml:space="preserve"> PAGEREF _Toc212751607 \h </w:instrText>
+            </w:r>
+            <w:r>
+              <w:rPr>
+                <w:noProof/>
+                <w:webHidden/>
+              </w:rPr>
+            </w:r>
+            <w:r>
+              <w:rPr>
+                <w:noProof/>
+                <w:webHidden/>
+              </w:rPr>
+              <w:fldChar w:fldCharType="separate"/>
+            </w:r>
+            <w:r>
+              <w:rPr>
+                <w:noProof/>
+                <w:webHidden/>
+              </w:rPr>
+              <w:t>15</w:t>
             </w:r>
             <w:r>
               <w:rPr>
@@ -1998,6 +2274,7 @@
               <w:bCs/>
               <w:noProof/>
             </w:rPr>
+            <w:lastRenderedPageBreak/>
             <w:fldChar w:fldCharType="end"/>
           </w:r>
         </w:p>
@@ -2008,9 +2285,8 @@
       <w:pPr>
         <w:pStyle w:val="Heading1"/>
       </w:pPr>
-      <w:bookmarkStart w:id="0" w:name="_Toc210343930"/>
-      <w:r>
-        <w:lastRenderedPageBreak/>
+      <w:bookmarkStart w:id="0" w:name="_Toc212751580"/>
+      <w:r>
         <w:t>Help Command - Call by typing "help" in the terminal.</w:t>
       </w:r>
       <w:bookmarkEnd w:id="0"/>
@@ -2033,7 +2309,15 @@
     </w:p>
     <w:p>
       <w:r>
-        <w:t>typing "exit help" in the terminal will show the exit command arguments such as "exit force"</w:t>
+        <w:t xml:space="preserve">typing "exit help" in the terminal will show the exit command arguments such as "exit </w:t>
+      </w:r>
+      <w:proofErr w:type="gramStart"/>
+      <w:r>
+        <w:t>force</w:t>
+      </w:r>
+      <w:proofErr w:type="gramEnd"/>
+      <w:r>
+        <w:t>"</w:t>
       </w:r>
     </w:p>
     <w:p/>
@@ -2041,7 +2325,7 @@
       <w:pPr>
         <w:pStyle w:val="Heading2"/>
       </w:pPr>
-      <w:bookmarkStart w:id="1" w:name="_Toc210343931"/>
+      <w:bookmarkStart w:id="1" w:name="_Toc212751581"/>
       <w:r>
         <w:t>Available Arguments:</w:t>
       </w:r>
@@ -2206,9 +2490,8 @@
       <w:pPr>
         <w:pStyle w:val="Heading1"/>
       </w:pPr>
-      <w:bookmarkStart w:id="2" w:name="_Toc210343932"/>
-      <w:r>
-        <w:lastRenderedPageBreak/>
+      <w:bookmarkStart w:id="2" w:name="_Toc212751582"/>
+      <w:r>
         <w:t>Exit Command - Call by typing "exit" in the terminal.</w:t>
       </w:r>
       <w:bookmarkEnd w:id="2"/>
@@ -2238,7 +2521,15 @@
       </w:r>
       <w:proofErr w:type="gramEnd"/>
       <w:r>
-        <w:t xml:space="preserve"> the user. To confirm, after typing "exit" you will be prompted to enter "Y" or "n"</w:t>
+        <w:t xml:space="preserve"> the user. To confirm, after typing "exit" you will </w:t>
+      </w:r>
+      <w:proofErr w:type="gramStart"/>
+      <w:r>
+        <w:t>be prompted</w:t>
+      </w:r>
+      <w:proofErr w:type="gramEnd"/>
+      <w:r>
+        <w:t xml:space="preserve"> to enter "Y" or "n"</w:t>
       </w:r>
       <w:r>
         <w:t xml:space="preserve">. </w:t>
@@ -2270,7 +2561,7 @@
       <w:pPr>
         <w:pStyle w:val="Heading2"/>
       </w:pPr>
-      <w:bookmarkStart w:id="3" w:name="_Toc210343933"/>
+      <w:bookmarkStart w:id="3" w:name="_Toc212751583"/>
       <w:r>
         <w:t>Available Arguments:</w:t>
       </w:r>
@@ -2436,7 +2727,7 @@
           <w:szCs w:val="36"/>
         </w:rPr>
       </w:pPr>
-      <w:bookmarkStart w:id="4" w:name="_Toc210343934"/>
+      <w:bookmarkStart w:id="4" w:name="_Toc212751584"/>
       <w:r>
         <w:rPr>
           <w:sz w:val="36"/>
@@ -2479,7 +2770,7 @@
       <w:pPr>
         <w:pStyle w:val="Heading2"/>
       </w:pPr>
-      <w:bookmarkStart w:id="5" w:name="_Toc210343935"/>
+      <w:bookmarkStart w:id="5" w:name="_Toc212751585"/>
       <w:r>
         <w:t>Available Arguments:</w:t>
       </w:r>
@@ -2659,7 +2950,7 @@
       <w:pPr>
         <w:pStyle w:val="Heading1"/>
       </w:pPr>
-      <w:bookmarkStart w:id="6" w:name="_Toc210343936"/>
+      <w:bookmarkStart w:id="6" w:name="_Toc212751586"/>
       <w:r>
         <w:lastRenderedPageBreak/>
         <w:t>Clock Command</w:t>
@@ -2680,7 +2971,7 @@
       <w:pPr>
         <w:pStyle w:val="Heading2"/>
       </w:pPr>
-      <w:bookmarkStart w:id="7" w:name="_Toc210343937"/>
+      <w:bookmarkStart w:id="7" w:name="_Toc212751587"/>
       <w:r>
         <w:t>Available Arguments:</w:t>
       </w:r>
@@ -2784,32 +3075,39 @@
       <w:pPr>
         <w:pStyle w:val="Heading1"/>
       </w:pPr>
-      <w:bookmarkStart w:id="8" w:name="_Toc210343938"/>
+      <w:bookmarkStart w:id="8" w:name="_Toc212751588"/>
       <w:r>
         <w:lastRenderedPageBreak/>
-        <w:t xml:space="preserve">Process </w:t>
-      </w:r>
-      <w:r>
-        <w:t xml:space="preserve">Create </w:t>
-      </w:r>
-      <w:r>
-        <w:t>– Call by typing “</w:t>
-      </w:r>
-      <w:r>
-        <w:t>create</w:t>
-      </w:r>
-      <w:r>
-        <w:t>” in the terminal.</w:t>
+        <w:t>Process Create – Call by typing “create” in the terminal.</w:t>
+      </w:r>
+      <w:r>
+        <w:t xml:space="preserve"> –</w:t>
       </w:r>
       <w:bookmarkEnd w:id="8"/>
-    </w:p>
-    <w:p/>
-    <w:p>
-      <w:r>
-        <w:t xml:space="preserve">This command allows the user </w:t>
-      </w:r>
-      <w:r>
-        <w:t>to create a process with a designated name, priority, and class.</w:t>
+      <w:r>
+        <w:t xml:space="preserve"> </w:t>
+      </w:r>
+    </w:p>
+    <w:p>
+      <w:pPr>
+        <w:rPr>
+          <w:color w:val="0F4761" w:themeColor="accent1" w:themeShade="BF"/>
+          <w:sz w:val="40"/>
+          <w:szCs w:val="40"/>
+        </w:rPr>
+      </w:pPr>
+      <w:r>
+        <w:rPr>
+          <w:sz w:val="40"/>
+          <w:szCs w:val="40"/>
+          <w:highlight w:val="yellow"/>
+        </w:rPr>
+        <w:t>DEPRECIATED – No longer works.</w:t>
+      </w:r>
+    </w:p>
+    <w:p>
+      <w:r>
+        <w:t>This command allows the user to create a process with a designated name, priority, and class.</w:t>
       </w:r>
     </w:p>
     <w:p/>
@@ -2818,7 +3116,7 @@
       <w:pPr>
         <w:pStyle w:val="Heading2"/>
       </w:pPr>
-      <w:bookmarkStart w:id="9" w:name="_Toc210343939"/>
+      <w:bookmarkStart w:id="9" w:name="_Toc212751589"/>
       <w:r>
         <w:t>Available Arguments:</w:t>
       </w:r>
@@ -2924,7 +3222,7 @@
       <w:pPr>
         <w:pStyle w:val="Heading1"/>
       </w:pPr>
-      <w:bookmarkStart w:id="10" w:name="_Toc210343940"/>
+      <w:bookmarkStart w:id="10" w:name="_Toc212751590"/>
       <w:r>
         <w:lastRenderedPageBreak/>
         <w:t>Process Delete</w:t>
@@ -2943,17 +3241,22 @@
     <w:p/>
     <w:p>
       <w:r>
-        <w:t xml:space="preserve">This command allows the user </w:t>
-      </w:r>
-      <w:r>
-        <w:t>to delete the named process as long as it’s a user level process and not a system level one.</w:t>
+        <w:t xml:space="preserve">This command allows the user to delete the named process as long as </w:t>
+      </w:r>
+      <w:proofErr w:type="gramStart"/>
+      <w:r>
+        <w:t>it’s</w:t>
+      </w:r>
+      <w:proofErr w:type="gramEnd"/>
+      <w:r>
+        <w:t xml:space="preserve"> a user level process and not a system level one.</w:t>
       </w:r>
     </w:p>
     <w:p>
       <w:pPr>
         <w:pStyle w:val="Heading2"/>
       </w:pPr>
-      <w:bookmarkStart w:id="11" w:name="_Toc210343941"/>
+      <w:bookmarkStart w:id="11" w:name="_Toc212751591"/>
       <w:r>
         <w:t>Available Arguments:</w:t>
       </w:r>
@@ -2969,30 +3272,12 @@
       </w:r>
       <w:proofErr w:type="gramEnd"/>
       <w:r>
-        <w:t xml:space="preserve"> </w:t>
-      </w:r>
-      <w:r>
-        <w:t xml:space="preserve">help” – Display the list of commands for the </w:t>
-      </w:r>
-      <w:r>
-        <w:t>delete</w:t>
-      </w:r>
-      <w:r>
-        <w:t xml:space="preserve"> command.</w:t>
-      </w:r>
-    </w:p>
-    <w:p>
-      <w:r>
-        <w:t>“</w:t>
-      </w:r>
-      <w:r>
-        <w:t xml:space="preserve">delete </w:t>
-      </w:r>
-      <w:r>
-        <w:t xml:space="preserve">&lt;name&gt;” – </w:t>
-      </w:r>
-      <w:r>
-        <w:t>Deletes the named process.</w:t>
+        <w:t xml:space="preserve"> help” – Display the list of commands for the delete command.</w:t>
+      </w:r>
+    </w:p>
+    <w:p>
+      <w:r>
+        <w:t>“delete &lt;name&gt;” – Deletes the named process.</w:t>
       </w:r>
     </w:p>
     <w:p/>
@@ -3023,7 +3308,7 @@
       <w:pPr>
         <w:pStyle w:val="Heading1"/>
       </w:pPr>
-      <w:bookmarkStart w:id="12" w:name="_Toc210343942"/>
+      <w:bookmarkStart w:id="12" w:name="_Toc212751592"/>
       <w:r>
         <w:lastRenderedPageBreak/>
         <w:t>Show Process</w:t>
@@ -3054,7 +3339,7 @@
       <w:pPr>
         <w:pStyle w:val="Heading2"/>
       </w:pPr>
-      <w:bookmarkStart w:id="13" w:name="_Toc210343943"/>
+      <w:bookmarkStart w:id="13" w:name="_Toc212751593"/>
       <w:r>
         <w:t>Available Arguments:</w:t>
       </w:r>
@@ -3134,7 +3419,7 @@
       <w:pPr>
         <w:pStyle w:val="Heading1"/>
       </w:pPr>
-      <w:bookmarkStart w:id="14" w:name="_Toc210343944"/>
+      <w:bookmarkStart w:id="14" w:name="_Toc212751594"/>
       <w:r>
         <w:t>Priority Set</w:t>
       </w:r>
@@ -3160,7 +3445,7 @@
       <w:pPr>
         <w:pStyle w:val="Heading2"/>
       </w:pPr>
-      <w:bookmarkStart w:id="15" w:name="_Toc210343945"/>
+      <w:bookmarkStart w:id="15" w:name="_Toc212751595"/>
       <w:r>
         <w:t>Available Arguments:</w:t>
       </w:r>
@@ -3210,7 +3495,7 @@
       <w:pPr>
         <w:pStyle w:val="Heading1"/>
       </w:pPr>
-      <w:bookmarkStart w:id="16" w:name="_Toc210343946"/>
+      <w:bookmarkStart w:id="16" w:name="_Toc212751596"/>
       <w:r>
         <w:lastRenderedPageBreak/>
         <w:t>Process Suspend</w:t>
@@ -3246,7 +3531,7 @@
       <w:pPr>
         <w:pStyle w:val="Heading2"/>
       </w:pPr>
-      <w:bookmarkStart w:id="17" w:name="_Toc210343947"/>
+      <w:bookmarkStart w:id="17" w:name="_Toc212751597"/>
       <w:r>
         <w:t>Available Arguments:</w:t>
       </w:r>
@@ -3290,94 +3575,107 @@
       <w:pPr>
         <w:pStyle w:val="Heading1"/>
       </w:pPr>
-      <w:bookmarkStart w:id="18" w:name="_Toc210343948"/>
-      <w:r>
-        <w:lastRenderedPageBreak/>
-        <w:t>Process Resume</w:t>
-      </w:r>
-      <w:r>
-        <w:t xml:space="preserve"> – Call by typing “</w:t>
-      </w:r>
-      <w:r>
-        <w:t>resume</w:t>
-      </w:r>
-      <w:r>
-        <w:t>” in the terminal.</w:t>
-      </w:r>
-      <w:bookmarkEnd w:id="18"/>
-    </w:p>
-    <w:p/>
-    <w:p>
-      <w:r>
-        <w:t xml:space="preserve">This command allows the user to resume a given suspended process </w:t>
-      </w:r>
-      <w:proofErr w:type="gramStart"/>
-      <w:r>
-        <w:t>as long as</w:t>
-      </w:r>
-      <w:proofErr w:type="gramEnd"/>
-      <w:r>
-        <w:t xml:space="preserve"> it is at the user level and not a kernel process.</w:t>
-      </w:r>
-    </w:p>
-    <w:p/>
-    <w:p/>
-    <w:p>
-      <w:pPr>
-        <w:pStyle w:val="Heading2"/>
-      </w:pPr>
-      <w:bookmarkStart w:id="19" w:name="_Toc210343949"/>
-      <w:r>
-        <w:t>Available Arguments:</w:t>
-      </w:r>
-      <w:bookmarkEnd w:id="19"/>
-    </w:p>
-    <w:p>
-      <w:r>
-        <w:t>“</w:t>
-      </w:r>
-      <w:proofErr w:type="gramStart"/>
-      <w:r>
-        <w:t>resume</w:t>
-      </w:r>
-      <w:proofErr w:type="gramEnd"/>
-      <w:r>
-        <w:t xml:space="preserve"> help” – Display the list of commands for the resume command.</w:t>
-      </w:r>
-    </w:p>
-    <w:p>
-      <w:r>
-        <w:t>“resume &lt;name&gt;” – Resumes the named process.</w:t>
-      </w:r>
-    </w:p>
-    <w:p/>
-    <w:p/>
-    <w:p/>
-    <w:p/>
-    <w:p/>
-    <w:p/>
-    <w:p/>
-    <w:p/>
-    <w:p/>
-    <w:p/>
-    <w:p/>
-    <w:p/>
-    <w:p/>
-    <w:p/>
-    <w:p/>
-    <w:p/>
-    <w:p/>
-    <w:p>
-      <w:pPr>
-        <w:pStyle w:val="Heading1"/>
-      </w:pPr>
-      <w:bookmarkStart w:id="20" w:name="_Toc210343950"/>
+      <w:bookmarkStart w:id="18" w:name="_Toc212751598"/>
       <w:r>
         <w:lastRenderedPageBreak/>
         <w:t xml:space="preserve">Process </w:t>
       </w:r>
-      <w:r>
-        <w:t xml:space="preserve">Block </w:t>
+      <w:proofErr w:type="gramStart"/>
+      <w:r>
+        <w:t>Resume</w:t>
+      </w:r>
+      <w:proofErr w:type="gramEnd"/>
+      <w:r>
+        <w:t xml:space="preserve"> – Call by typing “</w:t>
+      </w:r>
+      <w:r>
+        <w:t>resume</w:t>
+      </w:r>
+      <w:r>
+        <w:t>” in the terminal.</w:t>
+      </w:r>
+      <w:bookmarkEnd w:id="18"/>
+    </w:p>
+    <w:p/>
+    <w:p>
+      <w:r>
+        <w:t xml:space="preserve">This command allows the user to resume a given suspended process </w:t>
+      </w:r>
+      <w:proofErr w:type="gramStart"/>
+      <w:r>
+        <w:t>as long as</w:t>
+      </w:r>
+      <w:proofErr w:type="gramEnd"/>
+      <w:r>
+        <w:t xml:space="preserve"> it is at the user level and not a kernel process.</w:t>
+      </w:r>
+    </w:p>
+    <w:p/>
+    <w:p/>
+    <w:p>
+      <w:pPr>
+        <w:pStyle w:val="Heading2"/>
+      </w:pPr>
+      <w:bookmarkStart w:id="19" w:name="_Toc212751599"/>
+      <w:r>
+        <w:t>Available Arguments:</w:t>
+      </w:r>
+      <w:bookmarkEnd w:id="19"/>
+    </w:p>
+    <w:p>
+      <w:r>
+        <w:t>“</w:t>
+      </w:r>
+      <w:proofErr w:type="gramStart"/>
+      <w:r>
+        <w:t>resume</w:t>
+      </w:r>
+      <w:proofErr w:type="gramEnd"/>
+      <w:r>
+        <w:t xml:space="preserve"> help” – Display the list of commands for the resume command.</w:t>
+      </w:r>
+    </w:p>
+    <w:p>
+      <w:r>
+        <w:t>“resume &lt;name&gt;” – Resumes the named process.</w:t>
+      </w:r>
+    </w:p>
+    <w:p>
+      <w:r>
+        <w:t>“</w:t>
+      </w:r>
+      <w:proofErr w:type="gramStart"/>
+      <w:r>
+        <w:t>resume</w:t>
+      </w:r>
+      <w:proofErr w:type="gramEnd"/>
+      <w:r>
+        <w:t xml:space="preserve"> all” – Resumes all suspended processes.</w:t>
+      </w:r>
+    </w:p>
+    <w:p/>
+    <w:p/>
+    <w:p/>
+    <w:p/>
+    <w:p/>
+    <w:p/>
+    <w:p/>
+    <w:p/>
+    <w:p/>
+    <w:p/>
+    <w:p/>
+    <w:p/>
+    <w:p/>
+    <w:p/>
+    <w:p/>
+    <w:p>
+      <w:pPr>
+        <w:pStyle w:val="Heading1"/>
+      </w:pPr>
+      <w:bookmarkStart w:id="20" w:name="_Toc212751600"/>
+      <w:r>
+        <w:lastRenderedPageBreak/>
+        <w:t xml:space="preserve">Process Block </w:t>
       </w:r>
       <w:r>
         <w:t>– Call by typing “</w:t>
@@ -3393,21 +3691,321 @@
     <w:p/>
     <w:p>
       <w:r>
+        <w:t xml:space="preserve">This command allows the user to block a given process </w:t>
+      </w:r>
+      <w:proofErr w:type="gramStart"/>
+      <w:r>
+        <w:t>as long as</w:t>
+      </w:r>
+      <w:proofErr w:type="gramEnd"/>
+      <w:r>
+        <w:t xml:space="preserve"> it is at the user level and not a kernel process.</w:t>
+      </w:r>
+    </w:p>
+    <w:p/>
+    <w:p/>
+    <w:p>
+      <w:pPr>
+        <w:pStyle w:val="Heading2"/>
+      </w:pPr>
+      <w:bookmarkStart w:id="21" w:name="_Toc212751601"/>
+      <w:r>
+        <w:t>Available Arguments:</w:t>
+      </w:r>
+      <w:bookmarkEnd w:id="21"/>
+    </w:p>
+    <w:p>
+      <w:r>
+        <w:t>“</w:t>
+      </w:r>
+      <w:proofErr w:type="gramStart"/>
+      <w:r>
+        <w:t>block</w:t>
+      </w:r>
+      <w:proofErr w:type="gramEnd"/>
+      <w:r>
+        <w:t xml:space="preserve"> help” – Display the list of commands for the block command.</w:t>
+      </w:r>
+    </w:p>
+    <w:p>
+      <w:r>
+        <w:t>“block &lt;name&gt;” – Blocks the named process.</w:t>
+      </w:r>
+    </w:p>
+    <w:p/>
+    <w:p/>
+    <w:p/>
+    <w:p/>
+    <w:p/>
+    <w:p/>
+    <w:p/>
+    <w:p/>
+    <w:p/>
+    <w:p/>
+    <w:p/>
+    <w:p/>
+    <w:p/>
+    <w:p/>
+    <w:p/>
+    <w:p/>
+    <w:p/>
+    <w:p>
+      <w:pPr>
+        <w:pStyle w:val="Heading1"/>
+      </w:pPr>
+      <w:bookmarkStart w:id="22" w:name="_Toc212751602"/>
+      <w:r>
+        <w:lastRenderedPageBreak/>
+        <w:t>Process Unblock</w:t>
+      </w:r>
+      <w:r>
+        <w:t xml:space="preserve"> – Call by typing “</w:t>
+      </w:r>
+      <w:r>
+        <w:t>unblock</w:t>
+      </w:r>
+      <w:r>
+        <w:t>” in the terminal.</w:t>
+      </w:r>
+      <w:bookmarkEnd w:id="22"/>
+    </w:p>
+    <w:p/>
+    <w:p>
+      <w:r>
+        <w:t xml:space="preserve">This command allows the user to unblock a given blocked process </w:t>
+      </w:r>
+      <w:proofErr w:type="gramStart"/>
+      <w:r>
+        <w:t>as long as</w:t>
+      </w:r>
+      <w:proofErr w:type="gramEnd"/>
+      <w:r>
+        <w:t xml:space="preserve"> it is at the user level and not a kernel process.</w:t>
+      </w:r>
+    </w:p>
+    <w:p/>
+    <w:p/>
+    <w:p>
+      <w:pPr>
+        <w:pStyle w:val="Heading2"/>
+      </w:pPr>
+      <w:bookmarkStart w:id="23" w:name="_Toc212751603"/>
+      <w:r>
+        <w:t>Available Arguments:</w:t>
+      </w:r>
+      <w:bookmarkEnd w:id="23"/>
+    </w:p>
+    <w:p>
+      <w:r>
+        <w:t>“</w:t>
+      </w:r>
+      <w:proofErr w:type="gramStart"/>
+      <w:r>
+        <w:t>unblock</w:t>
+      </w:r>
+      <w:proofErr w:type="gramEnd"/>
+      <w:r>
+        <w:t xml:space="preserve"> help” – Display the list of commands for the unblock command.</w:t>
+      </w:r>
+    </w:p>
+    <w:p>
+      <w:r>
+        <w:t>“unblock &lt;name&gt;” – Unblocks the named process.</w:t>
+      </w:r>
+    </w:p>
+    <w:p/>
+    <w:p/>
+    <w:p/>
+    <w:p/>
+    <w:p/>
+    <w:p/>
+    <w:p/>
+    <w:p/>
+    <w:p/>
+    <w:p/>
+    <w:p/>
+    <w:p/>
+    <w:p/>
+    <w:p/>
+    <w:p/>
+    <w:p/>
+    <w:p/>
+    <w:p>
+      <w:pPr>
+        <w:pStyle w:val="Heading1"/>
+      </w:pPr>
+      <w:bookmarkStart w:id="24" w:name="_Toc212751604"/>
+      <w:r>
+        <w:lastRenderedPageBreak/>
+        <w:t>Load</w:t>
+      </w:r>
+      <w:r>
+        <w:t xml:space="preserve"> – Call by typing “</w:t>
+      </w:r>
+      <w:r>
+        <w:t>load</w:t>
+      </w:r>
+      <w:r>
+        <w:t>” in the terminal.</w:t>
+      </w:r>
+      <w:bookmarkEnd w:id="24"/>
+    </w:p>
+    <w:p/>
+    <w:p>
+      <w:r>
+        <w:t>This command allows the user to</w:t>
+      </w:r>
+      <w:r>
+        <w:t xml:space="preserve"> automatically load five processes into the scheduler</w:t>
+      </w:r>
+      <w:r>
+        <w:t>.</w:t>
+      </w:r>
+      <w:r>
+        <w:t xml:space="preserve"> All processes will be in the ready queue with different priorities. The load suspended command will load the five processes into the suspended queue instead. Works for versions R3 and R4.</w:t>
+      </w:r>
+    </w:p>
+    <w:p/>
+    <w:p/>
+    <w:p>
+      <w:pPr>
+        <w:pStyle w:val="Heading2"/>
+      </w:pPr>
+      <w:bookmarkStart w:id="25" w:name="_Toc212751605"/>
+      <w:r>
+        <w:t>Available Arguments:</w:t>
+      </w:r>
+      <w:bookmarkEnd w:id="25"/>
+    </w:p>
+    <w:p>
+      <w:r>
+        <w:t>“</w:t>
+      </w:r>
+      <w:proofErr w:type="gramStart"/>
+      <w:r>
+        <w:t>load</w:t>
+      </w:r>
+      <w:proofErr w:type="gramEnd"/>
+      <w:r>
+        <w:t xml:space="preserve"> help” – Display the list of commands for the </w:t>
+      </w:r>
+      <w:r>
+        <w:t>load</w:t>
+      </w:r>
+      <w:r>
+        <w:t xml:space="preserve"> command.</w:t>
+      </w:r>
+    </w:p>
+    <w:p>
+      <w:r>
+        <w:t>“load” – Loads five processes into the ready queue.</w:t>
+      </w:r>
+    </w:p>
+    <w:p>
+      <w:r>
+        <w:t>“</w:t>
+      </w:r>
+      <w:r>
+        <w:t>load</w:t>
+      </w:r>
+      <w:r>
+        <w:t xml:space="preserve"> &lt;name&gt;” – </w:t>
+      </w:r>
+      <w:r>
+        <w:t xml:space="preserve">Loads a single process </w:t>
+      </w:r>
+      <w:proofErr w:type="gramStart"/>
+      <w:r>
+        <w:t>names</w:t>
+      </w:r>
+      <w:proofErr w:type="gramEnd"/>
+      <w:r>
+        <w:t xml:space="preserve"> being “proc1 to proc5”</w:t>
+      </w:r>
+      <w:r>
+        <w:t>.</w:t>
+      </w:r>
+    </w:p>
+    <w:p>
+      <w:r>
+        <w:t>“</w:t>
+      </w:r>
+      <w:proofErr w:type="gramStart"/>
+      <w:r>
+        <w:t>load</w:t>
+      </w:r>
+      <w:proofErr w:type="gramEnd"/>
+      <w:r>
+        <w:t xml:space="preserve"> suspended” – Loads five processes into the suspended queue.</w:t>
+      </w:r>
+    </w:p>
+    <w:p/>
+    <w:p/>
+    <w:p/>
+    <w:p/>
+    <w:p/>
+    <w:p/>
+    <w:p/>
+    <w:p/>
+    <w:p/>
+    <w:p/>
+    <w:p/>
+    <w:p/>
+    <w:p/>
+    <w:p/>
+    <w:p/>
+    <w:p/>
+    <w:p/>
+    <w:p>
+      <w:pPr>
+        <w:pStyle w:val="Heading1"/>
+      </w:pPr>
+      <w:bookmarkStart w:id="26" w:name="_Toc212751606"/>
+      <w:r>
+        <w:t>Yield</w:t>
+      </w:r>
+      <w:r>
+        <w:t xml:space="preserve"> – Call by typing “</w:t>
+      </w:r>
+      <w:r>
+        <w:t>yield</w:t>
+      </w:r>
+      <w:r>
+        <w:t>” in the terminal.</w:t>
+      </w:r>
+      <w:bookmarkEnd w:id="26"/>
+    </w:p>
+    <w:p>
+      <w:pPr>
+        <w:rPr>
+          <w:sz w:val="40"/>
+          <w:szCs w:val="40"/>
+        </w:rPr>
+      </w:pPr>
+      <w:r>
+        <w:rPr>
+          <w:color w:val="000000" w:themeColor="text1"/>
+          <w:sz w:val="40"/>
+          <w:szCs w:val="40"/>
+          <w:highlight w:val="yellow"/>
+        </w:rPr>
+        <w:t>DEPRECIATED – No longer works.</w:t>
+      </w:r>
+    </w:p>
+    <w:p>
+      <w:r>
         <w:t xml:space="preserve">This command allows the user to </w:t>
       </w:r>
       <w:r>
-        <w:t>block</w:t>
-      </w:r>
-      <w:r>
-        <w:t xml:space="preserve"> a given process </w:t>
+        <w:t xml:space="preserve">dispatch processes inside the ready queue. This only works for version R3 and </w:t>
       </w:r>
       <w:proofErr w:type="gramStart"/>
       <w:r>
-        <w:t>as long as</w:t>
+        <w:t>is depreciated</w:t>
       </w:r>
       <w:proofErr w:type="gramEnd"/>
       <w:r>
-        <w:t xml:space="preserve"> it is at the user level and not a kernel process.</w:t>
+        <w:t xml:space="preserve"> in version R4.</w:t>
       </w:r>
     </w:p>
     <w:p/>
@@ -3416,11 +4014,11 @@
       <w:pPr>
         <w:pStyle w:val="Heading2"/>
       </w:pPr>
-      <w:bookmarkStart w:id="21" w:name="_Toc210343951"/>
+      <w:bookmarkStart w:id="27" w:name="_Toc212751607"/>
       <w:r>
         <w:t>Available Arguments:</w:t>
       </w:r>
-      <w:bookmarkEnd w:id="21"/>
+      <w:bookmarkEnd w:id="27"/>
     </w:p>
     <w:p>
       <w:r>
@@ -3428,17 +4026,17 @@
       </w:r>
       <w:proofErr w:type="gramStart"/>
       <w:r>
-        <w:t>block</w:t>
+        <w:t>yield</w:t>
       </w:r>
       <w:proofErr w:type="gramEnd"/>
       <w:r>
-        <w:t xml:space="preserve"> </w:t>
-      </w:r>
-      <w:r>
-        <w:t xml:space="preserve">help” – Display the list of commands for the </w:t>
-      </w:r>
-      <w:r>
-        <w:t>block</w:t>
+        <w:t xml:space="preserve"> help</w:t>
+      </w:r>
+      <w:r>
+        <w:t xml:space="preserve">” – Display the list of commands for the </w:t>
+      </w:r>
+      <w:r>
+        <w:t>yield</w:t>
       </w:r>
       <w:r>
         <w:t xml:space="preserve"> command.</w:t>
@@ -3449,132 +4047,26 @@
         <w:t>“</w:t>
       </w:r>
       <w:r>
-        <w:t>block</w:t>
-      </w:r>
-      <w:r>
-        <w:t xml:space="preserve"> &lt;name&gt;” – </w:t>
-      </w:r>
-      <w:r>
-        <w:t>Blocks</w:t>
-      </w:r>
-      <w:r>
-        <w:t xml:space="preserve"> the named process.</w:t>
-      </w:r>
-    </w:p>
-    <w:p/>
-    <w:p/>
-    <w:p/>
-    <w:p/>
-    <w:p/>
-    <w:p/>
-    <w:p/>
-    <w:p/>
-    <w:p/>
-    <w:p/>
-    <w:p/>
-    <w:p/>
-    <w:p/>
-    <w:p/>
-    <w:p/>
-    <w:p/>
-    <w:p/>
-    <w:p>
-      <w:pPr>
-        <w:pStyle w:val="Heading1"/>
-      </w:pPr>
-      <w:bookmarkStart w:id="22" w:name="_Toc210343952"/>
-      <w:r>
-        <w:lastRenderedPageBreak/>
-        <w:t xml:space="preserve">Process </w:t>
-      </w:r>
-      <w:r>
-        <w:t>Unblock</w:t>
-      </w:r>
-      <w:r>
-        <w:t xml:space="preserve"> – Call by typing “</w:t>
-      </w:r>
-      <w:r>
-        <w:t>unblock</w:t>
-      </w:r>
-      <w:r>
-        <w:t>” in the terminal.</w:t>
-      </w:r>
-      <w:bookmarkEnd w:id="22"/>
-    </w:p>
-    <w:p/>
-    <w:p>
-      <w:r>
-        <w:t xml:space="preserve">This command allows the user to </w:t>
-      </w:r>
-      <w:r>
-        <w:t>unblock</w:t>
-      </w:r>
-      <w:r>
-        <w:t xml:space="preserve"> a given </w:t>
-      </w:r>
-      <w:r>
-        <w:t>blocked</w:t>
-      </w:r>
-      <w:r>
-        <w:t xml:space="preserve"> process </w:t>
-      </w:r>
-      <w:proofErr w:type="gramStart"/>
-      <w:r>
-        <w:t>as long as</w:t>
-      </w:r>
-      <w:proofErr w:type="gramEnd"/>
-      <w:r>
-        <w:t xml:space="preserve"> it is at the user level and not a kernel process.</w:t>
-      </w:r>
-    </w:p>
-    <w:p/>
-    <w:p/>
-    <w:p>
-      <w:pPr>
-        <w:pStyle w:val="Heading2"/>
-      </w:pPr>
-      <w:bookmarkStart w:id="23" w:name="_Toc210343953"/>
-      <w:r>
-        <w:t>Available Arguments:</w:t>
-      </w:r>
-      <w:bookmarkEnd w:id="23"/>
-    </w:p>
-    <w:p>
-      <w:r>
-        <w:t>“</w:t>
-      </w:r>
-      <w:proofErr w:type="gramStart"/>
-      <w:r>
-        <w:t>unblock</w:t>
-      </w:r>
-      <w:proofErr w:type="gramEnd"/>
-      <w:r>
-        <w:t xml:space="preserve"> help” – Display the list of commands for the </w:t>
-      </w:r>
-      <w:r>
-        <w:t>unblock</w:t>
-      </w:r>
-      <w:r>
-        <w:t xml:space="preserve"> command.</w:t>
-      </w:r>
-    </w:p>
-    <w:p>
-      <w:r>
-        <w:t>“</w:t>
-      </w:r>
-      <w:r>
-        <w:t>unblock</w:t>
-      </w:r>
-      <w:r>
-        <w:t xml:space="preserve"> &lt;name&gt;” – </w:t>
-      </w:r>
-      <w:r>
-        <w:t>Unblocks</w:t>
-      </w:r>
-      <w:r>
-        <w:t xml:space="preserve"> the named process.</w:t>
-      </w:r>
-    </w:p>
+        <w:t>yield</w:t>
+      </w:r>
+      <w:r>
+        <w:t xml:space="preserve">” – </w:t>
+      </w:r>
+      <w:r>
+        <w:t>Dispatches all</w:t>
+      </w:r>
+      <w:r>
+        <w:t xml:space="preserve"> process</w:t>
+      </w:r>
+      <w:r>
+        <w:t>es</w:t>
+      </w:r>
+      <w:r>
+        <w:t>.</w:t>
+      </w:r>
+    </w:p>
+    <w:p/>
+    <w:p/>
     <w:p/>
     <w:p/>
     <w:p/>
@@ -4626,7 +5118,6 @@
   <w:style w:type="character" w:default="1" w:styleId="DefaultParagraphFont">
     <w:name w:val="Default Paragraph Font"/>
     <w:uiPriority w:val="1"/>
-    <w:semiHidden/>
     <w:unhideWhenUsed/>
   </w:style>
   <w:style w:type="table" w:default="1" w:styleId="TableNormal">
@@ -5337,6 +5828,23 @@
 </file>
 
 <file path=customXml/item1.xml><?xml version="1.0" encoding="utf-8"?>
+<p:properties xmlns:p="http://schemas.microsoft.com/office/2006/metadata/properties" xmlns:xsi="http://www.w3.org/2001/XMLSchema-instance" xmlns:pc="http://schemas.microsoft.com/office/infopath/2007/PartnerControls">
+  <documentManagement>
+    <_activity xmlns="e3782a26-7299-4b7b-ab70-edfc362af4e2" xsi:nil="true"/>
+  </documentManagement>
+</p:properties>
+</file>
+
+<file path=customXml/item2.xml><?xml version="1.0" encoding="utf-8"?>
+<?mso-contentType ?>
+<FormTemplates xmlns="http://schemas.microsoft.com/sharepoint/v3/contenttype/forms">
+  <Display>DocumentLibraryForm</Display>
+  <Edit>DocumentLibraryForm</Edit>
+  <New>DocumentLibraryForm</New>
+</FormTemplates>
+</file>
+
+<file path=customXml/item3.xml><?xml version="1.0" encoding="utf-8"?>
 <ct:contentTypeSchema xmlns:ct="http://schemas.microsoft.com/office/2006/metadata/contentType" xmlns:ma="http://schemas.microsoft.com/office/2006/metadata/properties/metaAttributes" ct:_="" ma:_="" ma:contentTypeName="Document" ma:contentTypeID="0x010100EC5C8371C3A4F04C91346D10DDE7AFDD" ma:contentTypeVersion="8" ma:contentTypeDescription="Create a new document." ma:contentTypeScope="" ma:versionID="e3f916575b325c063d3288d45b5e3005">
   <xsd:schema xmlns:xsd="http://www.w3.org/2001/XMLSchema" xmlns:xs="http://www.w3.org/2001/XMLSchema" xmlns:p="http://schemas.microsoft.com/office/2006/metadata/properties" xmlns:ns3="e3782a26-7299-4b7b-ab70-edfc362af4e2" xmlns:ns4="87d4a36c-0839-49c5-bd38-269fad30c90b" targetNamespace="http://schemas.microsoft.com/office/2006/metadata/properties" ma:root="true" ma:fieldsID="d629580ebff4ac999e057d56f1f67885" ns3:_="" ns4:_="">
     <xsd:import namespace="e3782a26-7299-4b7b-ab70-edfc362af4e2"/>
@@ -5525,28 +6033,29 @@
 </ct:contentTypeSchema>
 </file>
 
-<file path=customXml/item2.xml><?xml version="1.0" encoding="utf-8"?>
-<?mso-contentType ?>
-<FormTemplates xmlns="http://schemas.microsoft.com/sharepoint/v3/contenttype/forms">
-  <Display>DocumentLibraryForm</Display>
-  <Edit>DocumentLibraryForm</Edit>
-  <New>DocumentLibraryForm</New>
-</FormTemplates>
-</file>
-
-<file path=customXml/item3.xml><?xml version="1.0" encoding="utf-8"?>
-<p:properties xmlns:p="http://schemas.microsoft.com/office/2006/metadata/properties" xmlns:xsi="http://www.w3.org/2001/XMLSchema-instance" xmlns:pc="http://schemas.microsoft.com/office/infopath/2007/PartnerControls">
-  <documentManagement>
-    <_activity xmlns="e3782a26-7299-4b7b-ab70-edfc362af4e2" xsi:nil="true"/>
-  </documentManagement>
-</p:properties>
-</file>
-
 <file path=customXml/item4.xml><?xml version="1.0" encoding="utf-8"?>
 <b:Sources xmlns:b="http://schemas.openxmlformats.org/officeDocument/2006/bibliography" xmlns="http://schemas.openxmlformats.org/officeDocument/2006/bibliography" SelectedStyle="\APASixthEditionOfficeOnline.xsl" StyleName="APA" Version="6"/>
 </file>
 
 <file path=customXml/itemProps1.xml><?xml version="1.0" encoding="utf-8"?>
+<ds:datastoreItem xmlns:ds="http://schemas.openxmlformats.org/officeDocument/2006/customXml" ds:itemID="{D5F7526C-0B88-4910-B973-EB10CFE933E3}">
+  <ds:schemaRefs>
+    <ds:schemaRef ds:uri="http://schemas.microsoft.com/office/2006/metadata/properties"/>
+    <ds:schemaRef ds:uri="http://schemas.microsoft.com/office/infopath/2007/PartnerControls"/>
+    <ds:schemaRef ds:uri="e3782a26-7299-4b7b-ab70-edfc362af4e2"/>
+  </ds:schemaRefs>
+</ds:datastoreItem>
+</file>
+
+<file path=customXml/itemProps2.xml><?xml version="1.0" encoding="utf-8"?>
+<ds:datastoreItem xmlns:ds="http://schemas.openxmlformats.org/officeDocument/2006/customXml" ds:itemID="{E772D90E-534F-405C-9AC2-7E0E404EC7EA}">
+  <ds:schemaRefs>
+    <ds:schemaRef ds:uri="http://schemas.microsoft.com/sharepoint/v3/contenttype/forms"/>
+  </ds:schemaRefs>
+</ds:datastoreItem>
+</file>
+
+<file path=customXml/itemProps3.xml><?xml version="1.0" encoding="utf-8"?>
 <ds:datastoreItem xmlns:ds="http://schemas.openxmlformats.org/officeDocument/2006/customXml" ds:itemID="{89332FDF-38C5-417F-A15C-AD7359B20206}">
   <ds:schemaRefs>
     <ds:schemaRef ds:uri="http://schemas.microsoft.com/office/2006/metadata/contentType"/>
@@ -5565,24 +6074,6 @@
 </ds:datastoreItem>
 </file>
 
-<file path=customXml/itemProps2.xml><?xml version="1.0" encoding="utf-8"?>
-<ds:datastoreItem xmlns:ds="http://schemas.openxmlformats.org/officeDocument/2006/customXml" ds:itemID="{E772D90E-534F-405C-9AC2-7E0E404EC7EA}">
-  <ds:schemaRefs>
-    <ds:schemaRef ds:uri="http://schemas.microsoft.com/sharepoint/v3/contenttype/forms"/>
-  </ds:schemaRefs>
-</ds:datastoreItem>
-</file>
-
-<file path=customXml/itemProps3.xml><?xml version="1.0" encoding="utf-8"?>
-<ds:datastoreItem xmlns:ds="http://schemas.openxmlformats.org/officeDocument/2006/customXml" ds:itemID="{D5F7526C-0B88-4910-B973-EB10CFE933E3}">
-  <ds:schemaRefs>
-    <ds:schemaRef ds:uri="http://schemas.microsoft.com/office/2006/metadata/properties"/>
-    <ds:schemaRef ds:uri="http://schemas.microsoft.com/office/infopath/2007/PartnerControls"/>
-    <ds:schemaRef ds:uri="e3782a26-7299-4b7b-ab70-edfc362af4e2"/>
-  </ds:schemaRefs>
-</ds:datastoreItem>
-</file>
-
 <file path=customXml/itemProps4.xml><?xml version="1.0" encoding="utf-8"?>
 <ds:datastoreItem xmlns:ds="http://schemas.openxmlformats.org/officeDocument/2006/customXml" ds:itemID="{C61AEC7F-446C-46E4-9499-4B27FE75FC22}">
   <ds:schemaRefs>

--- a/dev/USER-GUIDE.docx
+++ b/dev/USER-GUIDE.docx
@@ -339,7 +339,7 @@
           <w:r>
             <w:fldChar w:fldCharType="separate"/>
           </w:r>
-          <w:hyperlink w:anchor="_Toc212751580" w:history="1">
+          <w:hyperlink w:anchor="_Toc214531350" w:history="1">
             <w:r>
               <w:rPr>
                 <w:rStyle w:val="Hyperlink"/>
@@ -366,7 +366,7 @@
                 <w:noProof/>
                 <w:webHidden/>
               </w:rPr>
-              <w:instrText xml:space="preserve"> PAGEREF _Toc212751580 \h </w:instrText>
+              <w:instrText xml:space="preserve"> PAGEREF _Toc214531350 \h </w:instrText>
             </w:r>
             <w:r>
               <w:rPr>
@@ -408,7 +408,7 @@
               <w:noProof/>
             </w:rPr>
           </w:pPr>
-          <w:hyperlink w:anchor="_Toc212751581" w:history="1">
+          <w:hyperlink w:anchor="_Toc214531351" w:history="1">
             <w:r>
               <w:rPr>
                 <w:rStyle w:val="Hyperlink"/>
@@ -435,7 +435,7 @@
                 <w:noProof/>
                 <w:webHidden/>
               </w:rPr>
-              <w:instrText xml:space="preserve"> PAGEREF _Toc212751581 \h </w:instrText>
+              <w:instrText xml:space="preserve"> PAGEREF _Toc214531351 \h </w:instrText>
             </w:r>
             <w:r>
               <w:rPr>
@@ -477,7 +477,7 @@
               <w:noProof/>
             </w:rPr>
           </w:pPr>
-          <w:hyperlink w:anchor="_Toc212751582" w:history="1">
+          <w:hyperlink w:anchor="_Toc214531352" w:history="1">
             <w:r>
               <w:rPr>
                 <w:rStyle w:val="Hyperlink"/>
@@ -504,7 +504,7 @@
                 <w:noProof/>
                 <w:webHidden/>
               </w:rPr>
-              <w:instrText xml:space="preserve"> PAGEREF _Toc212751582 \h </w:instrText>
+              <w:instrText xml:space="preserve"> PAGEREF _Toc214531352 \h </w:instrText>
             </w:r>
             <w:r>
               <w:rPr>
@@ -546,7 +546,7 @@
               <w:noProof/>
             </w:rPr>
           </w:pPr>
-          <w:hyperlink w:anchor="_Toc212751583" w:history="1">
+          <w:hyperlink w:anchor="_Toc214531353" w:history="1">
             <w:r>
               <w:rPr>
                 <w:rStyle w:val="Hyperlink"/>
@@ -573,7 +573,7 @@
                 <w:noProof/>
                 <w:webHidden/>
               </w:rPr>
-              <w:instrText xml:space="preserve"> PAGEREF _Toc212751583 \h </w:instrText>
+              <w:instrText xml:space="preserve"> PAGEREF _Toc214531353 \h </w:instrText>
             </w:r>
             <w:r>
               <w:rPr>
@@ -615,7 +615,7 @@
               <w:noProof/>
             </w:rPr>
           </w:pPr>
-          <w:hyperlink w:anchor="_Toc212751584" w:history="1">
+          <w:hyperlink w:anchor="_Toc214531354" w:history="1">
             <w:r>
               <w:rPr>
                 <w:rStyle w:val="Hyperlink"/>
@@ -642,7 +642,7 @@
                 <w:noProof/>
                 <w:webHidden/>
               </w:rPr>
-              <w:instrText xml:space="preserve"> PAGEREF _Toc212751584 \h </w:instrText>
+              <w:instrText xml:space="preserve"> PAGEREF _Toc214531354 \h </w:instrText>
             </w:r>
             <w:r>
               <w:rPr>
@@ -684,7 +684,7 @@
               <w:noProof/>
             </w:rPr>
           </w:pPr>
-          <w:hyperlink w:anchor="_Toc212751585" w:history="1">
+          <w:hyperlink w:anchor="_Toc214531355" w:history="1">
             <w:r>
               <w:rPr>
                 <w:rStyle w:val="Hyperlink"/>
@@ -711,7 +711,7 @@
                 <w:noProof/>
                 <w:webHidden/>
               </w:rPr>
-              <w:instrText xml:space="preserve"> PAGEREF _Toc212751585 \h </w:instrText>
+              <w:instrText xml:space="preserve"> PAGEREF _Toc214531355 \h </w:instrText>
             </w:r>
             <w:r>
               <w:rPr>
@@ -753,7 +753,7 @@
               <w:noProof/>
             </w:rPr>
           </w:pPr>
-          <w:hyperlink w:anchor="_Toc212751586" w:history="1">
+          <w:hyperlink w:anchor="_Toc214531356" w:history="1">
             <w:r>
               <w:rPr>
                 <w:rStyle w:val="Hyperlink"/>
@@ -780,7 +780,7 @@
                 <w:noProof/>
                 <w:webHidden/>
               </w:rPr>
-              <w:instrText xml:space="preserve"> PAGEREF _Toc212751586 \h </w:instrText>
+              <w:instrText xml:space="preserve"> PAGEREF _Toc214531356 \h </w:instrText>
             </w:r>
             <w:r>
               <w:rPr>
@@ -822,7 +822,7 @@
               <w:noProof/>
             </w:rPr>
           </w:pPr>
-          <w:hyperlink w:anchor="_Toc212751587" w:history="1">
+          <w:hyperlink w:anchor="_Toc214531357" w:history="1">
             <w:r>
               <w:rPr>
                 <w:rStyle w:val="Hyperlink"/>
@@ -849,7 +849,7 @@
                 <w:noProof/>
                 <w:webHidden/>
               </w:rPr>
-              <w:instrText xml:space="preserve"> PAGEREF _Toc212751587 \h </w:instrText>
+              <w:instrText xml:space="preserve"> PAGEREF _Toc214531357 \h </w:instrText>
             </w:r>
             <w:r>
               <w:rPr>
@@ -891,7 +891,7 @@
               <w:noProof/>
             </w:rPr>
           </w:pPr>
-          <w:hyperlink w:anchor="_Toc212751588" w:history="1">
+          <w:hyperlink w:anchor="_Toc214531358" w:history="1">
             <w:r>
               <w:rPr>
                 <w:rStyle w:val="Hyperlink"/>
@@ -918,7 +918,7 @@
                 <w:noProof/>
                 <w:webHidden/>
               </w:rPr>
-              <w:instrText xml:space="preserve"> PAGEREF _Toc212751588 \h </w:instrText>
+              <w:instrText xml:space="preserve"> PAGEREF _Toc214531358 \h </w:instrText>
             </w:r>
             <w:r>
               <w:rPr>
@@ -960,7 +960,7 @@
               <w:noProof/>
             </w:rPr>
           </w:pPr>
-          <w:hyperlink w:anchor="_Toc212751589" w:history="1">
+          <w:hyperlink w:anchor="_Toc214531359" w:history="1">
             <w:r>
               <w:rPr>
                 <w:rStyle w:val="Hyperlink"/>
@@ -987,7 +987,7 @@
                 <w:noProof/>
                 <w:webHidden/>
               </w:rPr>
-              <w:instrText xml:space="preserve"> PAGEREF _Toc212751589 \h </w:instrText>
+              <w:instrText xml:space="preserve"> PAGEREF _Toc214531359 \h </w:instrText>
             </w:r>
             <w:r>
               <w:rPr>
@@ -1029,7 +1029,7 @@
               <w:noProof/>
             </w:rPr>
           </w:pPr>
-          <w:hyperlink w:anchor="_Toc212751590" w:history="1">
+          <w:hyperlink w:anchor="_Toc214531360" w:history="1">
             <w:r>
               <w:rPr>
                 <w:rStyle w:val="Hyperlink"/>
@@ -1056,7 +1056,7 @@
                 <w:noProof/>
                 <w:webHidden/>
               </w:rPr>
-              <w:instrText xml:space="preserve"> PAGEREF _Toc212751590 \h </w:instrText>
+              <w:instrText xml:space="preserve"> PAGEREF _Toc214531360 \h </w:instrText>
             </w:r>
             <w:r>
               <w:rPr>
@@ -1098,7 +1098,7 @@
               <w:noProof/>
             </w:rPr>
           </w:pPr>
-          <w:hyperlink w:anchor="_Toc212751591" w:history="1">
+          <w:hyperlink w:anchor="_Toc214531361" w:history="1">
             <w:r>
               <w:rPr>
                 <w:rStyle w:val="Hyperlink"/>
@@ -1125,7 +1125,7 @@
                 <w:noProof/>
                 <w:webHidden/>
               </w:rPr>
-              <w:instrText xml:space="preserve"> PAGEREF _Toc212751591 \h </w:instrText>
+              <w:instrText xml:space="preserve"> PAGEREF _Toc214531361 \h </w:instrText>
             </w:r>
             <w:r>
               <w:rPr>
@@ -1167,13 +1167,13 @@
               <w:noProof/>
             </w:rPr>
           </w:pPr>
-          <w:hyperlink w:anchor="_Toc212751592" w:history="1">
+          <w:hyperlink w:anchor="_Toc214531362" w:history="1">
             <w:r>
               <w:rPr>
                 <w:rStyle w:val="Hyperlink"/>
                 <w:noProof/>
               </w:rPr>
-              <w:t>Show Process – Call by typing “show” in the terminal.</w:t>
+              <w:t>Show Process – Call by typing “show pcb” in the terminal.</w:t>
             </w:r>
             <w:r>
               <w:rPr>
@@ -1194,7 +1194,7 @@
                 <w:noProof/>
                 <w:webHidden/>
               </w:rPr>
-              <w:instrText xml:space="preserve"> PAGEREF _Toc212751592 \h </w:instrText>
+              <w:instrText xml:space="preserve"> PAGEREF _Toc214531362 \h </w:instrText>
             </w:r>
             <w:r>
               <w:rPr>
@@ -1236,7 +1236,7 @@
               <w:noProof/>
             </w:rPr>
           </w:pPr>
-          <w:hyperlink w:anchor="_Toc212751593" w:history="1">
+          <w:hyperlink w:anchor="_Toc214531363" w:history="1">
             <w:r>
               <w:rPr>
                 <w:rStyle w:val="Hyperlink"/>
@@ -1263,7 +1263,7 @@
                 <w:noProof/>
                 <w:webHidden/>
               </w:rPr>
-              <w:instrText xml:space="preserve"> PAGEREF _Toc212751593 \h </w:instrText>
+              <w:instrText xml:space="preserve"> PAGEREF _Toc214531363 \h </w:instrText>
             </w:r>
             <w:r>
               <w:rPr>
@@ -1305,7 +1305,7 @@
               <w:noProof/>
             </w:rPr>
           </w:pPr>
-          <w:hyperlink w:anchor="_Toc212751594" w:history="1">
+          <w:hyperlink w:anchor="_Toc214531364" w:history="1">
             <w:r>
               <w:rPr>
                 <w:rStyle w:val="Hyperlink"/>
@@ -1332,7 +1332,7 @@
                 <w:noProof/>
                 <w:webHidden/>
               </w:rPr>
-              <w:instrText xml:space="preserve"> PAGEREF _Toc212751594 \h </w:instrText>
+              <w:instrText xml:space="preserve"> PAGEREF _Toc214531364 \h </w:instrText>
             </w:r>
             <w:r>
               <w:rPr>
@@ -1374,7 +1374,7 @@
               <w:noProof/>
             </w:rPr>
           </w:pPr>
-          <w:hyperlink w:anchor="_Toc212751595" w:history="1">
+          <w:hyperlink w:anchor="_Toc214531365" w:history="1">
             <w:r>
               <w:rPr>
                 <w:rStyle w:val="Hyperlink"/>
@@ -1401,7 +1401,7 @@
                 <w:noProof/>
                 <w:webHidden/>
               </w:rPr>
-              <w:instrText xml:space="preserve"> PAGEREF _Toc212751595 \h </w:instrText>
+              <w:instrText xml:space="preserve"> PAGEREF _Toc214531365 \h </w:instrText>
             </w:r>
             <w:r>
               <w:rPr>
@@ -1443,7 +1443,7 @@
               <w:noProof/>
             </w:rPr>
           </w:pPr>
-          <w:hyperlink w:anchor="_Toc212751596" w:history="1">
+          <w:hyperlink w:anchor="_Toc214531366" w:history="1">
             <w:r>
               <w:rPr>
                 <w:rStyle w:val="Hyperlink"/>
@@ -1470,7 +1470,7 @@
                 <w:noProof/>
                 <w:webHidden/>
               </w:rPr>
-              <w:instrText xml:space="preserve"> PAGEREF _Toc212751596 \h </w:instrText>
+              <w:instrText xml:space="preserve"> PAGEREF _Toc214531366 \h </w:instrText>
             </w:r>
             <w:r>
               <w:rPr>
@@ -1512,7 +1512,7 @@
               <w:noProof/>
             </w:rPr>
           </w:pPr>
-          <w:hyperlink w:anchor="_Toc212751597" w:history="1">
+          <w:hyperlink w:anchor="_Toc214531367" w:history="1">
             <w:r>
               <w:rPr>
                 <w:rStyle w:val="Hyperlink"/>
@@ -1539,7 +1539,7 @@
                 <w:noProof/>
                 <w:webHidden/>
               </w:rPr>
-              <w:instrText xml:space="preserve"> PAGEREF _Toc212751597 \h </w:instrText>
+              <w:instrText xml:space="preserve"> PAGEREF _Toc214531367 \h </w:instrText>
             </w:r>
             <w:r>
               <w:rPr>
@@ -1581,7 +1581,7 @@
               <w:noProof/>
             </w:rPr>
           </w:pPr>
-          <w:hyperlink w:anchor="_Toc212751598" w:history="1">
+          <w:hyperlink w:anchor="_Toc214531368" w:history="1">
             <w:r>
               <w:rPr>
                 <w:rStyle w:val="Hyperlink"/>
@@ -1608,7 +1608,7 @@
                 <w:noProof/>
                 <w:webHidden/>
               </w:rPr>
-              <w:instrText xml:space="preserve"> PAGEREF _Toc212751598 \h </w:instrText>
+              <w:instrText xml:space="preserve"> PAGEREF _Toc214531368 \h </w:instrText>
             </w:r>
             <w:r>
               <w:rPr>
@@ -1650,7 +1650,7 @@
               <w:noProof/>
             </w:rPr>
           </w:pPr>
-          <w:hyperlink w:anchor="_Toc212751599" w:history="1">
+          <w:hyperlink w:anchor="_Toc214531369" w:history="1">
             <w:r>
               <w:rPr>
                 <w:rStyle w:val="Hyperlink"/>
@@ -1677,7 +1677,7 @@
                 <w:noProof/>
                 <w:webHidden/>
               </w:rPr>
-              <w:instrText xml:space="preserve"> PAGEREF _Toc212751599 \h </w:instrText>
+              <w:instrText xml:space="preserve"> PAGEREF _Toc214531369 \h </w:instrText>
             </w:r>
             <w:r>
               <w:rPr>
@@ -1719,7 +1719,7 @@
               <w:noProof/>
             </w:rPr>
           </w:pPr>
-          <w:hyperlink w:anchor="_Toc212751600" w:history="1">
+          <w:hyperlink w:anchor="_Toc214531370" w:history="1">
             <w:r>
               <w:rPr>
                 <w:rStyle w:val="Hyperlink"/>
@@ -1746,7 +1746,7 @@
                 <w:noProof/>
                 <w:webHidden/>
               </w:rPr>
-              <w:instrText xml:space="preserve"> PAGEREF _Toc212751600 \h </w:instrText>
+              <w:instrText xml:space="preserve"> PAGEREF _Toc214531370 \h </w:instrText>
             </w:r>
             <w:r>
               <w:rPr>
@@ -1788,7 +1788,7 @@
               <w:noProof/>
             </w:rPr>
           </w:pPr>
-          <w:hyperlink w:anchor="_Toc212751601" w:history="1">
+          <w:hyperlink w:anchor="_Toc214531371" w:history="1">
             <w:r>
               <w:rPr>
                 <w:rStyle w:val="Hyperlink"/>
@@ -1815,7 +1815,7 @@
                 <w:noProof/>
                 <w:webHidden/>
               </w:rPr>
-              <w:instrText xml:space="preserve"> PAGEREF _Toc212751601 \h </w:instrText>
+              <w:instrText xml:space="preserve"> PAGEREF _Toc214531371 \h </w:instrText>
             </w:r>
             <w:r>
               <w:rPr>
@@ -1857,7 +1857,7 @@
               <w:noProof/>
             </w:rPr>
           </w:pPr>
-          <w:hyperlink w:anchor="_Toc212751602" w:history="1">
+          <w:hyperlink w:anchor="_Toc214531372" w:history="1">
             <w:r>
               <w:rPr>
                 <w:rStyle w:val="Hyperlink"/>
@@ -1884,7 +1884,7 @@
                 <w:noProof/>
                 <w:webHidden/>
               </w:rPr>
-              <w:instrText xml:space="preserve"> PAGEREF _Toc212751602 \h </w:instrText>
+              <w:instrText xml:space="preserve"> PAGEREF _Toc214531372 \h </w:instrText>
             </w:r>
             <w:r>
               <w:rPr>
@@ -1926,7 +1926,7 @@
               <w:noProof/>
             </w:rPr>
           </w:pPr>
-          <w:hyperlink w:anchor="_Toc212751603" w:history="1">
+          <w:hyperlink w:anchor="_Toc214531373" w:history="1">
             <w:r>
               <w:rPr>
                 <w:rStyle w:val="Hyperlink"/>
@@ -1953,7 +1953,7 @@
                 <w:noProof/>
                 <w:webHidden/>
               </w:rPr>
-              <w:instrText xml:space="preserve"> PAGEREF _Toc212751603 \h </w:instrText>
+              <w:instrText xml:space="preserve"> PAGEREF _Toc214531373 \h </w:instrText>
             </w:r>
             <w:r>
               <w:rPr>
@@ -1995,7 +1995,7 @@
               <w:noProof/>
             </w:rPr>
           </w:pPr>
-          <w:hyperlink w:anchor="_Toc212751604" w:history="1">
+          <w:hyperlink w:anchor="_Toc214531374" w:history="1">
             <w:r>
               <w:rPr>
                 <w:rStyle w:val="Hyperlink"/>
@@ -2022,7 +2022,7 @@
                 <w:noProof/>
                 <w:webHidden/>
               </w:rPr>
-              <w:instrText xml:space="preserve"> PAGEREF _Toc212751604 \h </w:instrText>
+              <w:instrText xml:space="preserve"> PAGEREF _Toc214531374 \h </w:instrText>
             </w:r>
             <w:r>
               <w:rPr>
@@ -2064,7 +2064,7 @@
               <w:noProof/>
             </w:rPr>
           </w:pPr>
-          <w:hyperlink w:anchor="_Toc212751605" w:history="1">
+          <w:hyperlink w:anchor="_Toc214531375" w:history="1">
             <w:r>
               <w:rPr>
                 <w:rStyle w:val="Hyperlink"/>
@@ -2091,7 +2091,7 @@
                 <w:noProof/>
                 <w:webHidden/>
               </w:rPr>
-              <w:instrText xml:space="preserve"> PAGEREF _Toc212751605 \h </w:instrText>
+              <w:instrText xml:space="preserve"> PAGEREF _Toc214531375 \h </w:instrText>
             </w:r>
             <w:r>
               <w:rPr>
@@ -2133,7 +2133,7 @@
               <w:noProof/>
             </w:rPr>
           </w:pPr>
-          <w:hyperlink w:anchor="_Toc212751606" w:history="1">
+          <w:hyperlink w:anchor="_Toc214531376" w:history="1">
             <w:r>
               <w:rPr>
                 <w:rStyle w:val="Hyperlink"/>
@@ -2160,7 +2160,7 @@
                 <w:noProof/>
                 <w:webHidden/>
               </w:rPr>
-              <w:instrText xml:space="preserve"> PAGEREF _Toc212751606 \h </w:instrText>
+              <w:instrText xml:space="preserve"> PAGEREF _Toc214531376 \h </w:instrText>
             </w:r>
             <w:r>
               <w:rPr>
@@ -2202,7 +2202,7 @@
               <w:noProof/>
             </w:rPr>
           </w:pPr>
-          <w:hyperlink w:anchor="_Toc212751607" w:history="1">
+          <w:hyperlink w:anchor="_Toc214531377" w:history="1">
             <w:r>
               <w:rPr>
                 <w:rStyle w:val="Hyperlink"/>
@@ -2229,7 +2229,7 @@
                 <w:noProof/>
                 <w:webHidden/>
               </w:rPr>
-              <w:instrText xml:space="preserve"> PAGEREF _Toc212751607 \h </w:instrText>
+              <w:instrText xml:space="preserve"> PAGEREF _Toc214531377 \h </w:instrText>
             </w:r>
             <w:r>
               <w:rPr>
@@ -2250,6 +2250,558 @@
                 <w:webHidden/>
               </w:rPr>
               <w:t>15</w:t>
+            </w:r>
+            <w:r>
+              <w:rPr>
+                <w:noProof/>
+                <w:webHidden/>
+              </w:rPr>
+              <w:fldChar w:fldCharType="end"/>
+            </w:r>
+          </w:hyperlink>
+        </w:p>
+        <w:p>
+          <w:pPr>
+            <w:pStyle w:val="TOC1"/>
+            <w:tabs>
+              <w:tab w:val="right" w:leader="dot" w:pos="9350"/>
+            </w:tabs>
+            <w:rPr>
+              <w:rFonts w:eastAsiaTheme="minorEastAsia"/>
+              <w:noProof/>
+            </w:rPr>
+          </w:pPr>
+          <w:hyperlink w:anchor="_Toc214531378" w:history="1">
+            <w:r>
+              <w:rPr>
+                <w:rStyle w:val="Hyperlink"/>
+                <w:noProof/>
+              </w:rPr>
+              <w:t>Alarm – Call by typing “alarm” in the terminal.</w:t>
+            </w:r>
+            <w:r>
+              <w:rPr>
+                <w:noProof/>
+                <w:webHidden/>
+              </w:rPr>
+              <w:tab/>
+            </w:r>
+            <w:r>
+              <w:rPr>
+                <w:noProof/>
+                <w:webHidden/>
+              </w:rPr>
+              <w:fldChar w:fldCharType="begin"/>
+            </w:r>
+            <w:r>
+              <w:rPr>
+                <w:noProof/>
+                <w:webHidden/>
+              </w:rPr>
+              <w:instrText xml:space="preserve"> PAGEREF _Toc214531378 \h </w:instrText>
+            </w:r>
+            <w:r>
+              <w:rPr>
+                <w:noProof/>
+                <w:webHidden/>
+              </w:rPr>
+            </w:r>
+            <w:r>
+              <w:rPr>
+                <w:noProof/>
+                <w:webHidden/>
+              </w:rPr>
+              <w:fldChar w:fldCharType="separate"/>
+            </w:r>
+            <w:r>
+              <w:rPr>
+                <w:noProof/>
+                <w:webHidden/>
+              </w:rPr>
+              <w:t>16</w:t>
+            </w:r>
+            <w:r>
+              <w:rPr>
+                <w:noProof/>
+                <w:webHidden/>
+              </w:rPr>
+              <w:fldChar w:fldCharType="end"/>
+            </w:r>
+          </w:hyperlink>
+        </w:p>
+        <w:p>
+          <w:pPr>
+            <w:pStyle w:val="TOC2"/>
+            <w:tabs>
+              <w:tab w:val="right" w:leader="dot" w:pos="9350"/>
+            </w:tabs>
+            <w:rPr>
+              <w:rFonts w:eastAsiaTheme="minorEastAsia"/>
+              <w:noProof/>
+            </w:rPr>
+          </w:pPr>
+          <w:hyperlink w:anchor="_Toc214531379" w:history="1">
+            <w:r>
+              <w:rPr>
+                <w:rStyle w:val="Hyperlink"/>
+                <w:noProof/>
+              </w:rPr>
+              <w:t>Available Arguments:</w:t>
+            </w:r>
+            <w:r>
+              <w:rPr>
+                <w:noProof/>
+                <w:webHidden/>
+              </w:rPr>
+              <w:tab/>
+            </w:r>
+            <w:r>
+              <w:rPr>
+                <w:noProof/>
+                <w:webHidden/>
+              </w:rPr>
+              <w:fldChar w:fldCharType="begin"/>
+            </w:r>
+            <w:r>
+              <w:rPr>
+                <w:noProof/>
+                <w:webHidden/>
+              </w:rPr>
+              <w:instrText xml:space="preserve"> PAGEREF _Toc214531379 \h </w:instrText>
+            </w:r>
+            <w:r>
+              <w:rPr>
+                <w:noProof/>
+                <w:webHidden/>
+              </w:rPr>
+            </w:r>
+            <w:r>
+              <w:rPr>
+                <w:noProof/>
+                <w:webHidden/>
+              </w:rPr>
+              <w:fldChar w:fldCharType="separate"/>
+            </w:r>
+            <w:r>
+              <w:rPr>
+                <w:noProof/>
+                <w:webHidden/>
+              </w:rPr>
+              <w:t>16</w:t>
+            </w:r>
+            <w:r>
+              <w:rPr>
+                <w:noProof/>
+                <w:webHidden/>
+              </w:rPr>
+              <w:fldChar w:fldCharType="end"/>
+            </w:r>
+          </w:hyperlink>
+        </w:p>
+        <w:p>
+          <w:pPr>
+            <w:pStyle w:val="TOC1"/>
+            <w:tabs>
+              <w:tab w:val="right" w:leader="dot" w:pos="9350"/>
+            </w:tabs>
+            <w:rPr>
+              <w:rFonts w:eastAsiaTheme="minorEastAsia"/>
+              <w:noProof/>
+            </w:rPr>
+          </w:pPr>
+          <w:hyperlink w:anchor="_Toc214531380" w:history="1">
+            <w:r>
+              <w:rPr>
+                <w:rStyle w:val="Hyperlink"/>
+                <w:noProof/>
+              </w:rPr>
+              <w:t>Allocate – Call by typing “allocate” in the terminal.</w:t>
+            </w:r>
+            <w:r>
+              <w:rPr>
+                <w:noProof/>
+                <w:webHidden/>
+              </w:rPr>
+              <w:tab/>
+            </w:r>
+            <w:r>
+              <w:rPr>
+                <w:noProof/>
+                <w:webHidden/>
+              </w:rPr>
+              <w:fldChar w:fldCharType="begin"/>
+            </w:r>
+            <w:r>
+              <w:rPr>
+                <w:noProof/>
+                <w:webHidden/>
+              </w:rPr>
+              <w:instrText xml:space="preserve"> PAGEREF _Toc214531380 \h </w:instrText>
+            </w:r>
+            <w:r>
+              <w:rPr>
+                <w:noProof/>
+                <w:webHidden/>
+              </w:rPr>
+            </w:r>
+            <w:r>
+              <w:rPr>
+                <w:noProof/>
+                <w:webHidden/>
+              </w:rPr>
+              <w:fldChar w:fldCharType="separate"/>
+            </w:r>
+            <w:r>
+              <w:rPr>
+                <w:noProof/>
+                <w:webHidden/>
+              </w:rPr>
+              <w:t>17</w:t>
+            </w:r>
+            <w:r>
+              <w:rPr>
+                <w:noProof/>
+                <w:webHidden/>
+              </w:rPr>
+              <w:fldChar w:fldCharType="end"/>
+            </w:r>
+          </w:hyperlink>
+        </w:p>
+        <w:p>
+          <w:pPr>
+            <w:pStyle w:val="TOC2"/>
+            <w:tabs>
+              <w:tab w:val="right" w:leader="dot" w:pos="9350"/>
+            </w:tabs>
+            <w:rPr>
+              <w:rFonts w:eastAsiaTheme="minorEastAsia"/>
+              <w:noProof/>
+            </w:rPr>
+          </w:pPr>
+          <w:hyperlink w:anchor="_Toc214531381" w:history="1">
+            <w:r>
+              <w:rPr>
+                <w:rStyle w:val="Hyperlink"/>
+                <w:noProof/>
+              </w:rPr>
+              <w:t>Available Arguments:</w:t>
+            </w:r>
+            <w:r>
+              <w:rPr>
+                <w:noProof/>
+                <w:webHidden/>
+              </w:rPr>
+              <w:tab/>
+            </w:r>
+            <w:r>
+              <w:rPr>
+                <w:noProof/>
+                <w:webHidden/>
+              </w:rPr>
+              <w:fldChar w:fldCharType="begin"/>
+            </w:r>
+            <w:r>
+              <w:rPr>
+                <w:noProof/>
+                <w:webHidden/>
+              </w:rPr>
+              <w:instrText xml:space="preserve"> PAGEREF _Toc214531381 \h </w:instrText>
+            </w:r>
+            <w:r>
+              <w:rPr>
+                <w:noProof/>
+                <w:webHidden/>
+              </w:rPr>
+            </w:r>
+            <w:r>
+              <w:rPr>
+                <w:noProof/>
+                <w:webHidden/>
+              </w:rPr>
+              <w:fldChar w:fldCharType="separate"/>
+            </w:r>
+            <w:r>
+              <w:rPr>
+                <w:noProof/>
+                <w:webHidden/>
+              </w:rPr>
+              <w:t>17</w:t>
+            </w:r>
+            <w:r>
+              <w:rPr>
+                <w:noProof/>
+                <w:webHidden/>
+              </w:rPr>
+              <w:fldChar w:fldCharType="end"/>
+            </w:r>
+          </w:hyperlink>
+        </w:p>
+        <w:p>
+          <w:pPr>
+            <w:pStyle w:val="TOC1"/>
+            <w:tabs>
+              <w:tab w:val="right" w:leader="dot" w:pos="9350"/>
+            </w:tabs>
+            <w:rPr>
+              <w:rFonts w:eastAsiaTheme="minorEastAsia"/>
+              <w:noProof/>
+            </w:rPr>
+          </w:pPr>
+          <w:hyperlink w:anchor="_Toc214531382" w:history="1">
+            <w:r>
+              <w:rPr>
+                <w:rStyle w:val="Hyperlink"/>
+                <w:noProof/>
+              </w:rPr>
+              <w:t>Free – Call by typing “free” in the terminal.</w:t>
+            </w:r>
+            <w:r>
+              <w:rPr>
+                <w:noProof/>
+                <w:webHidden/>
+              </w:rPr>
+              <w:tab/>
+            </w:r>
+            <w:r>
+              <w:rPr>
+                <w:noProof/>
+                <w:webHidden/>
+              </w:rPr>
+              <w:fldChar w:fldCharType="begin"/>
+            </w:r>
+            <w:r>
+              <w:rPr>
+                <w:noProof/>
+                <w:webHidden/>
+              </w:rPr>
+              <w:instrText xml:space="preserve"> PAGEREF _Toc214531382 \h </w:instrText>
+            </w:r>
+            <w:r>
+              <w:rPr>
+                <w:noProof/>
+                <w:webHidden/>
+              </w:rPr>
+            </w:r>
+            <w:r>
+              <w:rPr>
+                <w:noProof/>
+                <w:webHidden/>
+              </w:rPr>
+              <w:fldChar w:fldCharType="separate"/>
+            </w:r>
+            <w:r>
+              <w:rPr>
+                <w:noProof/>
+                <w:webHidden/>
+              </w:rPr>
+              <w:t>18</w:t>
+            </w:r>
+            <w:r>
+              <w:rPr>
+                <w:noProof/>
+                <w:webHidden/>
+              </w:rPr>
+              <w:fldChar w:fldCharType="end"/>
+            </w:r>
+          </w:hyperlink>
+        </w:p>
+        <w:p>
+          <w:pPr>
+            <w:pStyle w:val="TOC2"/>
+            <w:tabs>
+              <w:tab w:val="right" w:leader="dot" w:pos="9350"/>
+            </w:tabs>
+            <w:rPr>
+              <w:rFonts w:eastAsiaTheme="minorEastAsia"/>
+              <w:noProof/>
+            </w:rPr>
+          </w:pPr>
+          <w:hyperlink w:anchor="_Toc214531383" w:history="1">
+            <w:r>
+              <w:rPr>
+                <w:rStyle w:val="Hyperlink"/>
+                <w:noProof/>
+              </w:rPr>
+              <w:t>Available Arguments:</w:t>
+            </w:r>
+            <w:r>
+              <w:rPr>
+                <w:noProof/>
+                <w:webHidden/>
+              </w:rPr>
+              <w:tab/>
+            </w:r>
+            <w:r>
+              <w:rPr>
+                <w:noProof/>
+                <w:webHidden/>
+              </w:rPr>
+              <w:fldChar w:fldCharType="begin"/>
+            </w:r>
+            <w:r>
+              <w:rPr>
+                <w:noProof/>
+                <w:webHidden/>
+              </w:rPr>
+              <w:instrText xml:space="preserve"> PAGEREF _Toc214531383 \h </w:instrText>
+            </w:r>
+            <w:r>
+              <w:rPr>
+                <w:noProof/>
+                <w:webHidden/>
+              </w:rPr>
+            </w:r>
+            <w:r>
+              <w:rPr>
+                <w:noProof/>
+                <w:webHidden/>
+              </w:rPr>
+              <w:fldChar w:fldCharType="separate"/>
+            </w:r>
+            <w:r>
+              <w:rPr>
+                <w:noProof/>
+                <w:webHidden/>
+              </w:rPr>
+              <w:t>18</w:t>
+            </w:r>
+            <w:r>
+              <w:rPr>
+                <w:noProof/>
+                <w:webHidden/>
+              </w:rPr>
+              <w:fldChar w:fldCharType="end"/>
+            </w:r>
+          </w:hyperlink>
+        </w:p>
+        <w:p>
+          <w:pPr>
+            <w:pStyle w:val="TOC1"/>
+            <w:tabs>
+              <w:tab w:val="right" w:leader="dot" w:pos="9350"/>
+            </w:tabs>
+            <w:rPr>
+              <w:rFonts w:eastAsiaTheme="minorEastAsia"/>
+              <w:noProof/>
+            </w:rPr>
+          </w:pPr>
+          <w:hyperlink w:anchor="_Toc214531384" w:history="1">
+            <w:r>
+              <w:rPr>
+                <w:rStyle w:val="Hyperlink"/>
+                <w:noProof/>
+              </w:rPr>
+              <w:t>Show MCB – Call by typing “show mcb” in the terminal.</w:t>
+            </w:r>
+            <w:r>
+              <w:rPr>
+                <w:noProof/>
+                <w:webHidden/>
+              </w:rPr>
+              <w:tab/>
+            </w:r>
+            <w:r>
+              <w:rPr>
+                <w:noProof/>
+                <w:webHidden/>
+              </w:rPr>
+              <w:fldChar w:fldCharType="begin"/>
+            </w:r>
+            <w:r>
+              <w:rPr>
+                <w:noProof/>
+                <w:webHidden/>
+              </w:rPr>
+              <w:instrText xml:space="preserve"> PAGEREF _Toc214531384 \h </w:instrText>
+            </w:r>
+            <w:r>
+              <w:rPr>
+                <w:noProof/>
+                <w:webHidden/>
+              </w:rPr>
+            </w:r>
+            <w:r>
+              <w:rPr>
+                <w:noProof/>
+                <w:webHidden/>
+              </w:rPr>
+              <w:fldChar w:fldCharType="separate"/>
+            </w:r>
+            <w:r>
+              <w:rPr>
+                <w:noProof/>
+                <w:webHidden/>
+              </w:rPr>
+              <w:t>19</w:t>
+            </w:r>
+            <w:r>
+              <w:rPr>
+                <w:noProof/>
+                <w:webHidden/>
+              </w:rPr>
+              <w:fldChar w:fldCharType="end"/>
+            </w:r>
+          </w:hyperlink>
+        </w:p>
+        <w:p>
+          <w:pPr>
+            <w:pStyle w:val="TOC2"/>
+            <w:tabs>
+              <w:tab w:val="right" w:leader="dot" w:pos="9350"/>
+            </w:tabs>
+            <w:rPr>
+              <w:rFonts w:eastAsiaTheme="minorEastAsia"/>
+              <w:noProof/>
+            </w:rPr>
+          </w:pPr>
+          <w:hyperlink w:anchor="_Toc214531385" w:history="1">
+            <w:r>
+              <w:rPr>
+                <w:rStyle w:val="Hyperlink"/>
+                <w:noProof/>
+              </w:rPr>
+              <w:t>Available Arguments:</w:t>
+            </w:r>
+            <w:r>
+              <w:rPr>
+                <w:noProof/>
+                <w:webHidden/>
+              </w:rPr>
+              <w:tab/>
+            </w:r>
+            <w:r>
+              <w:rPr>
+                <w:noProof/>
+                <w:webHidden/>
+              </w:rPr>
+              <w:fldChar w:fldCharType="begin"/>
+            </w:r>
+            <w:r>
+              <w:rPr>
+                <w:noProof/>
+                <w:webHidden/>
+              </w:rPr>
+              <w:instrText xml:space="preserve"> PAGEREF _Toc214531385 \h </w:instrText>
+            </w:r>
+            <w:r>
+              <w:rPr>
+                <w:noProof/>
+                <w:webHidden/>
+              </w:rPr>
+            </w:r>
+            <w:r>
+              <w:rPr>
+                <w:noProof/>
+                <w:webHidden/>
+              </w:rPr>
+              <w:fldChar w:fldCharType="separate"/>
+            </w:r>
+            <w:r>
+              <w:rPr>
+                <w:noProof/>
+                <w:webHidden/>
+              </w:rPr>
+              <w:t>19</w:t>
             </w:r>
             <w:r>
               <w:rPr>
@@ -2274,7 +2826,6 @@
               <w:bCs/>
               <w:noProof/>
             </w:rPr>
-            <w:lastRenderedPageBreak/>
             <w:fldChar w:fldCharType="end"/>
           </w:r>
         </w:p>
@@ -2285,8 +2836,46 @@
       <w:pPr>
         <w:pStyle w:val="Heading1"/>
       </w:pPr>
-      <w:bookmarkStart w:id="0" w:name="_Toc212751580"/>
-      <w:r>
+      <w:bookmarkStart w:id="0" w:name="_Toc214531350"/>
+    </w:p>
+    <w:p>
+      <w:pPr>
+        <w:pStyle w:val="Heading1"/>
+      </w:pPr>
+    </w:p>
+    <w:p>
+      <w:pPr>
+        <w:pStyle w:val="Heading1"/>
+      </w:pPr>
+    </w:p>
+    <w:p>
+      <w:pPr>
+        <w:pStyle w:val="Heading1"/>
+      </w:pPr>
+    </w:p>
+    <w:p>
+      <w:pPr>
+        <w:pStyle w:val="Heading1"/>
+      </w:pPr>
+    </w:p>
+    <w:p>
+      <w:pPr>
+        <w:pStyle w:val="Heading1"/>
+      </w:pPr>
+    </w:p>
+    <w:p>
+      <w:pPr>
+        <w:pStyle w:val="Heading1"/>
+      </w:pPr>
+    </w:p>
+    <w:p/>
+    <w:p/>
+    <w:p>
+      <w:pPr>
+        <w:pStyle w:val="Heading1"/>
+      </w:pPr>
+      <w:r>
+        <w:lastRenderedPageBreak/>
         <w:t>Help Command - Call by typing "help" in the terminal.</w:t>
       </w:r>
       <w:bookmarkEnd w:id="0"/>
@@ -2309,15 +2898,7 @@
     </w:p>
     <w:p>
       <w:r>
-        <w:t xml:space="preserve">typing "exit help" in the terminal will show the exit command arguments such as "exit </w:t>
-      </w:r>
-      <w:proofErr w:type="gramStart"/>
-      <w:r>
-        <w:t>force</w:t>
-      </w:r>
-      <w:proofErr w:type="gramEnd"/>
-      <w:r>
-        <w:t>"</w:t>
+        <w:t>typing "exit help" in the terminal will show the exit command arguments such as "exit force"</w:t>
       </w:r>
     </w:p>
     <w:p/>
@@ -2325,7 +2906,7 @@
       <w:pPr>
         <w:pStyle w:val="Heading2"/>
       </w:pPr>
-      <w:bookmarkStart w:id="1" w:name="_Toc212751581"/>
+      <w:bookmarkStart w:id="1" w:name="_Toc214531351"/>
       <w:r>
         <w:t>Available Arguments:</w:t>
       </w:r>
@@ -2490,8 +3071,9 @@
       <w:pPr>
         <w:pStyle w:val="Heading1"/>
       </w:pPr>
-      <w:bookmarkStart w:id="2" w:name="_Toc212751582"/>
-      <w:r>
+      <w:bookmarkStart w:id="2" w:name="_Toc214531352"/>
+      <w:r>
+        <w:lastRenderedPageBreak/>
         <w:t>Exit Command - Call by typing "exit" in the terminal.</w:t>
       </w:r>
       <w:bookmarkEnd w:id="2"/>
@@ -2521,38 +3103,28 @@
       </w:r>
       <w:proofErr w:type="gramEnd"/>
       <w:r>
-        <w:t xml:space="preserve"> the user. To confirm, after typing "exit" you will </w:t>
+        <w:t xml:space="preserve"> the user. To confirm, after typing "exit" you will be prompted to enter "Y" or "n"</w:t>
+      </w:r>
+      <w:r>
+        <w:t xml:space="preserve">. </w:t>
+      </w:r>
+      <w:r>
+        <w:t xml:space="preserve">Entering "Y" will </w:t>
       </w:r>
       <w:proofErr w:type="gramStart"/>
       <w:r>
-        <w:t>be prompted</w:t>
+        <w:t>shutdown</w:t>
       </w:r>
       <w:proofErr w:type="gramEnd"/>
       <w:r>
-        <w:t xml:space="preserve"> to enter "Y" or "n"</w:t>
-      </w:r>
-      <w:r>
-        <w:t xml:space="preserve">. </w:t>
-      </w:r>
-      <w:r>
-        <w:t xml:space="preserve">Entering "Y" will </w:t>
-      </w:r>
-      <w:proofErr w:type="spellStart"/>
+        <w:t xml:space="preserve"> the operating system and entering "n" will </w:t>
+      </w:r>
       <w:proofErr w:type="gramStart"/>
       <w:r>
-        <w:t>shutdown</w:t>
-      </w:r>
-      <w:proofErr w:type="spellEnd"/>
+        <w:t>return</w:t>
+      </w:r>
       <w:proofErr w:type="gramEnd"/>
       <w:r>
-        <w:t xml:space="preserve"> the operating system and entering "n" will </w:t>
-      </w:r>
-      <w:proofErr w:type="gramStart"/>
-      <w:r>
-        <w:t>return</w:t>
-      </w:r>
-      <w:proofErr w:type="gramEnd"/>
-      <w:r>
         <w:t xml:space="preserve"> the user and prevent shutdown.</w:t>
       </w:r>
     </w:p>
@@ -2561,7 +3133,7 @@
       <w:pPr>
         <w:pStyle w:val="Heading2"/>
       </w:pPr>
-      <w:bookmarkStart w:id="3" w:name="_Toc212751583"/>
+      <w:bookmarkStart w:id="3" w:name="_Toc214531353"/>
       <w:r>
         <w:t>Available Arguments:</w:t>
       </w:r>
@@ -2727,7 +3299,7 @@
           <w:szCs w:val="36"/>
         </w:rPr>
       </w:pPr>
-      <w:bookmarkStart w:id="4" w:name="_Toc212751584"/>
+      <w:bookmarkStart w:id="4" w:name="_Toc214531354"/>
       <w:r>
         <w:rPr>
           <w:sz w:val="36"/>
@@ -2745,24 +3317,11 @@
       </w:r>
       <w:proofErr w:type="gramStart"/>
       <w:r>
-        <w:t xml:space="preserve">the </w:t>
-      </w:r>
-      <w:proofErr w:type="spellStart"/>
-      <w:r>
-        <w:t>MacaroniOS</w:t>
-      </w:r>
-      <w:proofErr w:type="spellEnd"/>
+        <w:t>the MacaroniOS</w:t>
+      </w:r>
       <w:proofErr w:type="gramEnd"/>
       <w:r>
-        <w:t xml:space="preserve">. Including whether the version is clean or dirty based on the repository status in </w:t>
-      </w:r>
-      <w:proofErr w:type="spellStart"/>
-      <w:r>
-        <w:t>github</w:t>
-      </w:r>
-      <w:proofErr w:type="spellEnd"/>
-      <w:r>
-        <w:t>.</w:t>
+        <w:t>. Including whether the version is clean or dirty based on the repository status in github.</w:t>
       </w:r>
     </w:p>
     <w:p/>
@@ -2770,7 +3329,7 @@
       <w:pPr>
         <w:pStyle w:val="Heading2"/>
       </w:pPr>
-      <w:bookmarkStart w:id="5" w:name="_Toc212751585"/>
+      <w:bookmarkStart w:id="5" w:name="_Toc214531355"/>
       <w:r>
         <w:t>Available Arguments:</w:t>
       </w:r>
@@ -2950,7 +3509,7 @@
       <w:pPr>
         <w:pStyle w:val="Heading1"/>
       </w:pPr>
-      <w:bookmarkStart w:id="6" w:name="_Toc212751586"/>
+      <w:bookmarkStart w:id="6" w:name="_Toc214531356"/>
       <w:r>
         <w:lastRenderedPageBreak/>
         <w:t>Clock Command</w:t>
@@ -2971,7 +3530,7 @@
       <w:pPr>
         <w:pStyle w:val="Heading2"/>
       </w:pPr>
-      <w:bookmarkStart w:id="7" w:name="_Toc212751587"/>
+      <w:bookmarkStart w:id="7" w:name="_Toc214531357"/>
       <w:r>
         <w:t>Available Arguments:</w:t>
       </w:r>
@@ -3075,7 +3634,7 @@
       <w:pPr>
         <w:pStyle w:val="Heading1"/>
       </w:pPr>
-      <w:bookmarkStart w:id="8" w:name="_Toc212751588"/>
+      <w:bookmarkStart w:id="8" w:name="_Toc214531358"/>
       <w:r>
         <w:lastRenderedPageBreak/>
         <w:t>Process Create – Call by typing “create” in the terminal.</w:t>
@@ -3116,7 +3675,7 @@
       <w:pPr>
         <w:pStyle w:val="Heading2"/>
       </w:pPr>
-      <w:bookmarkStart w:id="9" w:name="_Toc212751589"/>
+      <w:bookmarkStart w:id="9" w:name="_Toc214531359"/>
       <w:r>
         <w:t>Available Arguments:</w:t>
       </w:r>
@@ -3222,7 +3781,7 @@
       <w:pPr>
         <w:pStyle w:val="Heading1"/>
       </w:pPr>
-      <w:bookmarkStart w:id="10" w:name="_Toc212751590"/>
+      <w:bookmarkStart w:id="10" w:name="_Toc214531360"/>
       <w:r>
         <w:lastRenderedPageBreak/>
         <w:t>Process Delete</w:t>
@@ -3241,37 +3800,29 @@
     <w:p/>
     <w:p>
       <w:r>
-        <w:t xml:space="preserve">This command allows the user to delete the named process as long as </w:t>
+        <w:t>This command allows the user to delete the named process as long as it’s a user level process and not a system level one.</w:t>
+      </w:r>
+    </w:p>
+    <w:p>
+      <w:pPr>
+        <w:pStyle w:val="Heading2"/>
+      </w:pPr>
+      <w:bookmarkStart w:id="11" w:name="_Toc214531361"/>
+      <w:r>
+        <w:t>Available Arguments:</w:t>
+      </w:r>
+      <w:bookmarkEnd w:id="11"/>
+    </w:p>
+    <w:p>
+      <w:r>
+        <w:t>“</w:t>
       </w:r>
       <w:proofErr w:type="gramStart"/>
       <w:r>
-        <w:t>it’s</w:t>
+        <w:t>delete</w:t>
       </w:r>
       <w:proofErr w:type="gramEnd"/>
       <w:r>
-        <w:t xml:space="preserve"> a user level process and not a system level one.</w:t>
-      </w:r>
-    </w:p>
-    <w:p>
-      <w:pPr>
-        <w:pStyle w:val="Heading2"/>
-      </w:pPr>
-      <w:bookmarkStart w:id="11" w:name="_Toc212751591"/>
-      <w:r>
-        <w:t>Available Arguments:</w:t>
-      </w:r>
-      <w:bookmarkEnd w:id="11"/>
-    </w:p>
-    <w:p>
-      <w:r>
-        <w:t>“</w:t>
-      </w:r>
-      <w:proofErr w:type="gramStart"/>
-      <w:r>
-        <w:t>delete</w:t>
-      </w:r>
-      <w:proofErr w:type="gramEnd"/>
-      <w:r>
         <w:t xml:space="preserve"> help” – Display the list of commands for the delete command.</w:t>
       </w:r>
     </w:p>
@@ -3308,7 +3859,7 @@
       <w:pPr>
         <w:pStyle w:val="Heading1"/>
       </w:pPr>
-      <w:bookmarkStart w:id="12" w:name="_Toc212751592"/>
+      <w:bookmarkStart w:id="12" w:name="_Toc214531362"/>
       <w:r>
         <w:lastRenderedPageBreak/>
         <w:t>Show Process</w:t>
@@ -3320,6 +3871,9 @@
         <w:t>show</w:t>
       </w:r>
       <w:r>
+        <w:t xml:space="preserve"> pcb</w:t>
+      </w:r>
+      <w:r>
         <w:t>” in the terminal.</w:t>
       </w:r>
       <w:bookmarkEnd w:id="12"/>
@@ -3339,7 +3893,7 @@
       <w:pPr>
         <w:pStyle w:val="Heading2"/>
       </w:pPr>
-      <w:bookmarkStart w:id="13" w:name="_Toc212751593"/>
+      <w:bookmarkStart w:id="13" w:name="_Toc214531363"/>
       <w:r>
         <w:t>Available Arguments:</w:t>
       </w:r>
@@ -3355,12 +3909,13 @@
       </w:r>
       <w:proofErr w:type="gramEnd"/>
       <w:r>
-        <w:t xml:space="preserve"> help” – Display the list of commands for the show process command.</w:t>
-      </w:r>
-    </w:p>
-    <w:p>
-      <w:r>
-        <w:t>“show &lt;name&gt;” – Shows the named process if it exists.</w:t>
+        <w:t xml:space="preserve"> </w:t>
+      </w:r>
+      <w:r>
+        <w:t xml:space="preserve">pcb </w:t>
+      </w:r>
+      <w:r>
+        <w:t>help” – Display the list of commands for the show process command.</w:t>
       </w:r>
     </w:p>
     <w:p>
@@ -3373,7 +3928,13 @@
       </w:r>
       <w:proofErr w:type="gramEnd"/>
       <w:r>
-        <w:t xml:space="preserve"> ready” – Shows the processes in the ready queue.</w:t>
+        <w:t xml:space="preserve"> </w:t>
+      </w:r>
+      <w:r>
+        <w:t xml:space="preserve">pcb </w:t>
+      </w:r>
+      <w:r>
+        <w:t>&lt;name&gt;” – Shows the named process if it exists.</w:t>
       </w:r>
     </w:p>
     <w:p>
@@ -3386,7 +3947,13 @@
       </w:r>
       <w:proofErr w:type="gramEnd"/>
       <w:r>
-        <w:t xml:space="preserve"> blocked” – Shows the processes in the blocked queue.</w:t>
+        <w:t xml:space="preserve"> </w:t>
+      </w:r>
+      <w:r>
+        <w:t xml:space="preserve">pcb </w:t>
+      </w:r>
+      <w:r>
+        <w:t>ready” – Shows the processes in the ready queue.</w:t>
       </w:r>
     </w:p>
     <w:p>
@@ -3399,7 +3966,13 @@
       </w:r>
       <w:proofErr w:type="gramEnd"/>
       <w:r>
-        <w:t xml:space="preserve"> suspended” – Shows the processes that are currently suspended.</w:t>
+        <w:t xml:space="preserve"> </w:t>
+      </w:r>
+      <w:r>
+        <w:t xml:space="preserve">pcb </w:t>
+      </w:r>
+      <w:r>
+        <w:t>blocked” – Shows the processes in the blocked queue.</w:t>
       </w:r>
     </w:p>
     <w:p>
@@ -3412,14 +3985,39 @@
       </w:r>
       <w:proofErr w:type="gramEnd"/>
       <w:r>
-        <w:t xml:space="preserve"> all” – Shows all processes in every queue.</w:t>
+        <w:t xml:space="preserve"> </w:t>
+      </w:r>
+      <w:r>
+        <w:t xml:space="preserve">pcb </w:t>
+      </w:r>
+      <w:r>
+        <w:t>suspended” – Shows the processes that are currently suspended.</w:t>
+      </w:r>
+    </w:p>
+    <w:p>
+      <w:r>
+        <w:t>“</w:t>
+      </w:r>
+      <w:proofErr w:type="gramStart"/>
+      <w:r>
+        <w:t>show</w:t>
+      </w:r>
+      <w:proofErr w:type="gramEnd"/>
+      <w:r>
+        <w:t xml:space="preserve"> </w:t>
+      </w:r>
+      <w:r>
+        <w:t xml:space="preserve">pcb </w:t>
+      </w:r>
+      <w:r>
+        <w:t>all” – Shows all processes in every queue.</w:t>
       </w:r>
     </w:p>
     <w:p>
       <w:pPr>
         <w:pStyle w:val="Heading1"/>
       </w:pPr>
-      <w:bookmarkStart w:id="14" w:name="_Toc212751594"/>
+      <w:bookmarkStart w:id="14" w:name="_Toc214531364"/>
       <w:r>
         <w:t>Priority Set</w:t>
       </w:r>
@@ -3445,7 +4043,7 @@
       <w:pPr>
         <w:pStyle w:val="Heading2"/>
       </w:pPr>
-      <w:bookmarkStart w:id="15" w:name="_Toc212751595"/>
+      <w:bookmarkStart w:id="15" w:name="_Toc214531365"/>
       <w:r>
         <w:t>Available Arguments:</w:t>
       </w:r>
@@ -3495,7 +4093,7 @@
       <w:pPr>
         <w:pStyle w:val="Heading1"/>
       </w:pPr>
-      <w:bookmarkStart w:id="16" w:name="_Toc212751596"/>
+      <w:bookmarkStart w:id="16" w:name="_Toc214531366"/>
       <w:r>
         <w:lastRenderedPageBreak/>
         <w:t>Process Suspend</w:t>
@@ -3531,7 +4129,7 @@
       <w:pPr>
         <w:pStyle w:val="Heading2"/>
       </w:pPr>
-      <w:bookmarkStart w:id="17" w:name="_Toc212751597"/>
+      <w:bookmarkStart w:id="17" w:name="_Toc214531367"/>
       <w:r>
         <w:t>Available Arguments:</w:t>
       </w:r>
@@ -3575,81 +4173,76 @@
       <w:pPr>
         <w:pStyle w:val="Heading1"/>
       </w:pPr>
-      <w:bookmarkStart w:id="18" w:name="_Toc212751598"/>
+      <w:bookmarkStart w:id="18" w:name="_Toc214531368"/>
       <w:r>
         <w:lastRenderedPageBreak/>
-        <w:t xml:space="preserve">Process </w:t>
+        <w:t>Process Resume</w:t>
+      </w:r>
+      <w:r>
+        <w:t xml:space="preserve"> – Call by typing “</w:t>
+      </w:r>
+      <w:r>
+        <w:t>resume</w:t>
+      </w:r>
+      <w:r>
+        <w:t>” in the terminal.</w:t>
+      </w:r>
+      <w:bookmarkEnd w:id="18"/>
+    </w:p>
+    <w:p/>
+    <w:p>
+      <w:r>
+        <w:t xml:space="preserve">This command allows the user to resume a given suspended process </w:t>
       </w:r>
       <w:proofErr w:type="gramStart"/>
       <w:r>
-        <w:t>Resume</w:t>
+        <w:t>as long as</w:t>
       </w:r>
       <w:proofErr w:type="gramEnd"/>
       <w:r>
-        <w:t xml:space="preserve"> – Call by typing “</w:t>
-      </w:r>
+        <w:t xml:space="preserve"> it is at the user level and not a kernel process.</w:t>
+      </w:r>
+    </w:p>
+    <w:p/>
+    <w:p/>
+    <w:p>
+      <w:pPr>
+        <w:pStyle w:val="Heading2"/>
+      </w:pPr>
+      <w:bookmarkStart w:id="19" w:name="_Toc214531369"/>
+      <w:r>
+        <w:t>Available Arguments:</w:t>
+      </w:r>
+      <w:bookmarkEnd w:id="19"/>
+    </w:p>
+    <w:p>
+      <w:r>
+        <w:t>“</w:t>
+      </w:r>
+      <w:proofErr w:type="gramStart"/>
       <w:r>
         <w:t>resume</w:t>
       </w:r>
-      <w:r>
-        <w:t>” in the terminal.</w:t>
-      </w:r>
-      <w:bookmarkEnd w:id="18"/>
-    </w:p>
-    <w:p/>
-    <w:p>
-      <w:r>
-        <w:t xml:space="preserve">This command allows the user to resume a given suspended process </w:t>
+      <w:proofErr w:type="gramEnd"/>
+      <w:r>
+        <w:t xml:space="preserve"> help” – Display the list of commands for the resume command.</w:t>
+      </w:r>
+    </w:p>
+    <w:p>
+      <w:r>
+        <w:t>“resume &lt;name&gt;” – Resumes the named process.</w:t>
+      </w:r>
+    </w:p>
+    <w:p>
+      <w:r>
+        <w:t>“</w:t>
       </w:r>
       <w:proofErr w:type="gramStart"/>
       <w:r>
-        <w:t>as long as</w:t>
+        <w:t>resume</w:t>
       </w:r>
       <w:proofErr w:type="gramEnd"/>
       <w:r>
-        <w:t xml:space="preserve"> it is at the user level and not a kernel process.</w:t>
-      </w:r>
-    </w:p>
-    <w:p/>
-    <w:p/>
-    <w:p>
-      <w:pPr>
-        <w:pStyle w:val="Heading2"/>
-      </w:pPr>
-      <w:bookmarkStart w:id="19" w:name="_Toc212751599"/>
-      <w:r>
-        <w:t>Available Arguments:</w:t>
-      </w:r>
-      <w:bookmarkEnd w:id="19"/>
-    </w:p>
-    <w:p>
-      <w:r>
-        <w:t>“</w:t>
-      </w:r>
-      <w:proofErr w:type="gramStart"/>
-      <w:r>
-        <w:t>resume</w:t>
-      </w:r>
-      <w:proofErr w:type="gramEnd"/>
-      <w:r>
-        <w:t xml:space="preserve"> help” – Display the list of commands for the resume command.</w:t>
-      </w:r>
-    </w:p>
-    <w:p>
-      <w:r>
-        <w:t>“resume &lt;name&gt;” – Resumes the named process.</w:t>
-      </w:r>
-    </w:p>
-    <w:p>
-      <w:r>
-        <w:t>“</w:t>
-      </w:r>
-      <w:proofErr w:type="gramStart"/>
-      <w:r>
-        <w:t>resume</w:t>
-      </w:r>
-      <w:proofErr w:type="gramEnd"/>
-      <w:r>
         <w:t xml:space="preserve"> all” – Resumes all suspended processes.</w:t>
       </w:r>
     </w:p>
@@ -3671,8 +4264,11 @@
     <w:p>
       <w:pPr>
         <w:pStyle w:val="Heading1"/>
-      </w:pPr>
-      <w:bookmarkStart w:id="20" w:name="_Toc212751600"/>
+        <w:tabs>
+          <w:tab w:val="right" w:pos="9360"/>
+        </w:tabs>
+      </w:pPr>
+      <w:bookmarkStart w:id="20" w:name="_Toc214531370"/>
       <w:r>
         <w:lastRenderedPageBreak/>
         <w:t xml:space="preserve">Process Block </w:t>
@@ -3688,6 +4284,23 @@
       </w:r>
       <w:bookmarkEnd w:id="20"/>
     </w:p>
+    <w:p>
+      <w:pPr>
+        <w:rPr>
+          <w:color w:val="0F4761" w:themeColor="accent1" w:themeShade="BF"/>
+          <w:sz w:val="40"/>
+          <w:szCs w:val="40"/>
+        </w:rPr>
+      </w:pPr>
+      <w:r>
+        <w:rPr>
+          <w:sz w:val="40"/>
+          <w:szCs w:val="40"/>
+          <w:highlight w:val="yellow"/>
+        </w:rPr>
+        <w:t>DEPRECIATED – No longer works.</w:t>
+      </w:r>
+    </w:p>
     <w:p/>
     <w:p>
       <w:r>
@@ -3708,7 +4321,7 @@
       <w:pPr>
         <w:pStyle w:val="Heading2"/>
       </w:pPr>
-      <w:bookmarkStart w:id="21" w:name="_Toc212751601"/>
+      <w:bookmarkStart w:id="21" w:name="_Toc214531371"/>
       <w:r>
         <w:t>Available Arguments:</w:t>
       </w:r>
@@ -3753,9 +4366,8 @@
       <w:pPr>
         <w:pStyle w:val="Heading1"/>
       </w:pPr>
-      <w:bookmarkStart w:id="22" w:name="_Toc212751602"/>
-      <w:r>
-        <w:lastRenderedPageBreak/>
+      <w:bookmarkStart w:id="22" w:name="_Toc214531372"/>
+      <w:r>
         <w:t>Process Unblock</w:t>
       </w:r>
       <w:r>
@@ -3769,6 +4381,23 @@
       </w:r>
       <w:bookmarkEnd w:id="22"/>
     </w:p>
+    <w:p>
+      <w:pPr>
+        <w:rPr>
+          <w:color w:val="0F4761" w:themeColor="accent1" w:themeShade="BF"/>
+          <w:sz w:val="40"/>
+          <w:szCs w:val="40"/>
+        </w:rPr>
+      </w:pPr>
+      <w:r>
+        <w:rPr>
+          <w:sz w:val="40"/>
+          <w:szCs w:val="40"/>
+          <w:highlight w:val="yellow"/>
+        </w:rPr>
+        <w:t>DEPRECIATED – No longer works.</w:t>
+      </w:r>
+    </w:p>
     <w:p/>
     <w:p>
       <w:r>
@@ -3789,7 +4418,7 @@
       <w:pPr>
         <w:pStyle w:val="Heading2"/>
       </w:pPr>
-      <w:bookmarkStart w:id="23" w:name="_Toc212751603"/>
+      <w:bookmarkStart w:id="23" w:name="_Toc214531373"/>
       <w:r>
         <w:t>Available Arguments:</w:t>
       </w:r>
@@ -3834,9 +4463,8 @@
       <w:pPr>
         <w:pStyle w:val="Heading1"/>
       </w:pPr>
-      <w:bookmarkStart w:id="24" w:name="_Toc212751604"/>
-      <w:r>
-        <w:lastRenderedPageBreak/>
+      <w:bookmarkStart w:id="24" w:name="_Toc214531374"/>
+      <w:r>
         <w:t>Load</w:t>
       </w:r>
       <w:r>
@@ -3853,16 +4481,7 @@
     <w:p/>
     <w:p>
       <w:r>
-        <w:t>This command allows the user to</w:t>
-      </w:r>
-      <w:r>
-        <w:t xml:space="preserve"> automatically load five processes into the scheduler</w:t>
-      </w:r>
-      <w:r>
-        <w:t>.</w:t>
-      </w:r>
-      <w:r>
-        <w:t xml:space="preserve"> All processes will be in the ready queue with different priorities. The load suspended command will load the five processes into the suspended queue instead. Works for versions R3 and R4.</w:t>
+        <w:t>This command allows the user to automatically load five processes into the scheduler. All processes will be in the ready queue with different priorities. The load suspended command will load the five processes into the suspended queue instead. Works for versions R3 and R4.</w:t>
       </w:r>
     </w:p>
     <w:p/>
@@ -3871,7 +4490,7 @@
       <w:pPr>
         <w:pStyle w:val="Heading2"/>
       </w:pPr>
-      <w:bookmarkStart w:id="25" w:name="_Toc212751605"/>
+      <w:bookmarkStart w:id="25" w:name="_Toc214531375"/>
       <w:r>
         <w:t>Available Arguments:</w:t>
       </w:r>
@@ -3887,55 +4506,37 @@
       </w:r>
       <w:proofErr w:type="gramEnd"/>
       <w:r>
-        <w:t xml:space="preserve"> help” – Display the list of commands for the </w:t>
-      </w:r>
+        <w:t xml:space="preserve"> help” – Display the list of commands for the load command.</w:t>
+      </w:r>
+    </w:p>
+    <w:p>
+      <w:r>
+        <w:t>“load” – Loads five processes into the ready queue.</w:t>
+      </w:r>
+    </w:p>
+    <w:p>
+      <w:r>
+        <w:t xml:space="preserve">“load &lt;name&gt;” – Loads a single process </w:t>
+      </w:r>
+      <w:proofErr w:type="gramStart"/>
+      <w:r>
+        <w:t>names</w:t>
+      </w:r>
+      <w:proofErr w:type="gramEnd"/>
+      <w:r>
+        <w:t xml:space="preserve"> being “proc1 to proc5”.</w:t>
+      </w:r>
+    </w:p>
+    <w:p>
+      <w:r>
+        <w:t>“</w:t>
+      </w:r>
+      <w:proofErr w:type="gramStart"/>
       <w:r>
         <w:t>load</w:t>
       </w:r>
-      <w:r>
-        <w:t xml:space="preserve"> command.</w:t>
-      </w:r>
-    </w:p>
-    <w:p>
-      <w:r>
-        <w:t>“load” – Loads five processes into the ready queue.</w:t>
-      </w:r>
-    </w:p>
-    <w:p>
-      <w:r>
-        <w:t>“</w:t>
-      </w:r>
-      <w:r>
-        <w:t>load</w:t>
-      </w:r>
-      <w:r>
-        <w:t xml:space="preserve"> &lt;name&gt;” – </w:t>
-      </w:r>
-      <w:r>
-        <w:t xml:space="preserve">Loads a single process </w:t>
-      </w:r>
-      <w:proofErr w:type="gramStart"/>
-      <w:r>
-        <w:t>names</w:t>
-      </w:r>
       <w:proofErr w:type="gramEnd"/>
       <w:r>
-        <w:t xml:space="preserve"> being “proc1 to proc5”</w:t>
-      </w:r>
-      <w:r>
-        <w:t>.</w:t>
-      </w:r>
-    </w:p>
-    <w:p>
-      <w:r>
-        <w:t>“</w:t>
-      </w:r>
-      <w:proofErr w:type="gramStart"/>
-      <w:r>
-        <w:t>load</w:t>
-      </w:r>
-      <w:proofErr w:type="gramEnd"/>
-      <w:r>
         <w:t xml:space="preserve"> suspended” – Loads five processes into the suspended queue.</w:t>
       </w:r>
     </w:p>
@@ -3960,7 +4561,7 @@
       <w:pPr>
         <w:pStyle w:val="Heading1"/>
       </w:pPr>
-      <w:bookmarkStart w:id="26" w:name="_Toc212751606"/>
+      <w:bookmarkStart w:id="26" w:name="_Toc214531376"/>
       <w:r>
         <w:t>Yield</w:t>
       </w:r>
@@ -3994,18 +4595,74 @@
     </w:p>
     <w:p>
       <w:r>
-        <w:t xml:space="preserve">This command allows the user to </w:t>
-      </w:r>
-      <w:r>
-        <w:t xml:space="preserve">dispatch processes inside the ready queue. This only works for version R3 and </w:t>
+        <w:t>This command allows the user to dispatch processes inside the ready queue. This only works for version R3 and is depreciated in version R4.</w:t>
+      </w:r>
+    </w:p>
+    <w:p/>
+    <w:p/>
+    <w:p>
+      <w:pPr>
+        <w:pStyle w:val="Heading2"/>
+      </w:pPr>
+      <w:bookmarkStart w:id="27" w:name="_Toc214531377"/>
+      <w:r>
+        <w:t>Available Arguments:</w:t>
+      </w:r>
+      <w:bookmarkEnd w:id="27"/>
+    </w:p>
+    <w:p>
+      <w:r>
+        <w:t>“</w:t>
       </w:r>
       <w:proofErr w:type="gramStart"/>
       <w:r>
-        <w:t>is depreciated</w:t>
+        <w:t>yield</w:t>
       </w:r>
       <w:proofErr w:type="gramEnd"/>
       <w:r>
-        <w:t xml:space="preserve"> in version R4.</w:t>
+        <w:t xml:space="preserve"> help” – Display the list of commands for the yield command.</w:t>
+      </w:r>
+    </w:p>
+    <w:p>
+      <w:r>
+        <w:t>“yield” – Dispatches all processes.</w:t>
+      </w:r>
+    </w:p>
+    <w:p/>
+    <w:p/>
+    <w:p/>
+    <w:p/>
+    <w:p/>
+    <w:p/>
+    <w:p/>
+    <w:p/>
+    <w:p/>
+    <w:p/>
+    <w:p/>
+    <w:p/>
+    <w:p>
+      <w:pPr>
+        <w:pStyle w:val="Heading1"/>
+      </w:pPr>
+      <w:bookmarkStart w:id="28" w:name="_Toc214531378"/>
+      <w:r>
+        <w:t>Alarm</w:t>
+      </w:r>
+      <w:r>
+        <w:t xml:space="preserve"> – Call by typing “</w:t>
+      </w:r>
+      <w:r>
+        <w:t>alarm</w:t>
+      </w:r>
+      <w:r>
+        <w:t>” in the terminal.</w:t>
+      </w:r>
+      <w:bookmarkEnd w:id="28"/>
+    </w:p>
+    <w:p/>
+    <w:p>
+      <w:r>
+        <w:t xml:space="preserve">This command allows the user to set an alarm at a given time to display a desired message. </w:t>
       </w:r>
     </w:p>
     <w:p/>
@@ -4014,11 +4671,83 @@
       <w:pPr>
         <w:pStyle w:val="Heading2"/>
       </w:pPr>
-      <w:bookmarkStart w:id="27" w:name="_Toc212751607"/>
+      <w:bookmarkStart w:id="29" w:name="_Toc214531379"/>
       <w:r>
         <w:t>Available Arguments:</w:t>
       </w:r>
-      <w:bookmarkEnd w:id="27"/>
+      <w:bookmarkEnd w:id="29"/>
+    </w:p>
+    <w:p>
+      <w:r>
+        <w:t>“Alarm help” – Display the list of commands for the alarm command.</w:t>
+      </w:r>
+    </w:p>
+    <w:p>
+      <w:r>
+        <w:t>“Alarm &lt;time&gt; &lt;message&gt;” – With format HH:</w:t>
+      </w:r>
+      <w:proofErr w:type="gramStart"/>
+      <w:r>
+        <w:t>MM:SS</w:t>
+      </w:r>
+      <w:proofErr w:type="gramEnd"/>
+      <w:r>
+        <w:t xml:space="preserve"> and message characters under 100 characters. </w:t>
+      </w:r>
+    </w:p>
+    <w:p/>
+    <w:p/>
+    <w:p/>
+    <w:p/>
+    <w:p/>
+    <w:p/>
+    <w:p/>
+    <w:p/>
+    <w:p/>
+    <w:p/>
+    <w:p/>
+    <w:p/>
+    <w:p/>
+    <w:p/>
+    <w:p/>
+    <w:p/>
+    <w:p/>
+    <w:p>
+      <w:pPr>
+        <w:pStyle w:val="Heading1"/>
+      </w:pPr>
+      <w:bookmarkStart w:id="30" w:name="_Toc214531380"/>
+      <w:r>
+        <w:t>Allocate</w:t>
+      </w:r>
+      <w:r>
+        <w:t xml:space="preserve"> – Call by typing “</w:t>
+      </w:r>
+      <w:r>
+        <w:t>allocate</w:t>
+      </w:r>
+      <w:r>
+        <w:t>” in the terminal.</w:t>
+      </w:r>
+      <w:bookmarkEnd w:id="30"/>
+    </w:p>
+    <w:p/>
+    <w:p>
+      <w:r>
+        <w:t>This command allows the user to allocate a memory control block of any size between 1-50,000 bytes and then prints the memory start address in hexadecimal.</w:t>
+      </w:r>
+    </w:p>
+    <w:p/>
+    <w:p/>
+    <w:p>
+      <w:pPr>
+        <w:pStyle w:val="Heading2"/>
+      </w:pPr>
+      <w:bookmarkStart w:id="31" w:name="_Toc214531381"/>
+      <w:r>
+        <w:t>Available Arguments:</w:t>
+      </w:r>
+      <w:bookmarkEnd w:id="31"/>
     </w:p>
     <w:p>
       <w:r>
@@ -4026,52 +4755,344 @@
       </w:r>
       <w:proofErr w:type="gramStart"/>
       <w:r>
-        <w:t>yield</w:t>
+        <w:t>allocate</w:t>
       </w:r>
       <w:proofErr w:type="gramEnd"/>
       <w:r>
-        <w:t xml:space="preserve"> help</w:t>
-      </w:r>
-      <w:r>
-        <w:t xml:space="preserve">” – Display the list of commands for the </w:t>
-      </w:r>
-      <w:r>
-        <w:t>yield</w:t>
-      </w:r>
-      <w:r>
-        <w:t xml:space="preserve"> command.</w:t>
-      </w:r>
+        <w:t xml:space="preserve"> help” – Display the list of commands for the allocate command.</w:t>
+      </w:r>
+    </w:p>
+    <w:p>
+      <w:r>
+        <w:t>“allocate &lt;size&gt;” – allocates the requested size of memory into a mcb.</w:t>
+      </w:r>
+    </w:p>
+    <w:p/>
+    <w:p>
+      <w:pPr>
+        <w:rPr>
+          <w:b/>
+          <w:bCs/>
+        </w:rPr>
+      </w:pPr>
+    </w:p>
+    <w:p>
+      <w:pPr>
+        <w:rPr>
+          <w:b/>
+          <w:bCs/>
+        </w:rPr>
+      </w:pPr>
+    </w:p>
+    <w:p>
+      <w:pPr>
+        <w:rPr>
+          <w:b/>
+          <w:bCs/>
+        </w:rPr>
+      </w:pPr>
+    </w:p>
+    <w:p>
+      <w:pPr>
+        <w:rPr>
+          <w:b/>
+          <w:bCs/>
+        </w:rPr>
+      </w:pPr>
+    </w:p>
+    <w:p>
+      <w:pPr>
+        <w:rPr>
+          <w:b/>
+          <w:bCs/>
+        </w:rPr>
+      </w:pPr>
+    </w:p>
+    <w:p>
+      <w:pPr>
+        <w:rPr>
+          <w:b/>
+          <w:bCs/>
+        </w:rPr>
+      </w:pPr>
+    </w:p>
+    <w:p>
+      <w:pPr>
+        <w:rPr>
+          <w:b/>
+          <w:bCs/>
+        </w:rPr>
+      </w:pPr>
+    </w:p>
+    <w:p>
+      <w:pPr>
+        <w:rPr>
+          <w:b/>
+          <w:bCs/>
+        </w:rPr>
+      </w:pPr>
+    </w:p>
+    <w:p>
+      <w:pPr>
+        <w:rPr>
+          <w:b/>
+          <w:bCs/>
+        </w:rPr>
+      </w:pPr>
+    </w:p>
+    <w:p>
+      <w:pPr>
+        <w:rPr>
+          <w:b/>
+          <w:bCs/>
+        </w:rPr>
+      </w:pPr>
+    </w:p>
+    <w:p>
+      <w:pPr>
+        <w:rPr>
+          <w:b/>
+          <w:bCs/>
+        </w:rPr>
+      </w:pPr>
+    </w:p>
+    <w:p>
+      <w:pPr>
+        <w:rPr>
+          <w:b/>
+          <w:bCs/>
+        </w:rPr>
+      </w:pPr>
+    </w:p>
+    <w:p>
+      <w:pPr>
+        <w:rPr>
+          <w:b/>
+          <w:bCs/>
+        </w:rPr>
+      </w:pPr>
+    </w:p>
+    <w:p>
+      <w:pPr>
+        <w:rPr>
+          <w:b/>
+          <w:bCs/>
+        </w:rPr>
+      </w:pPr>
+    </w:p>
+    <w:p>
+      <w:pPr>
+        <w:rPr>
+          <w:b/>
+          <w:bCs/>
+        </w:rPr>
+      </w:pPr>
+    </w:p>
+    <w:p>
+      <w:pPr>
+        <w:rPr>
+          <w:b/>
+          <w:bCs/>
+        </w:rPr>
+      </w:pPr>
+    </w:p>
+    <w:p>
+      <w:pPr>
+        <w:pStyle w:val="Heading1"/>
+      </w:pPr>
+      <w:bookmarkStart w:id="32" w:name="_Toc214531382"/>
+      <w:r>
+        <w:t>Free</w:t>
+      </w:r>
+      <w:r>
+        <w:t xml:space="preserve"> – Call by typing “</w:t>
+      </w:r>
+      <w:r>
+        <w:t>free</w:t>
+      </w:r>
+      <w:r>
+        <w:t>” in the terminal.</w:t>
+      </w:r>
+      <w:bookmarkEnd w:id="32"/>
+    </w:p>
+    <w:p/>
+    <w:p>
+      <w:r>
+        <w:t>This command allows the user to free allocated memory using the start hex address.</w:t>
+      </w:r>
+    </w:p>
+    <w:p/>
+    <w:p/>
+    <w:p>
+      <w:pPr>
+        <w:pStyle w:val="Heading2"/>
+      </w:pPr>
+      <w:bookmarkStart w:id="33" w:name="_Toc214531383"/>
+      <w:r>
+        <w:t>Available Arguments:</w:t>
+      </w:r>
+      <w:bookmarkEnd w:id="33"/>
     </w:p>
     <w:p>
       <w:r>
         <w:t>“</w:t>
       </w:r>
-      <w:r>
-        <w:t>yield</w:t>
-      </w:r>
-      <w:r>
-        <w:t xml:space="preserve">” – </w:t>
-      </w:r>
-      <w:r>
-        <w:t>Dispatches all</w:t>
-      </w:r>
-      <w:r>
-        <w:t xml:space="preserve"> process</w:t>
-      </w:r>
-      <w:r>
-        <w:t>es</w:t>
-      </w:r>
-      <w:r>
-        <w:t>.</w:t>
-      </w:r>
-    </w:p>
-    <w:p/>
-    <w:p/>
-    <w:p/>
-    <w:p/>
-    <w:p/>
-    <w:p/>
-    <w:p/>
+      <w:proofErr w:type="gramStart"/>
+      <w:r>
+        <w:t>free</w:t>
+      </w:r>
+      <w:proofErr w:type="gramEnd"/>
+      <w:r>
+        <w:t xml:space="preserve"> help” – Display the list of commands for the free command.</w:t>
+      </w:r>
+    </w:p>
+    <w:p>
+      <w:r>
+        <w:t>“</w:t>
+      </w:r>
+      <w:r>
+        <w:t>free</w:t>
+      </w:r>
+      <w:r>
+        <w:t xml:space="preserve"> &lt;</w:t>
+      </w:r>
+      <w:r>
+        <w:t>address</w:t>
+      </w:r>
+      <w:r>
+        <w:t xml:space="preserve">&gt;” – </w:t>
+      </w:r>
+      <w:r>
+        <w:t>Frees the requested memory address.</w:t>
+      </w:r>
+    </w:p>
+    <w:p>
+      <w:pPr>
+        <w:rPr>
+          <w:b/>
+          <w:bCs/>
+        </w:rPr>
+      </w:pPr>
+    </w:p>
+    <w:p/>
+    <w:p/>
+    <w:p/>
+    <w:p/>
+    <w:p/>
+    <w:p/>
+    <w:p/>
+    <w:p/>
+    <w:p/>
+    <w:p/>
+    <w:p/>
+    <w:p/>
+    <w:p/>
+    <w:p/>
+    <w:p/>
+    <w:p/>
+    <w:p/>
+    <w:p>
+      <w:pPr>
+        <w:pStyle w:val="Heading1"/>
+      </w:pPr>
+      <w:bookmarkStart w:id="34" w:name="_Toc214531384"/>
+      <w:r>
+        <w:t>Show MCB</w:t>
+      </w:r>
+      <w:r>
+        <w:t xml:space="preserve"> – Call by typing “</w:t>
+      </w:r>
+      <w:r>
+        <w:t>show mcb</w:t>
+      </w:r>
+      <w:r>
+        <w:t>” in the terminal.</w:t>
+      </w:r>
+      <w:bookmarkEnd w:id="34"/>
+    </w:p>
+    <w:p/>
+    <w:p>
+      <w:r>
+        <w:t xml:space="preserve">This command allows the user to view all allocated and free memory blocks as well as the addresses of each and size. </w:t>
+      </w:r>
+    </w:p>
+    <w:p/>
+    <w:p/>
+    <w:p>
+      <w:pPr>
+        <w:pStyle w:val="Heading2"/>
+      </w:pPr>
+      <w:bookmarkStart w:id="35" w:name="_Toc214531385"/>
+      <w:r>
+        <w:t>Available Arguments:</w:t>
+      </w:r>
+      <w:bookmarkEnd w:id="35"/>
+    </w:p>
+    <w:p>
+      <w:r>
+        <w:t>“</w:t>
+      </w:r>
+      <w:proofErr w:type="gramStart"/>
+      <w:r>
+        <w:t>show</w:t>
+      </w:r>
+      <w:proofErr w:type="gramEnd"/>
+      <w:r>
+        <w:t xml:space="preserve"> mcb help” – Display the list of commands for the show mcb command.</w:t>
+      </w:r>
+    </w:p>
+    <w:p>
+      <w:r>
+        <w:t>“</w:t>
+      </w:r>
+      <w:proofErr w:type="gramStart"/>
+      <w:r>
+        <w:t>show</w:t>
+      </w:r>
+      <w:proofErr w:type="gramEnd"/>
+      <w:r>
+        <w:t xml:space="preserve"> mcb” – Displays all memory blocks.</w:t>
+      </w:r>
+    </w:p>
+    <w:p>
+      <w:r>
+        <w:t>“</w:t>
+      </w:r>
+      <w:proofErr w:type="gramStart"/>
+      <w:r>
+        <w:t>show</w:t>
+      </w:r>
+      <w:proofErr w:type="gramEnd"/>
+      <w:r>
+        <w:t xml:space="preserve"> mcb allocated” – Shows the allocated memory blocks only.</w:t>
+      </w:r>
+    </w:p>
+    <w:p>
+      <w:r>
+        <w:t>“</w:t>
+      </w:r>
+      <w:proofErr w:type="gramStart"/>
+      <w:r>
+        <w:t>show</w:t>
+      </w:r>
+      <w:proofErr w:type="gramEnd"/>
+      <w:r>
+        <w:t xml:space="preserve"> mcb free” – Shows the free memory blocks only.</w:t>
+      </w:r>
+    </w:p>
+    <w:p>
+      <w:r>
+        <w:t>“</w:t>
+      </w:r>
+      <w:proofErr w:type="gramStart"/>
+      <w:r>
+        <w:t>show</w:t>
+      </w:r>
+      <w:proofErr w:type="gramEnd"/>
+      <w:r>
+        <w:t xml:space="preserve"> mcb &lt;address&gt;” – Shows the requested memory control block based on address.</w:t>
+      </w:r>
+    </w:p>
     <w:sectPr>
       <w:headerReference w:type="default" r:id="rId11"/>
       <w:pgSz w:w="12240" w:h="15840"/>
@@ -4915,7 +5936,7 @@
   <w:style w:type="paragraph" w:default="1" w:styleId="Normal">
     <w:name w:val="Normal"/>
     <w:qFormat/>
-    <w:rsid w:val="00E24A65"/>
+    <w:rsid w:val="00B02FED"/>
   </w:style>
   <w:style w:type="paragraph" w:styleId="Heading1">
     <w:name w:val="heading 1"/>
@@ -5118,6 +6139,7 @@
   <w:style w:type="character" w:default="1" w:styleId="DefaultParagraphFont">
     <w:name w:val="Default Paragraph Font"/>
     <w:uiPriority w:val="1"/>
+    <w:semiHidden/>
     <w:unhideWhenUsed/>
   </w:style>
   <w:style w:type="table" w:default="1" w:styleId="TableNormal">
